--- a/DocFile/Списки студентов, тем, оценки рецензентов_для членов ГЭК_ для КП.docx
+++ b/DocFile/Списки студентов, тем, оценки рецензентов_для членов ГЭК_ для КП.docx
@@ -1,76 +1,10 @@
 
 <file path=word/document.xml><?xml version="1.0" encoding="utf-8"?>
-<w:document xmlns:wpc="http://schemas.microsoft.com/office/word/2010/wordprocessingCanvas" xmlns:mc="http://schemas.openxmlformats.org/markup-compatibility/2006" xmlns:o="urn:schemas-microsoft-com:office:office" xmlns:r="http://schemas.openxmlformats.org/officeDocument/2006/relationships" xmlns:m="http://schemas.openxmlformats.org/officeDocument/2006/math" xmlns:v="urn:schemas-microsoft-com:vml" xmlns:wp14="http://schemas.microsoft.com/office/word/2010/wordprocessingDrawing" xmlns:wp="http://schemas.openxmlformats.org/drawingml/2006/wordprocessingDrawing" xmlns:w10="urn:schemas-microsoft-com:office:word" xmlns:w="http://schemas.openxmlformats.org/wordprocessingml/2006/main" xmlns:w14="http://schemas.microsoft.com/office/word/2010/wordml" xmlns:wpg="http://schemas.microsoft.com/office/word/2010/wordprocessingGroup" xmlns:wpi="http://schemas.microsoft.com/office/word/2010/wordprocessingInk" xmlns:wne="http://schemas.microsoft.com/office/word/2006/wordml" xmlns:wps="http://schemas.microsoft.com/office/word/2010/wordprocessingShape" mc:Ignorable="w14 wp14">
+<w:document xmlns:wpc="http://schemas.microsoft.com/office/word/2010/wordprocessingCanvas" xmlns:cx="http://schemas.microsoft.com/office/drawing/2014/chartex" xmlns:cx1="http://schemas.microsoft.com/office/drawing/2015/9/8/chartex" xmlns:cx2="http://schemas.microsoft.com/office/drawing/2015/10/21/chartex" xmlns:cx3="http://schemas.microsoft.com/office/drawing/2016/5/9/chartex" xmlns:cx4="http://schemas.microsoft.com/office/drawing/2016/5/10/chartex" xmlns:cx5="http://schemas.microsoft.com/office/drawing/2016/5/11/chartex" xmlns:cx6="http://schemas.microsoft.com/office/drawing/2016/5/12/chartex" xmlns:cx7="http://schemas.microsoft.com/office/drawing/2016/5/13/chartex" xmlns:cx8="http://schemas.microsoft.com/office/drawing/2016/5/14/chartex" xmlns:mc="http://schemas.openxmlformats.org/markup-compatibility/2006" xmlns:aink="http://schemas.microsoft.com/office/drawing/2016/ink" xmlns:am3d="http://schemas.microsoft.com/office/drawing/2017/model3d" xmlns:o="urn:schemas-microsoft-com:office:office" xmlns:r="http://schemas.openxmlformats.org/officeDocument/2006/relationships" xmlns:m="http://schemas.openxmlformats.org/officeDocument/2006/math" xmlns:v="urn:schemas-microsoft-com:vml" xmlns:wp14="http://schemas.microsoft.com/office/word/2010/wordprocessingDrawing" xmlns:wp="http://schemas.openxmlformats.org/drawingml/2006/wordprocessingDrawing" xmlns:w10="urn:schemas-microsoft-com:office:word" xmlns:w="http://schemas.openxmlformats.org/wordprocessingml/2006/main" xmlns:w14="http://schemas.microsoft.com/office/word/2010/wordml" xmlns:w15="http://schemas.microsoft.com/office/word/2012/wordml" xmlns:w16cex="http://schemas.microsoft.com/office/word/2018/wordml/cex" xmlns:w16cid="http://schemas.microsoft.com/office/word/2016/wordml/cid" xmlns:w16="http://schemas.microsoft.com/office/word/2018/wordml" xmlns:w16sdtdh="http://schemas.microsoft.com/office/word/2020/wordml/sdtdatahash" xmlns:w16se="http://schemas.microsoft.com/office/word/2015/wordml/symex" xmlns:wpg="http://schemas.microsoft.com/office/word/2010/wordprocessingGroup" xmlns:wpi="http://schemas.microsoft.com/office/word/2010/wordprocessingInk" xmlns:wne="http://schemas.microsoft.com/office/word/2006/wordml" xmlns:wps="http://schemas.microsoft.com/office/word/2010/wordprocessingShape" mc:Ignorable="w14 w15 w16se w16cid w16 w16cex w16sdtdh wp14">
   <w:body>
     <w:p>
       <w:pPr>
-        <w:jc w:val="right"/>
-        <w:rPr>
-          <w:rFonts w:ascii="Times New Roman" w:hAnsi="Times New Roman" w:cs="Times New Roman"/>
-          <w:i/>
-          <w:color w:val="FF0000"/>
-          <w:sz w:val="24"/>
-          <w:szCs w:val="24"/>
-          <w:lang w:val="be-BY"/>
-        </w:rPr>
-      </w:pPr>
-      <w:r>
-        <w:rPr>
-          <w:rFonts w:ascii="Times New Roman" w:hAnsi="Times New Roman" w:cs="Times New Roman"/>
-          <w:i/>
-          <w:color w:val="FF0000"/>
-          <w:sz w:val="24"/>
-          <w:szCs w:val="24"/>
-          <w:lang w:val="be-BY"/>
-        </w:rPr>
-        <w:t>Бланк</w:t>
-      </w:r>
-    </w:p>
-    <w:p>
-      <w:pPr>
-        <w:jc w:val="right"/>
-        <w:rPr>
-          <w:rFonts w:ascii="Times New Roman" w:hAnsi="Times New Roman" w:cs="Times New Roman"/>
-          <w:i/>
-          <w:color w:val="FF0000"/>
-          <w:sz w:val="24"/>
-          <w:szCs w:val="24"/>
-          <w:lang w:val="be-BY"/>
-        </w:rPr>
-      </w:pPr>
-      <w:r>
-        <w:rPr>
-          <w:rFonts w:ascii="Times New Roman" w:hAnsi="Times New Roman" w:cs="Times New Roman"/>
-          <w:i/>
-          <w:color w:val="FF0000"/>
-          <w:sz w:val="24"/>
-          <w:szCs w:val="24"/>
-          <w:lang w:val="be-BY"/>
-        </w:rPr>
-        <w:t>элементы выделенные желтым цветом должны быть заполнены автоматически</w:t>
-      </w:r>
-    </w:p>
-    <w:p>
-      <w:pPr>
-        <w:rPr>
-          <w:rFonts w:ascii="Times New Roman" w:hAnsi="Times New Roman" w:cs="Times New Roman"/>
-          <w:sz w:val="24"/>
-          <w:szCs w:val="24"/>
-        </w:rPr>
-      </w:pPr>
-    </w:p>
-    <w:p>
-      <w:pPr>
-        <w:rPr>
-          <w:rFonts w:ascii="Times New Roman" w:hAnsi="Times New Roman" w:cs="Times New Roman"/>
-          <w:sz w:val="24"/>
-          <w:szCs w:val="24"/>
-        </w:rPr>
-      </w:pPr>
-    </w:p>
-    <w:p>
-      <w:pPr>
-        <w:ind w:firstLine="0"/>
+        <w:ind w:firstLine="708"/>
         <w:rPr>
           <w:rFonts w:ascii="Times New Roman" w:hAnsi="Times New Roman" w:cs="Times New Roman"/>
           <w:sz w:val="28"/>
@@ -85,97 +19,7 @@
           <w:szCs w:val="28"/>
           <w:lang w:val="be-BY"/>
         </w:rPr>
-        <w:t xml:space="preserve">Дата  </w:t>
-      </w:r>
-      <w:r>
-        <w:rPr>
-          <w:rFonts w:ascii="Times New Roman" w:hAnsi="Times New Roman" w:cs="Times New Roman"/>
-          <w:sz w:val="28"/>
-          <w:szCs w:val="28"/>
-        </w:rPr>
-        <w:t xml:space="preserve">« </w:t>
-      </w:r>
-      <w:r>
-        <w:rPr>
-          <w:rFonts w:ascii="Times New Roman" w:hAnsi="Times New Roman" w:cs="Times New Roman"/>
-          <w:sz w:val="28"/>
-          <w:szCs w:val="28"/>
-          <w:shd w:val="clear" w:color="auto" w:fill="FFFF00"/>
-          <w:lang w:val="be-BY"/>
-        </w:rPr>
-        <w:t>__</w:t>
-      </w:r>
-      <w:r>
-        <w:rPr>
-          <w:rFonts w:ascii="Times New Roman" w:hAnsi="Times New Roman" w:cs="Times New Roman"/>
-          <w:sz w:val="28"/>
-          <w:szCs w:val="28"/>
-          <w:lang w:val="be-BY"/>
-        </w:rPr>
-        <w:t xml:space="preserve"> </w:t>
-      </w:r>
-      <w:r>
-        <w:rPr>
-          <w:rFonts w:ascii="Times New Roman" w:hAnsi="Times New Roman" w:cs="Times New Roman"/>
-          <w:sz w:val="28"/>
-          <w:szCs w:val="28"/>
-        </w:rPr>
-        <w:t>»</w:t>
-      </w:r>
-      <w:r>
-        <w:rPr>
-          <w:rFonts w:ascii="Times New Roman" w:hAnsi="Times New Roman" w:cs="Times New Roman"/>
-          <w:sz w:val="28"/>
-          <w:szCs w:val="28"/>
-          <w:lang w:val="be-BY"/>
-        </w:rPr>
-        <w:t xml:space="preserve"> </w:t>
-      </w:r>
-      <w:r>
-        <w:rPr>
-          <w:rFonts w:ascii="Times New Roman" w:hAnsi="Times New Roman" w:cs="Times New Roman"/>
-          <w:sz w:val="28"/>
-          <w:szCs w:val="28"/>
-          <w:shd w:val="clear" w:color="auto" w:fill="FFFF00"/>
-          <w:lang w:val="be-BY"/>
-        </w:rPr>
-        <w:t>______</w:t>
-      </w:r>
-      <w:r>
-        <w:rPr>
-          <w:rFonts w:ascii="Times New Roman" w:hAnsi="Times New Roman" w:cs="Times New Roman"/>
-          <w:sz w:val="28"/>
-          <w:szCs w:val="28"/>
-          <w:lang w:val="be-BY"/>
-        </w:rPr>
-        <w:t xml:space="preserve">  202</w:t>
-      </w:r>
-      <w:r>
-        <w:rPr>
-          <w:rFonts w:ascii="Times New Roman" w:hAnsi="Times New Roman" w:cs="Times New Roman"/>
-          <w:sz w:val="28"/>
-          <w:szCs w:val="28"/>
-          <w:shd w:val="clear" w:color="auto" w:fill="FFFF00"/>
-        </w:rPr>
-        <w:t>__</w:t>
-      </w:r>
-      <w:r>
-        <w:rPr>
-          <w:rFonts w:ascii="Times New Roman" w:hAnsi="Times New Roman" w:cs="Times New Roman"/>
-          <w:sz w:val="28"/>
-          <w:szCs w:val="28"/>
-          <w:lang w:val="be-BY"/>
-        </w:rPr>
-        <w:t xml:space="preserve"> г.  Время: </w:t>
-      </w:r>
-      <w:r>
-        <w:rPr>
-          <w:rFonts w:ascii="Times New Roman" w:hAnsi="Times New Roman" w:cs="Times New Roman"/>
-          <w:sz w:val="28"/>
-          <w:szCs w:val="28"/>
-          <w:shd w:val="clear" w:color="auto" w:fill="FFFF00"/>
-        </w:rPr>
-        <w:t>____</w:t>
+        <w:t>Дата  « {{День}}  »  июня   {{Год}}г.  Время:</w:t>
       </w:r>
     </w:p>
     <w:p>
@@ -196,8 +40,8 @@
       </w:tblPr>
       <w:tblGrid>
         <w:gridCol w:w="700"/>
-        <w:gridCol w:w="1036"/>
-        <w:gridCol w:w="4858"/>
+        <w:gridCol w:w="1534"/>
+        <w:gridCol w:w="4360"/>
         <w:gridCol w:w="6132"/>
         <w:gridCol w:w="1397"/>
         <w:gridCol w:w="1721"/>
@@ -239,29 +83,19 @@
                 <w:szCs w:val="24"/>
               </w:rPr>
             </w:pPr>
-            <w:proofErr w:type="gramStart"/>
-            <w:r>
-              <w:rPr>
-                <w:rFonts w:ascii="Times New Roman" w:hAnsi="Times New Roman" w:cs="Times New Roman"/>
-                <w:sz w:val="24"/>
-                <w:szCs w:val="24"/>
-              </w:rPr>
-              <w:t>п</w:t>
-            </w:r>
-            <w:proofErr w:type="gramEnd"/>
-            <w:r>
-              <w:rPr>
-                <w:rFonts w:ascii="Times New Roman" w:hAnsi="Times New Roman" w:cs="Times New Roman"/>
-                <w:sz w:val="24"/>
-                <w:szCs w:val="24"/>
-              </w:rPr>
-              <w:t>/п</w:t>
-            </w:r>
-          </w:p>
-        </w:tc>
-        <w:tc>
-          <w:tcPr>
-            <w:tcW w:w="327" w:type="pct"/>
+            <w:r>
+              <w:rPr>
+                <w:rFonts w:ascii="Times New Roman" w:hAnsi="Times New Roman" w:cs="Times New Roman"/>
+                <w:sz w:val="24"/>
+                <w:szCs w:val="24"/>
+              </w:rPr>
+              <w:t>п/п</w:t>
+            </w:r>
+          </w:p>
+        </w:tc>
+        <w:tc>
+          <w:tcPr>
+            <w:tcW w:w="484" w:type="pct"/>
             <w:vAlign w:val="center"/>
           </w:tcPr>
           <w:p>
@@ -305,7 +139,7 @@
         </w:tc>
         <w:tc>
           <w:tcPr>
-            <w:tcW w:w="1533" w:type="pct"/>
+            <w:tcW w:w="1376" w:type="pct"/>
             <w:shd w:val="clear" w:color="auto" w:fill="auto"/>
             <w:vAlign w:val="center"/>
           </w:tcPr>
@@ -445,7 +279,6 @@
                 <w:szCs w:val="28"/>
               </w:rPr>
             </w:pPr>
-            <w:bookmarkStart w:id="0" w:name="_GoBack" w:colFirst="1" w:colLast="1"/>
             <w:r>
               <w:rPr>
                 <w:rFonts w:ascii="Times New Roman" w:hAnsi="Times New Roman" w:cs="Times New Roman"/>
@@ -458,7 +291,7 @@
         </w:tc>
         <w:tc>
           <w:tcPr>
-            <w:tcW w:w="327" w:type="pct"/>
+            <w:tcW w:w="484" w:type="pct"/>
             <w:shd w:val="clear" w:color="auto" w:fill="FFFF00"/>
             <w:vAlign w:val="center"/>
           </w:tcPr>
@@ -469,15 +302,49 @@
               <w:jc w:val="center"/>
               <w:rPr>
                 <w:rFonts w:ascii="Times New Roman" w:hAnsi="Times New Roman" w:cs="Times New Roman"/>
-                <w:sz w:val="28"/>
-                <w:szCs w:val="28"/>
-              </w:rPr>
-            </w:pPr>
-          </w:p>
-        </w:tc>
-        <w:tc>
-          <w:tcPr>
-            <w:tcW w:w="1533" w:type="pct"/>
+                <w:i/>
+                <w:iCs/>
+                <w:sz w:val="24"/>
+                <w:szCs w:val="24"/>
+              </w:rPr>
+            </w:pPr>
+            <w:r>
+              <w:rPr>
+                <w:rFonts w:ascii="Times New Roman" w:hAnsi="Times New Roman" w:cs="Times New Roman"/>
+                <w:i/>
+                <w:iCs/>
+                <w:sz w:val="24"/>
+                <w:szCs w:val="24"/>
+                <w:lang w:val="en-US"/>
+              </w:rPr>
+              <w:t>{{</w:t>
+            </w:r>
+            <w:r>
+              <w:rPr>
+                <w:rFonts w:ascii="Times New Roman" w:hAnsi="Times New Roman" w:cs="Times New Roman"/>
+                <w:i/>
+                <w:iCs/>
+                <w:sz w:val="24"/>
+                <w:szCs w:val="24"/>
+              </w:rPr>
+              <w:t>НОМ1</w:t>
+            </w:r>
+            <w:r>
+              <w:rPr>
+                <w:rFonts w:ascii="Times New Roman" w:hAnsi="Times New Roman" w:cs="Times New Roman"/>
+                <w:i/>
+                <w:iCs/>
+                <w:sz w:val="24"/>
+                <w:szCs w:val="24"/>
+                <w:lang w:val="en-US"/>
+              </w:rPr>
+              <w:t>}}</w:t>
+            </w:r>
+          </w:p>
+        </w:tc>
+        <w:tc>
+          <w:tcPr>
+            <w:tcW w:w="1376" w:type="pct"/>
             <w:shd w:val="clear" w:color="auto" w:fill="FFFF00"/>
             <w:vAlign w:val="center"/>
           </w:tcPr>
@@ -487,10 +354,18 @@
               <w:ind w:firstLine="27"/>
               <w:rPr>
                 <w:rFonts w:ascii="Times New Roman" w:hAnsi="Times New Roman" w:cs="Times New Roman"/>
-                <w:sz w:val="28"/>
-                <w:szCs w:val="28"/>
-              </w:rPr>
-            </w:pPr>
+                <w:sz w:val="24"/>
+                <w:szCs w:val="24"/>
+              </w:rPr>
+            </w:pPr>
+            <w:r>
+              <w:rPr>
+                <w:rFonts w:ascii="Times New Roman" w:hAnsi="Times New Roman" w:cs="Times New Roman"/>
+                <w:sz w:val="24"/>
+                <w:szCs w:val="24"/>
+              </w:rPr>
+              <w:t>{{ФИО1}}</w:t>
+            </w:r>
           </w:p>
         </w:tc>
         <w:tc>
@@ -507,8 +382,35 @@
                 <w:rFonts w:ascii="Times New Roman" w:hAnsi="Times New Roman" w:cs="Times New Roman"/>
                 <w:sz w:val="28"/>
                 <w:szCs w:val="28"/>
-              </w:rPr>
-            </w:pPr>
+                <w:lang w:val="en-US"/>
+              </w:rPr>
+            </w:pPr>
+            <w:r>
+              <w:rPr>
+                <w:rFonts w:ascii="Times New Roman" w:hAnsi="Times New Roman" w:cs="Times New Roman"/>
+                <w:sz w:val="28"/>
+                <w:szCs w:val="28"/>
+                <w:lang w:val="en-US"/>
+              </w:rPr>
+              <w:t>{{</w:t>
+            </w:r>
+            <w:r>
+              <w:rPr>
+                <w:rFonts w:ascii="Times New Roman" w:hAnsi="Times New Roman" w:cs="Times New Roman"/>
+                <w:sz w:val="28"/>
+                <w:szCs w:val="28"/>
+              </w:rPr>
+              <w:t>ТЕМА1</w:t>
+            </w:r>
+            <w:r>
+              <w:rPr>
+                <w:rFonts w:ascii="Times New Roman" w:hAnsi="Times New Roman" w:cs="Times New Roman"/>
+                <w:sz w:val="28"/>
+                <w:szCs w:val="28"/>
+                <w:lang w:val="en-US"/>
+              </w:rPr>
+              <w:t>}}</w:t>
+            </w:r>
           </w:p>
         </w:tc>
         <w:tc>
@@ -578,7 +480,7 @@
         </w:tc>
         <w:tc>
           <w:tcPr>
-            <w:tcW w:w="327" w:type="pct"/>
+            <w:tcW w:w="484" w:type="pct"/>
             <w:shd w:val="clear" w:color="auto" w:fill="FFFF00"/>
             <w:vAlign w:val="center"/>
           </w:tcPr>
@@ -589,15 +491,49 @@
               <w:jc w:val="center"/>
               <w:rPr>
                 <w:rFonts w:ascii="Times New Roman" w:hAnsi="Times New Roman" w:cs="Times New Roman"/>
-                <w:sz w:val="28"/>
-                <w:szCs w:val="28"/>
-              </w:rPr>
-            </w:pPr>
-          </w:p>
-        </w:tc>
-        <w:tc>
-          <w:tcPr>
-            <w:tcW w:w="1533" w:type="pct"/>
+                <w:i/>
+                <w:iCs/>
+                <w:sz w:val="24"/>
+                <w:szCs w:val="24"/>
+              </w:rPr>
+            </w:pPr>
+            <w:r>
+              <w:rPr>
+                <w:rFonts w:ascii="Times New Roman" w:hAnsi="Times New Roman" w:cs="Times New Roman"/>
+                <w:i/>
+                <w:iCs/>
+                <w:sz w:val="24"/>
+                <w:szCs w:val="24"/>
+                <w:lang w:val="en-US"/>
+              </w:rPr>
+              <w:t>{{НОМ</w:t>
+            </w:r>
+            <w:r>
+              <w:rPr>
+                <w:rFonts w:ascii="Times New Roman" w:hAnsi="Times New Roman" w:cs="Times New Roman"/>
+                <w:i/>
+                <w:iCs/>
+                <w:sz w:val="24"/>
+                <w:szCs w:val="24"/>
+              </w:rPr>
+              <w:t>2</w:t>
+            </w:r>
+            <w:r>
+              <w:rPr>
+                <w:rFonts w:ascii="Times New Roman" w:hAnsi="Times New Roman" w:cs="Times New Roman"/>
+                <w:i/>
+                <w:iCs/>
+                <w:sz w:val="24"/>
+                <w:szCs w:val="24"/>
+                <w:lang w:val="en-US"/>
+              </w:rPr>
+              <w:t>}}</w:t>
+            </w:r>
+          </w:p>
+        </w:tc>
+        <w:tc>
+          <w:tcPr>
+            <w:tcW w:w="1376" w:type="pct"/>
             <w:shd w:val="clear" w:color="auto" w:fill="FFFF00"/>
             <w:vAlign w:val="center"/>
           </w:tcPr>
@@ -607,10 +543,18 @@
               <w:ind w:firstLine="27"/>
               <w:rPr>
                 <w:rFonts w:ascii="Times New Roman" w:hAnsi="Times New Roman" w:cs="Times New Roman"/>
-                <w:sz w:val="28"/>
-                <w:szCs w:val="28"/>
-              </w:rPr>
-            </w:pPr>
+                <w:sz w:val="24"/>
+                <w:szCs w:val="24"/>
+              </w:rPr>
+            </w:pPr>
+            <w:r>
+              <w:rPr>
+                <w:rFonts w:ascii="Times New Roman" w:hAnsi="Times New Roman" w:cs="Times New Roman"/>
+                <w:sz w:val="24"/>
+                <w:szCs w:val="24"/>
+              </w:rPr>
+              <w:t>{{ФИО2}}</w:t>
+            </w:r>
           </w:p>
         </w:tc>
         <w:tc>
@@ -629,6 +573,31 @@
                 <w:szCs w:val="28"/>
               </w:rPr>
             </w:pPr>
+            <w:r>
+              <w:rPr>
+                <w:rFonts w:ascii="Times New Roman" w:hAnsi="Times New Roman" w:cs="Times New Roman"/>
+                <w:sz w:val="28"/>
+                <w:szCs w:val="28"/>
+              </w:rPr>
+              <w:t>{{ТЕМА</w:t>
+            </w:r>
+            <w:r>
+              <w:rPr>
+                <w:rFonts w:ascii="Times New Roman" w:hAnsi="Times New Roman" w:cs="Times New Roman"/>
+                <w:sz w:val="28"/>
+                <w:szCs w:val="28"/>
+                <w:lang w:val="en-US"/>
+              </w:rPr>
+              <w:t>2</w:t>
+            </w:r>
+            <w:r>
+              <w:rPr>
+                <w:rFonts w:ascii="Times New Roman" w:hAnsi="Times New Roman" w:cs="Times New Roman"/>
+                <w:sz w:val="28"/>
+                <w:szCs w:val="28"/>
+              </w:rPr>
+              <w:t>}}</w:t>
+            </w:r>
           </w:p>
         </w:tc>
         <w:tc>
@@ -698,7 +667,7 @@
         </w:tc>
         <w:tc>
           <w:tcPr>
-            <w:tcW w:w="327" w:type="pct"/>
+            <w:tcW w:w="484" w:type="pct"/>
             <w:shd w:val="clear" w:color="auto" w:fill="FFFF00"/>
             <w:vAlign w:val="center"/>
           </w:tcPr>
@@ -709,15 +678,49 @@
               <w:jc w:val="center"/>
               <w:rPr>
                 <w:rFonts w:ascii="Times New Roman" w:hAnsi="Times New Roman" w:cs="Times New Roman"/>
-                <w:sz w:val="28"/>
-                <w:szCs w:val="28"/>
-              </w:rPr>
-            </w:pPr>
-          </w:p>
-        </w:tc>
-        <w:tc>
-          <w:tcPr>
-            <w:tcW w:w="1533" w:type="pct"/>
+                <w:i/>
+                <w:iCs/>
+                <w:sz w:val="24"/>
+                <w:szCs w:val="24"/>
+              </w:rPr>
+            </w:pPr>
+            <w:r>
+              <w:rPr>
+                <w:rFonts w:ascii="Times New Roman" w:hAnsi="Times New Roman" w:cs="Times New Roman"/>
+                <w:i/>
+                <w:iCs/>
+                <w:sz w:val="24"/>
+                <w:szCs w:val="24"/>
+                <w:lang w:val="en-US"/>
+              </w:rPr>
+              <w:t>{{НОМ</w:t>
+            </w:r>
+            <w:r>
+              <w:rPr>
+                <w:rFonts w:ascii="Times New Roman" w:hAnsi="Times New Roman" w:cs="Times New Roman"/>
+                <w:i/>
+                <w:iCs/>
+                <w:sz w:val="24"/>
+                <w:szCs w:val="24"/>
+              </w:rPr>
+              <w:t>3</w:t>
+            </w:r>
+            <w:r>
+              <w:rPr>
+                <w:rFonts w:ascii="Times New Roman" w:hAnsi="Times New Roman" w:cs="Times New Roman"/>
+                <w:i/>
+                <w:iCs/>
+                <w:sz w:val="24"/>
+                <w:szCs w:val="24"/>
+                <w:lang w:val="en-US"/>
+              </w:rPr>
+              <w:t>}}</w:t>
+            </w:r>
+          </w:p>
+        </w:tc>
+        <w:tc>
+          <w:tcPr>
+            <w:tcW w:w="1376" w:type="pct"/>
             <w:shd w:val="clear" w:color="auto" w:fill="FFFF00"/>
             <w:vAlign w:val="center"/>
           </w:tcPr>
@@ -727,10 +730,18 @@
               <w:ind w:firstLine="27"/>
               <w:rPr>
                 <w:rFonts w:ascii="Times New Roman" w:hAnsi="Times New Roman" w:cs="Times New Roman"/>
-                <w:sz w:val="28"/>
-                <w:szCs w:val="28"/>
-              </w:rPr>
-            </w:pPr>
+                <w:sz w:val="24"/>
+                <w:szCs w:val="24"/>
+              </w:rPr>
+            </w:pPr>
+            <w:r>
+              <w:rPr>
+                <w:rFonts w:ascii="Times New Roman" w:hAnsi="Times New Roman" w:cs="Times New Roman"/>
+                <w:sz w:val="24"/>
+                <w:szCs w:val="24"/>
+              </w:rPr>
+              <w:t>{{ФИО3}}</w:t>
+            </w:r>
           </w:p>
         </w:tc>
         <w:tc>
@@ -749,6 +760,31 @@
                 <w:szCs w:val="28"/>
               </w:rPr>
             </w:pPr>
+            <w:r>
+              <w:rPr>
+                <w:rFonts w:ascii="Times New Roman" w:hAnsi="Times New Roman" w:cs="Times New Roman"/>
+                <w:sz w:val="28"/>
+                <w:szCs w:val="28"/>
+              </w:rPr>
+              <w:t>{{ТЕМА</w:t>
+            </w:r>
+            <w:r>
+              <w:rPr>
+                <w:rFonts w:ascii="Times New Roman" w:hAnsi="Times New Roman" w:cs="Times New Roman"/>
+                <w:sz w:val="28"/>
+                <w:szCs w:val="28"/>
+                <w:lang w:val="en-US"/>
+              </w:rPr>
+              <w:t>3</w:t>
+            </w:r>
+            <w:r>
+              <w:rPr>
+                <w:rFonts w:ascii="Times New Roman" w:hAnsi="Times New Roman" w:cs="Times New Roman"/>
+                <w:sz w:val="28"/>
+                <w:szCs w:val="28"/>
+              </w:rPr>
+              <w:t>}}</w:t>
+            </w:r>
           </w:p>
         </w:tc>
         <w:tc>
@@ -818,7 +854,7 @@
         </w:tc>
         <w:tc>
           <w:tcPr>
-            <w:tcW w:w="327" w:type="pct"/>
+            <w:tcW w:w="484" w:type="pct"/>
             <w:shd w:val="clear" w:color="auto" w:fill="FFFF00"/>
             <w:vAlign w:val="center"/>
           </w:tcPr>
@@ -829,15 +865,49 @@
               <w:jc w:val="center"/>
               <w:rPr>
                 <w:rFonts w:ascii="Times New Roman" w:hAnsi="Times New Roman" w:cs="Times New Roman"/>
-                <w:sz w:val="28"/>
-                <w:szCs w:val="28"/>
-              </w:rPr>
-            </w:pPr>
-          </w:p>
-        </w:tc>
-        <w:tc>
-          <w:tcPr>
-            <w:tcW w:w="1533" w:type="pct"/>
+                <w:i/>
+                <w:iCs/>
+                <w:sz w:val="24"/>
+                <w:szCs w:val="24"/>
+              </w:rPr>
+            </w:pPr>
+            <w:r>
+              <w:rPr>
+                <w:rFonts w:ascii="Times New Roman" w:hAnsi="Times New Roman" w:cs="Times New Roman"/>
+                <w:i/>
+                <w:iCs/>
+                <w:sz w:val="24"/>
+                <w:szCs w:val="24"/>
+                <w:lang w:val="en-US"/>
+              </w:rPr>
+              <w:t>{{НОМ</w:t>
+            </w:r>
+            <w:r>
+              <w:rPr>
+                <w:rFonts w:ascii="Times New Roman" w:hAnsi="Times New Roman" w:cs="Times New Roman"/>
+                <w:i/>
+                <w:iCs/>
+                <w:sz w:val="24"/>
+                <w:szCs w:val="24"/>
+              </w:rPr>
+              <w:t>4</w:t>
+            </w:r>
+            <w:r>
+              <w:rPr>
+                <w:rFonts w:ascii="Times New Roman" w:hAnsi="Times New Roman" w:cs="Times New Roman"/>
+                <w:i/>
+                <w:iCs/>
+                <w:sz w:val="24"/>
+                <w:szCs w:val="24"/>
+                <w:lang w:val="en-US"/>
+              </w:rPr>
+              <w:t>}}</w:t>
+            </w:r>
+          </w:p>
+        </w:tc>
+        <w:tc>
+          <w:tcPr>
+            <w:tcW w:w="1376" w:type="pct"/>
             <w:shd w:val="clear" w:color="auto" w:fill="FFFF00"/>
             <w:vAlign w:val="center"/>
           </w:tcPr>
@@ -847,10 +917,18 @@
               <w:ind w:firstLine="27"/>
               <w:rPr>
                 <w:rFonts w:ascii="Times New Roman" w:hAnsi="Times New Roman" w:cs="Times New Roman"/>
-                <w:sz w:val="28"/>
-                <w:szCs w:val="28"/>
-              </w:rPr>
-            </w:pPr>
+                <w:sz w:val="24"/>
+                <w:szCs w:val="24"/>
+              </w:rPr>
+            </w:pPr>
+            <w:r>
+              <w:rPr>
+                <w:rFonts w:ascii="Times New Roman" w:hAnsi="Times New Roman" w:cs="Times New Roman"/>
+                <w:sz w:val="24"/>
+                <w:szCs w:val="24"/>
+              </w:rPr>
+              <w:t>{{ФИО4}}</w:t>
+            </w:r>
           </w:p>
         </w:tc>
         <w:tc>
@@ -869,6 +947,31 @@
                 <w:szCs w:val="28"/>
               </w:rPr>
             </w:pPr>
+            <w:r>
+              <w:rPr>
+                <w:rFonts w:ascii="Times New Roman" w:hAnsi="Times New Roman" w:cs="Times New Roman"/>
+                <w:sz w:val="28"/>
+                <w:szCs w:val="28"/>
+              </w:rPr>
+              <w:t>{{ТЕМА</w:t>
+            </w:r>
+            <w:r>
+              <w:rPr>
+                <w:rFonts w:ascii="Times New Roman" w:hAnsi="Times New Roman" w:cs="Times New Roman"/>
+                <w:sz w:val="28"/>
+                <w:szCs w:val="28"/>
+                <w:lang w:val="en-US"/>
+              </w:rPr>
+              <w:t>4</w:t>
+            </w:r>
+            <w:r>
+              <w:rPr>
+                <w:rFonts w:ascii="Times New Roman" w:hAnsi="Times New Roman" w:cs="Times New Roman"/>
+                <w:sz w:val="28"/>
+                <w:szCs w:val="28"/>
+              </w:rPr>
+              <w:t>}}</w:t>
+            </w:r>
           </w:p>
         </w:tc>
         <w:tc>
@@ -938,7 +1041,7 @@
         </w:tc>
         <w:tc>
           <w:tcPr>
-            <w:tcW w:w="327" w:type="pct"/>
+            <w:tcW w:w="484" w:type="pct"/>
             <w:shd w:val="clear" w:color="auto" w:fill="FFFF00"/>
             <w:vAlign w:val="center"/>
           </w:tcPr>
@@ -949,15 +1052,49 @@
               <w:jc w:val="center"/>
               <w:rPr>
                 <w:rFonts w:ascii="Times New Roman" w:hAnsi="Times New Roman" w:cs="Times New Roman"/>
-                <w:sz w:val="28"/>
-                <w:szCs w:val="28"/>
-              </w:rPr>
-            </w:pPr>
-          </w:p>
-        </w:tc>
-        <w:tc>
-          <w:tcPr>
-            <w:tcW w:w="1533" w:type="pct"/>
+                <w:i/>
+                <w:iCs/>
+                <w:sz w:val="24"/>
+                <w:szCs w:val="24"/>
+              </w:rPr>
+            </w:pPr>
+            <w:r>
+              <w:rPr>
+                <w:rFonts w:ascii="Times New Roman" w:hAnsi="Times New Roman" w:cs="Times New Roman"/>
+                <w:i/>
+                <w:iCs/>
+                <w:sz w:val="24"/>
+                <w:szCs w:val="24"/>
+                <w:lang w:val="en-US"/>
+              </w:rPr>
+              <w:t>{{НОМ</w:t>
+            </w:r>
+            <w:r>
+              <w:rPr>
+                <w:rFonts w:ascii="Times New Roman" w:hAnsi="Times New Roman" w:cs="Times New Roman"/>
+                <w:i/>
+                <w:iCs/>
+                <w:sz w:val="24"/>
+                <w:szCs w:val="24"/>
+              </w:rPr>
+              <w:t>5</w:t>
+            </w:r>
+            <w:r>
+              <w:rPr>
+                <w:rFonts w:ascii="Times New Roman" w:hAnsi="Times New Roman" w:cs="Times New Roman"/>
+                <w:i/>
+                <w:iCs/>
+                <w:sz w:val="24"/>
+                <w:szCs w:val="24"/>
+                <w:lang w:val="en-US"/>
+              </w:rPr>
+              <w:t>}}</w:t>
+            </w:r>
+          </w:p>
+        </w:tc>
+        <w:tc>
+          <w:tcPr>
+            <w:tcW w:w="1376" w:type="pct"/>
             <w:shd w:val="clear" w:color="auto" w:fill="FFFF00"/>
             <w:vAlign w:val="center"/>
           </w:tcPr>
@@ -967,10 +1104,18 @@
               <w:ind w:firstLine="27"/>
               <w:rPr>
                 <w:rFonts w:ascii="Times New Roman" w:hAnsi="Times New Roman" w:cs="Times New Roman"/>
-                <w:sz w:val="28"/>
-                <w:szCs w:val="28"/>
-              </w:rPr>
-            </w:pPr>
+                <w:sz w:val="24"/>
+                <w:szCs w:val="24"/>
+              </w:rPr>
+            </w:pPr>
+            <w:r>
+              <w:rPr>
+                <w:rFonts w:ascii="Times New Roman" w:hAnsi="Times New Roman" w:cs="Times New Roman"/>
+                <w:sz w:val="24"/>
+                <w:szCs w:val="24"/>
+              </w:rPr>
+              <w:t>{{ФИО5}}</w:t>
+            </w:r>
           </w:p>
         </w:tc>
         <w:tc>
@@ -989,6 +1134,31 @@
                 <w:szCs w:val="28"/>
               </w:rPr>
             </w:pPr>
+            <w:r>
+              <w:rPr>
+                <w:rFonts w:ascii="Times New Roman" w:hAnsi="Times New Roman" w:cs="Times New Roman"/>
+                <w:sz w:val="28"/>
+                <w:szCs w:val="28"/>
+              </w:rPr>
+              <w:t>{{ТЕМА</w:t>
+            </w:r>
+            <w:r>
+              <w:rPr>
+                <w:rFonts w:ascii="Times New Roman" w:hAnsi="Times New Roman" w:cs="Times New Roman"/>
+                <w:sz w:val="28"/>
+                <w:szCs w:val="28"/>
+                <w:lang w:val="en-US"/>
+              </w:rPr>
+              <w:t>5</w:t>
+            </w:r>
+            <w:r>
+              <w:rPr>
+                <w:rFonts w:ascii="Times New Roman" w:hAnsi="Times New Roman" w:cs="Times New Roman"/>
+                <w:sz w:val="28"/>
+                <w:szCs w:val="28"/>
+              </w:rPr>
+              <w:t>}}</w:t>
+            </w:r>
           </w:p>
         </w:tc>
         <w:tc>
@@ -1058,7 +1228,7 @@
         </w:tc>
         <w:tc>
           <w:tcPr>
-            <w:tcW w:w="327" w:type="pct"/>
+            <w:tcW w:w="484" w:type="pct"/>
             <w:shd w:val="clear" w:color="auto" w:fill="FFFF00"/>
             <w:vAlign w:val="center"/>
           </w:tcPr>
@@ -1069,15 +1239,49 @@
               <w:jc w:val="center"/>
               <w:rPr>
                 <w:rFonts w:ascii="Times New Roman" w:hAnsi="Times New Roman" w:cs="Times New Roman"/>
-                <w:sz w:val="28"/>
-                <w:szCs w:val="28"/>
-              </w:rPr>
-            </w:pPr>
-          </w:p>
-        </w:tc>
-        <w:tc>
-          <w:tcPr>
-            <w:tcW w:w="1533" w:type="pct"/>
+                <w:i/>
+                <w:iCs/>
+                <w:sz w:val="24"/>
+                <w:szCs w:val="24"/>
+              </w:rPr>
+            </w:pPr>
+            <w:r>
+              <w:rPr>
+                <w:rFonts w:ascii="Times New Roman" w:hAnsi="Times New Roman" w:cs="Times New Roman"/>
+                <w:i/>
+                <w:iCs/>
+                <w:sz w:val="24"/>
+                <w:szCs w:val="24"/>
+                <w:lang w:val="en-US"/>
+              </w:rPr>
+              <w:t>{{НОМ</w:t>
+            </w:r>
+            <w:r>
+              <w:rPr>
+                <w:rFonts w:ascii="Times New Roman" w:hAnsi="Times New Roman" w:cs="Times New Roman"/>
+                <w:i/>
+                <w:iCs/>
+                <w:sz w:val="24"/>
+                <w:szCs w:val="24"/>
+              </w:rPr>
+              <w:t>6</w:t>
+            </w:r>
+            <w:r>
+              <w:rPr>
+                <w:rFonts w:ascii="Times New Roman" w:hAnsi="Times New Roman" w:cs="Times New Roman"/>
+                <w:i/>
+                <w:iCs/>
+                <w:sz w:val="24"/>
+                <w:szCs w:val="24"/>
+                <w:lang w:val="en-US"/>
+              </w:rPr>
+              <w:t>}}</w:t>
+            </w:r>
+          </w:p>
+        </w:tc>
+        <w:tc>
+          <w:tcPr>
+            <w:tcW w:w="1376" w:type="pct"/>
             <w:shd w:val="clear" w:color="auto" w:fill="FFFF00"/>
             <w:vAlign w:val="center"/>
           </w:tcPr>
@@ -1087,10 +1291,18 @@
               <w:ind w:firstLine="27"/>
               <w:rPr>
                 <w:rFonts w:ascii="Times New Roman" w:hAnsi="Times New Roman" w:cs="Times New Roman"/>
-                <w:sz w:val="28"/>
-                <w:szCs w:val="28"/>
-              </w:rPr>
-            </w:pPr>
+                <w:sz w:val="24"/>
+                <w:szCs w:val="24"/>
+              </w:rPr>
+            </w:pPr>
+            <w:r>
+              <w:rPr>
+                <w:rFonts w:ascii="Times New Roman" w:hAnsi="Times New Roman" w:cs="Times New Roman"/>
+                <w:sz w:val="24"/>
+                <w:szCs w:val="24"/>
+              </w:rPr>
+              <w:t>{{ФИО6}}</w:t>
+            </w:r>
           </w:p>
         </w:tc>
         <w:tc>
@@ -1109,6 +1321,31 @@
                 <w:szCs w:val="28"/>
               </w:rPr>
             </w:pPr>
+            <w:r>
+              <w:rPr>
+                <w:rFonts w:ascii="Times New Roman" w:hAnsi="Times New Roman" w:cs="Times New Roman"/>
+                <w:sz w:val="28"/>
+                <w:szCs w:val="28"/>
+              </w:rPr>
+              <w:t>{{ТЕМА</w:t>
+            </w:r>
+            <w:r>
+              <w:rPr>
+                <w:rFonts w:ascii="Times New Roman" w:hAnsi="Times New Roman" w:cs="Times New Roman"/>
+                <w:sz w:val="28"/>
+                <w:szCs w:val="28"/>
+                <w:lang w:val="en-US"/>
+              </w:rPr>
+              <w:t>6</w:t>
+            </w:r>
+            <w:r>
+              <w:rPr>
+                <w:rFonts w:ascii="Times New Roman" w:hAnsi="Times New Roman" w:cs="Times New Roman"/>
+                <w:sz w:val="28"/>
+                <w:szCs w:val="28"/>
+              </w:rPr>
+              <w:t>}}</w:t>
+            </w:r>
           </w:p>
         </w:tc>
         <w:tc>
@@ -1178,7 +1415,7 @@
         </w:tc>
         <w:tc>
           <w:tcPr>
-            <w:tcW w:w="327" w:type="pct"/>
+            <w:tcW w:w="484" w:type="pct"/>
             <w:shd w:val="clear" w:color="auto" w:fill="FFFF00"/>
             <w:vAlign w:val="center"/>
           </w:tcPr>
@@ -1189,15 +1426,49 @@
               <w:jc w:val="center"/>
               <w:rPr>
                 <w:rFonts w:ascii="Times New Roman" w:hAnsi="Times New Roman" w:cs="Times New Roman"/>
-                <w:sz w:val="28"/>
-                <w:szCs w:val="28"/>
-              </w:rPr>
-            </w:pPr>
-          </w:p>
-        </w:tc>
-        <w:tc>
-          <w:tcPr>
-            <w:tcW w:w="1533" w:type="pct"/>
+                <w:i/>
+                <w:iCs/>
+                <w:sz w:val="24"/>
+                <w:szCs w:val="24"/>
+              </w:rPr>
+            </w:pPr>
+            <w:r>
+              <w:rPr>
+                <w:rFonts w:ascii="Times New Roman" w:hAnsi="Times New Roman" w:cs="Times New Roman"/>
+                <w:i/>
+                <w:iCs/>
+                <w:sz w:val="24"/>
+                <w:szCs w:val="24"/>
+                <w:lang w:val="en-US"/>
+              </w:rPr>
+              <w:t>{{НОМ</w:t>
+            </w:r>
+            <w:r>
+              <w:rPr>
+                <w:rFonts w:ascii="Times New Roman" w:hAnsi="Times New Roman" w:cs="Times New Roman"/>
+                <w:i/>
+                <w:iCs/>
+                <w:sz w:val="24"/>
+                <w:szCs w:val="24"/>
+              </w:rPr>
+              <w:t>7</w:t>
+            </w:r>
+            <w:r>
+              <w:rPr>
+                <w:rFonts w:ascii="Times New Roman" w:hAnsi="Times New Roman" w:cs="Times New Roman"/>
+                <w:i/>
+                <w:iCs/>
+                <w:sz w:val="24"/>
+                <w:szCs w:val="24"/>
+                <w:lang w:val="en-US"/>
+              </w:rPr>
+              <w:t>}}</w:t>
+            </w:r>
+          </w:p>
+        </w:tc>
+        <w:tc>
+          <w:tcPr>
+            <w:tcW w:w="1376" w:type="pct"/>
             <w:shd w:val="clear" w:color="auto" w:fill="FFFF00"/>
             <w:vAlign w:val="center"/>
           </w:tcPr>
@@ -1207,10 +1478,18 @@
               <w:ind w:firstLine="27"/>
               <w:rPr>
                 <w:rFonts w:ascii="Times New Roman" w:hAnsi="Times New Roman" w:cs="Times New Roman"/>
-                <w:sz w:val="28"/>
-                <w:szCs w:val="28"/>
-              </w:rPr>
-            </w:pPr>
+                <w:sz w:val="24"/>
+                <w:szCs w:val="24"/>
+              </w:rPr>
+            </w:pPr>
+            <w:r>
+              <w:rPr>
+                <w:rFonts w:ascii="Times New Roman" w:hAnsi="Times New Roman" w:cs="Times New Roman"/>
+                <w:sz w:val="24"/>
+                <w:szCs w:val="24"/>
+              </w:rPr>
+              <w:t>{{ФИО7}}</w:t>
+            </w:r>
           </w:p>
         </w:tc>
         <w:tc>
@@ -1229,6 +1508,31 @@
                 <w:szCs w:val="28"/>
               </w:rPr>
             </w:pPr>
+            <w:r>
+              <w:rPr>
+                <w:rFonts w:ascii="Times New Roman" w:hAnsi="Times New Roman" w:cs="Times New Roman"/>
+                <w:sz w:val="28"/>
+                <w:szCs w:val="28"/>
+              </w:rPr>
+              <w:t>{{ТЕМА</w:t>
+            </w:r>
+            <w:r>
+              <w:rPr>
+                <w:rFonts w:ascii="Times New Roman" w:hAnsi="Times New Roman" w:cs="Times New Roman"/>
+                <w:sz w:val="28"/>
+                <w:szCs w:val="28"/>
+                <w:lang w:val="en-US"/>
+              </w:rPr>
+              <w:t>7</w:t>
+            </w:r>
+            <w:r>
+              <w:rPr>
+                <w:rFonts w:ascii="Times New Roman" w:hAnsi="Times New Roman" w:cs="Times New Roman"/>
+                <w:sz w:val="28"/>
+                <w:szCs w:val="28"/>
+              </w:rPr>
+              <w:t>}}</w:t>
+            </w:r>
           </w:p>
         </w:tc>
         <w:tc>
@@ -1298,7 +1602,7 @@
         </w:tc>
         <w:tc>
           <w:tcPr>
-            <w:tcW w:w="327" w:type="pct"/>
+            <w:tcW w:w="484" w:type="pct"/>
             <w:shd w:val="clear" w:color="auto" w:fill="FFFF00"/>
             <w:vAlign w:val="center"/>
           </w:tcPr>
@@ -1309,15 +1613,49 @@
               <w:jc w:val="center"/>
               <w:rPr>
                 <w:rFonts w:ascii="Times New Roman" w:hAnsi="Times New Roman" w:cs="Times New Roman"/>
-                <w:sz w:val="28"/>
-                <w:szCs w:val="28"/>
-              </w:rPr>
-            </w:pPr>
-          </w:p>
-        </w:tc>
-        <w:tc>
-          <w:tcPr>
-            <w:tcW w:w="1533" w:type="pct"/>
+                <w:i/>
+                <w:iCs/>
+                <w:sz w:val="24"/>
+                <w:szCs w:val="24"/>
+              </w:rPr>
+            </w:pPr>
+            <w:r>
+              <w:rPr>
+                <w:rFonts w:ascii="Times New Roman" w:hAnsi="Times New Roman" w:cs="Times New Roman"/>
+                <w:i/>
+                <w:iCs/>
+                <w:sz w:val="24"/>
+                <w:szCs w:val="24"/>
+                <w:lang w:val="en-US"/>
+              </w:rPr>
+              <w:t>{{НОМ</w:t>
+            </w:r>
+            <w:r>
+              <w:rPr>
+                <w:rFonts w:ascii="Times New Roman" w:hAnsi="Times New Roman" w:cs="Times New Roman"/>
+                <w:i/>
+                <w:iCs/>
+                <w:sz w:val="24"/>
+                <w:szCs w:val="24"/>
+              </w:rPr>
+              <w:t>8</w:t>
+            </w:r>
+            <w:r>
+              <w:rPr>
+                <w:rFonts w:ascii="Times New Roman" w:hAnsi="Times New Roman" w:cs="Times New Roman"/>
+                <w:i/>
+                <w:iCs/>
+                <w:sz w:val="24"/>
+                <w:szCs w:val="24"/>
+                <w:lang w:val="en-US"/>
+              </w:rPr>
+              <w:t>}}</w:t>
+            </w:r>
+          </w:p>
+        </w:tc>
+        <w:tc>
+          <w:tcPr>
+            <w:tcW w:w="1376" w:type="pct"/>
             <w:shd w:val="clear" w:color="auto" w:fill="FFFF00"/>
             <w:vAlign w:val="center"/>
           </w:tcPr>
@@ -1327,10 +1665,18 @@
               <w:ind w:firstLine="27"/>
               <w:rPr>
                 <w:rFonts w:ascii="Times New Roman" w:hAnsi="Times New Roman" w:cs="Times New Roman"/>
-                <w:sz w:val="28"/>
-                <w:szCs w:val="28"/>
-              </w:rPr>
-            </w:pPr>
+                <w:sz w:val="24"/>
+                <w:szCs w:val="24"/>
+              </w:rPr>
+            </w:pPr>
+            <w:r>
+              <w:rPr>
+                <w:rFonts w:ascii="Times New Roman" w:hAnsi="Times New Roman" w:cs="Times New Roman"/>
+                <w:sz w:val="24"/>
+                <w:szCs w:val="24"/>
+              </w:rPr>
+              <w:t>{{ФИО8}}</w:t>
+            </w:r>
           </w:p>
         </w:tc>
         <w:tc>
@@ -1349,6 +1695,31 @@
                 <w:szCs w:val="28"/>
               </w:rPr>
             </w:pPr>
+            <w:r>
+              <w:rPr>
+                <w:rFonts w:ascii="Times New Roman" w:hAnsi="Times New Roman" w:cs="Times New Roman"/>
+                <w:sz w:val="28"/>
+                <w:szCs w:val="28"/>
+              </w:rPr>
+              <w:t>{{ТЕМА</w:t>
+            </w:r>
+            <w:r>
+              <w:rPr>
+                <w:rFonts w:ascii="Times New Roman" w:hAnsi="Times New Roman" w:cs="Times New Roman"/>
+                <w:sz w:val="28"/>
+                <w:szCs w:val="28"/>
+                <w:lang w:val="en-US"/>
+              </w:rPr>
+              <w:t>8</w:t>
+            </w:r>
+            <w:r>
+              <w:rPr>
+                <w:rFonts w:ascii="Times New Roman" w:hAnsi="Times New Roman" w:cs="Times New Roman"/>
+                <w:sz w:val="28"/>
+                <w:szCs w:val="28"/>
+              </w:rPr>
+              <w:t>}}</w:t>
+            </w:r>
           </w:p>
         </w:tc>
         <w:tc>
@@ -1418,7 +1789,7 @@
         </w:tc>
         <w:tc>
           <w:tcPr>
-            <w:tcW w:w="327" w:type="pct"/>
+            <w:tcW w:w="484" w:type="pct"/>
             <w:shd w:val="clear" w:color="auto" w:fill="FFFF00"/>
             <w:vAlign w:val="center"/>
           </w:tcPr>
@@ -1429,15 +1800,49 @@
               <w:jc w:val="center"/>
               <w:rPr>
                 <w:rFonts w:ascii="Times New Roman" w:hAnsi="Times New Roman" w:cs="Times New Roman"/>
-                <w:sz w:val="28"/>
-                <w:szCs w:val="28"/>
-              </w:rPr>
-            </w:pPr>
-          </w:p>
-        </w:tc>
-        <w:tc>
-          <w:tcPr>
-            <w:tcW w:w="1533" w:type="pct"/>
+                <w:i/>
+                <w:iCs/>
+                <w:sz w:val="24"/>
+                <w:szCs w:val="24"/>
+              </w:rPr>
+            </w:pPr>
+            <w:r>
+              <w:rPr>
+                <w:rFonts w:ascii="Times New Roman" w:hAnsi="Times New Roman" w:cs="Times New Roman"/>
+                <w:i/>
+                <w:iCs/>
+                <w:sz w:val="24"/>
+                <w:szCs w:val="24"/>
+                <w:lang w:val="en-US"/>
+              </w:rPr>
+              <w:t>{{НОМ</w:t>
+            </w:r>
+            <w:r>
+              <w:rPr>
+                <w:rFonts w:ascii="Times New Roman" w:hAnsi="Times New Roman" w:cs="Times New Roman"/>
+                <w:i/>
+                <w:iCs/>
+                <w:sz w:val="24"/>
+                <w:szCs w:val="24"/>
+              </w:rPr>
+              <w:t>9</w:t>
+            </w:r>
+            <w:r>
+              <w:rPr>
+                <w:rFonts w:ascii="Times New Roman" w:hAnsi="Times New Roman" w:cs="Times New Roman"/>
+                <w:i/>
+                <w:iCs/>
+                <w:sz w:val="24"/>
+                <w:szCs w:val="24"/>
+                <w:lang w:val="en-US"/>
+              </w:rPr>
+              <w:t>}}</w:t>
+            </w:r>
+          </w:p>
+        </w:tc>
+        <w:tc>
+          <w:tcPr>
+            <w:tcW w:w="1376" w:type="pct"/>
             <w:shd w:val="clear" w:color="auto" w:fill="FFFF00"/>
             <w:vAlign w:val="center"/>
           </w:tcPr>
@@ -1447,10 +1852,18 @@
               <w:ind w:firstLine="27"/>
               <w:rPr>
                 <w:rFonts w:ascii="Times New Roman" w:hAnsi="Times New Roman" w:cs="Times New Roman"/>
-                <w:sz w:val="28"/>
-                <w:szCs w:val="28"/>
-              </w:rPr>
-            </w:pPr>
+                <w:sz w:val="24"/>
+                <w:szCs w:val="24"/>
+              </w:rPr>
+            </w:pPr>
+            <w:r>
+              <w:rPr>
+                <w:rFonts w:ascii="Times New Roman" w:hAnsi="Times New Roman" w:cs="Times New Roman"/>
+                <w:sz w:val="24"/>
+                <w:szCs w:val="24"/>
+              </w:rPr>
+              <w:t>{{ФИО9}}</w:t>
+            </w:r>
           </w:p>
         </w:tc>
         <w:tc>
@@ -1469,6 +1882,31 @@
                 <w:szCs w:val="28"/>
               </w:rPr>
             </w:pPr>
+            <w:r>
+              <w:rPr>
+                <w:rFonts w:ascii="Times New Roman" w:hAnsi="Times New Roman" w:cs="Times New Roman"/>
+                <w:sz w:val="28"/>
+                <w:szCs w:val="28"/>
+              </w:rPr>
+              <w:t>{{ТЕМА</w:t>
+            </w:r>
+            <w:r>
+              <w:rPr>
+                <w:rFonts w:ascii="Times New Roman" w:hAnsi="Times New Roman" w:cs="Times New Roman"/>
+                <w:sz w:val="28"/>
+                <w:szCs w:val="28"/>
+                <w:lang w:val="en-US"/>
+              </w:rPr>
+              <w:t>9</w:t>
+            </w:r>
+            <w:r>
+              <w:rPr>
+                <w:rFonts w:ascii="Times New Roman" w:hAnsi="Times New Roman" w:cs="Times New Roman"/>
+                <w:sz w:val="28"/>
+                <w:szCs w:val="28"/>
+              </w:rPr>
+              <w:t>}}</w:t>
+            </w:r>
           </w:p>
         </w:tc>
         <w:tc>
@@ -1538,7 +1976,7 @@
         </w:tc>
         <w:tc>
           <w:tcPr>
-            <w:tcW w:w="327" w:type="pct"/>
+            <w:tcW w:w="484" w:type="pct"/>
             <w:shd w:val="clear" w:color="auto" w:fill="FFFF00"/>
             <w:vAlign w:val="center"/>
           </w:tcPr>
@@ -1549,15 +1987,49 @@
               <w:jc w:val="center"/>
               <w:rPr>
                 <w:rFonts w:ascii="Times New Roman" w:hAnsi="Times New Roman" w:cs="Times New Roman"/>
-                <w:sz w:val="28"/>
-                <w:szCs w:val="28"/>
-              </w:rPr>
-            </w:pPr>
-          </w:p>
-        </w:tc>
-        <w:tc>
-          <w:tcPr>
-            <w:tcW w:w="1533" w:type="pct"/>
+                <w:i/>
+                <w:iCs/>
+                <w:sz w:val="24"/>
+                <w:szCs w:val="24"/>
+              </w:rPr>
+            </w:pPr>
+            <w:r>
+              <w:rPr>
+                <w:rFonts w:ascii="Times New Roman" w:hAnsi="Times New Roman" w:cs="Times New Roman"/>
+                <w:i/>
+                <w:iCs/>
+                <w:sz w:val="24"/>
+                <w:szCs w:val="24"/>
+                <w:lang w:val="en-US"/>
+              </w:rPr>
+              <w:t>{{НОМ1</w:t>
+            </w:r>
+            <w:r>
+              <w:rPr>
+                <w:rFonts w:ascii="Times New Roman" w:hAnsi="Times New Roman" w:cs="Times New Roman"/>
+                <w:i/>
+                <w:iCs/>
+                <w:sz w:val="24"/>
+                <w:szCs w:val="24"/>
+              </w:rPr>
+              <w:t>0</w:t>
+            </w:r>
+            <w:r>
+              <w:rPr>
+                <w:rFonts w:ascii="Times New Roman" w:hAnsi="Times New Roman" w:cs="Times New Roman"/>
+                <w:i/>
+                <w:iCs/>
+                <w:sz w:val="24"/>
+                <w:szCs w:val="24"/>
+                <w:lang w:val="en-US"/>
+              </w:rPr>
+              <w:t>}}</w:t>
+            </w:r>
+          </w:p>
+        </w:tc>
+        <w:tc>
+          <w:tcPr>
+            <w:tcW w:w="1376" w:type="pct"/>
             <w:shd w:val="clear" w:color="auto" w:fill="FFFF00"/>
             <w:vAlign w:val="center"/>
           </w:tcPr>
@@ -1567,10 +2039,18 @@
               <w:ind w:firstLine="27"/>
               <w:rPr>
                 <w:rFonts w:ascii="Times New Roman" w:hAnsi="Times New Roman" w:cs="Times New Roman"/>
-                <w:sz w:val="28"/>
-                <w:szCs w:val="28"/>
-              </w:rPr>
-            </w:pPr>
+                <w:sz w:val="24"/>
+                <w:szCs w:val="24"/>
+              </w:rPr>
+            </w:pPr>
+            <w:r>
+              <w:rPr>
+                <w:rFonts w:ascii="Times New Roman" w:hAnsi="Times New Roman" w:cs="Times New Roman"/>
+                <w:sz w:val="24"/>
+                <w:szCs w:val="24"/>
+              </w:rPr>
+              <w:t>{{ФИО10}}</w:t>
+            </w:r>
           </w:p>
         </w:tc>
         <w:tc>
@@ -1589,6 +2069,30 @@
                 <w:szCs w:val="28"/>
               </w:rPr>
             </w:pPr>
+            <w:r>
+              <w:rPr>
+                <w:rFonts w:ascii="Times New Roman" w:hAnsi="Times New Roman" w:cs="Times New Roman"/>
+                <w:sz w:val="28"/>
+                <w:szCs w:val="28"/>
+              </w:rPr>
+              <w:t>{{ТЕМА1</w:t>
+            </w:r>
+            <w:r>
+              <w:rPr>
+                <w:rFonts w:ascii="Times New Roman" w:hAnsi="Times New Roman" w:cs="Times New Roman"/>
+                <w:sz w:val="28"/>
+                <w:szCs w:val="28"/>
+              </w:rPr>
+              <w:t>0</w:t>
+            </w:r>
+            <w:r>
+              <w:rPr>
+                <w:rFonts w:ascii="Times New Roman" w:hAnsi="Times New Roman" w:cs="Times New Roman"/>
+                <w:sz w:val="28"/>
+                <w:szCs w:val="28"/>
+              </w:rPr>
+              <w:t>}}</w:t>
+            </w:r>
           </w:p>
         </w:tc>
         <w:tc>
@@ -1658,7 +2162,7 @@
         </w:tc>
         <w:tc>
           <w:tcPr>
-            <w:tcW w:w="327" w:type="pct"/>
+            <w:tcW w:w="484" w:type="pct"/>
             <w:shd w:val="clear" w:color="auto" w:fill="FFFF00"/>
             <w:vAlign w:val="center"/>
           </w:tcPr>
@@ -1669,15 +2173,49 @@
               <w:jc w:val="center"/>
               <w:rPr>
                 <w:rFonts w:ascii="Times New Roman" w:hAnsi="Times New Roman" w:cs="Times New Roman"/>
-                <w:sz w:val="28"/>
-                <w:szCs w:val="28"/>
-              </w:rPr>
-            </w:pPr>
-          </w:p>
-        </w:tc>
-        <w:tc>
-          <w:tcPr>
-            <w:tcW w:w="1533" w:type="pct"/>
+                <w:i/>
+                <w:iCs/>
+                <w:sz w:val="24"/>
+                <w:szCs w:val="24"/>
+              </w:rPr>
+            </w:pPr>
+            <w:r>
+              <w:rPr>
+                <w:rFonts w:ascii="Times New Roman" w:hAnsi="Times New Roman" w:cs="Times New Roman"/>
+                <w:i/>
+                <w:iCs/>
+                <w:sz w:val="24"/>
+                <w:szCs w:val="24"/>
+                <w:lang w:val="en-US"/>
+              </w:rPr>
+              <w:t>{{НОМ1</w:t>
+            </w:r>
+            <w:r>
+              <w:rPr>
+                <w:rFonts w:ascii="Times New Roman" w:hAnsi="Times New Roman" w:cs="Times New Roman"/>
+                <w:i/>
+                <w:iCs/>
+                <w:sz w:val="24"/>
+                <w:szCs w:val="24"/>
+              </w:rPr>
+              <w:t>1</w:t>
+            </w:r>
+            <w:r>
+              <w:rPr>
+                <w:rFonts w:ascii="Times New Roman" w:hAnsi="Times New Roman" w:cs="Times New Roman"/>
+                <w:i/>
+                <w:iCs/>
+                <w:sz w:val="24"/>
+                <w:szCs w:val="24"/>
+                <w:lang w:val="en-US"/>
+              </w:rPr>
+              <w:t>}}</w:t>
+            </w:r>
+          </w:p>
+        </w:tc>
+        <w:tc>
+          <w:tcPr>
+            <w:tcW w:w="1376" w:type="pct"/>
             <w:shd w:val="clear" w:color="auto" w:fill="FFFF00"/>
             <w:vAlign w:val="center"/>
           </w:tcPr>
@@ -1687,10 +2225,18 @@
               <w:ind w:firstLine="27"/>
               <w:rPr>
                 <w:rFonts w:ascii="Times New Roman" w:hAnsi="Times New Roman" w:cs="Times New Roman"/>
-                <w:sz w:val="28"/>
-                <w:szCs w:val="28"/>
-              </w:rPr>
-            </w:pPr>
+                <w:sz w:val="24"/>
+                <w:szCs w:val="24"/>
+              </w:rPr>
+            </w:pPr>
+            <w:r>
+              <w:rPr>
+                <w:rFonts w:ascii="Times New Roman" w:hAnsi="Times New Roman" w:cs="Times New Roman"/>
+                <w:sz w:val="24"/>
+                <w:szCs w:val="24"/>
+              </w:rPr>
+              <w:t>{{ФИО11}}</w:t>
+            </w:r>
           </w:p>
         </w:tc>
         <w:tc>
@@ -1709,6 +2255,31 @@
                 <w:szCs w:val="28"/>
               </w:rPr>
             </w:pPr>
+            <w:r>
+              <w:rPr>
+                <w:rFonts w:ascii="Times New Roman" w:hAnsi="Times New Roman" w:cs="Times New Roman"/>
+                <w:sz w:val="28"/>
+                <w:szCs w:val="28"/>
+              </w:rPr>
+              <w:t>{{ТЕМА1</w:t>
+            </w:r>
+            <w:r>
+              <w:rPr>
+                <w:rFonts w:ascii="Times New Roman" w:hAnsi="Times New Roman" w:cs="Times New Roman"/>
+                <w:sz w:val="28"/>
+                <w:szCs w:val="28"/>
+                <w:lang w:val="en-US"/>
+              </w:rPr>
+              <w:t>1</w:t>
+            </w:r>
+            <w:r>
+              <w:rPr>
+                <w:rFonts w:ascii="Times New Roman" w:hAnsi="Times New Roman" w:cs="Times New Roman"/>
+                <w:sz w:val="28"/>
+                <w:szCs w:val="28"/>
+              </w:rPr>
+              <w:t>}}</w:t>
+            </w:r>
           </w:p>
         </w:tc>
         <w:tc>
@@ -1748,7 +2319,6 @@
           </w:p>
         </w:tc>
       </w:tr>
-      <w:bookmarkEnd w:id="0"/>
       <w:tr>
         <w:tc>
           <w:tcPr>
@@ -1779,7 +2349,7 @@
         </w:tc>
         <w:tc>
           <w:tcPr>
-            <w:tcW w:w="327" w:type="pct"/>
+            <w:tcW w:w="484" w:type="pct"/>
             <w:shd w:val="clear" w:color="auto" w:fill="FFFF00"/>
             <w:vAlign w:val="center"/>
           </w:tcPr>
@@ -1790,15 +2360,49 @@
               <w:jc w:val="center"/>
               <w:rPr>
                 <w:rFonts w:ascii="Times New Roman" w:hAnsi="Times New Roman" w:cs="Times New Roman"/>
-                <w:sz w:val="28"/>
-                <w:szCs w:val="28"/>
-              </w:rPr>
-            </w:pPr>
-          </w:p>
-        </w:tc>
-        <w:tc>
-          <w:tcPr>
-            <w:tcW w:w="1533" w:type="pct"/>
+                <w:i/>
+                <w:iCs/>
+                <w:sz w:val="24"/>
+                <w:szCs w:val="24"/>
+              </w:rPr>
+            </w:pPr>
+            <w:r>
+              <w:rPr>
+                <w:rFonts w:ascii="Times New Roman" w:hAnsi="Times New Roman" w:cs="Times New Roman"/>
+                <w:i/>
+                <w:iCs/>
+                <w:sz w:val="24"/>
+                <w:szCs w:val="24"/>
+                <w:lang w:val="en-US"/>
+              </w:rPr>
+              <w:t>{{НОМ1</w:t>
+            </w:r>
+            <w:r>
+              <w:rPr>
+                <w:rFonts w:ascii="Times New Roman" w:hAnsi="Times New Roman" w:cs="Times New Roman"/>
+                <w:i/>
+                <w:iCs/>
+                <w:sz w:val="24"/>
+                <w:szCs w:val="24"/>
+              </w:rPr>
+              <w:t>2</w:t>
+            </w:r>
+            <w:r>
+              <w:rPr>
+                <w:rFonts w:ascii="Times New Roman" w:hAnsi="Times New Roman" w:cs="Times New Roman"/>
+                <w:i/>
+                <w:iCs/>
+                <w:sz w:val="24"/>
+                <w:szCs w:val="24"/>
+                <w:lang w:val="en-US"/>
+              </w:rPr>
+              <w:t>}}</w:t>
+            </w:r>
+          </w:p>
+        </w:tc>
+        <w:tc>
+          <w:tcPr>
+            <w:tcW w:w="1376" w:type="pct"/>
             <w:shd w:val="clear" w:color="auto" w:fill="FFFF00"/>
             <w:vAlign w:val="center"/>
           </w:tcPr>
@@ -1808,10 +2412,18 @@
               <w:ind w:firstLine="27"/>
               <w:rPr>
                 <w:rFonts w:ascii="Times New Roman" w:hAnsi="Times New Roman" w:cs="Times New Roman"/>
-                <w:sz w:val="28"/>
-                <w:szCs w:val="28"/>
-              </w:rPr>
-            </w:pPr>
+                <w:sz w:val="24"/>
+                <w:szCs w:val="24"/>
+              </w:rPr>
+            </w:pPr>
+            <w:r>
+              <w:rPr>
+                <w:rFonts w:ascii="Times New Roman" w:hAnsi="Times New Roman" w:cs="Times New Roman"/>
+                <w:sz w:val="24"/>
+                <w:szCs w:val="24"/>
+              </w:rPr>
+              <w:t>{{ФИО12}}</w:t>
+            </w:r>
           </w:p>
         </w:tc>
         <w:tc>
@@ -1830,6 +2442,1190 @@
                 <w:szCs w:val="28"/>
               </w:rPr>
             </w:pPr>
+            <w:r>
+              <w:rPr>
+                <w:rFonts w:ascii="Times New Roman" w:hAnsi="Times New Roman" w:cs="Times New Roman"/>
+                <w:sz w:val="28"/>
+                <w:szCs w:val="28"/>
+              </w:rPr>
+              <w:t>{{ТЕМА1</w:t>
+            </w:r>
+            <w:r>
+              <w:rPr>
+                <w:rFonts w:ascii="Times New Roman" w:hAnsi="Times New Roman" w:cs="Times New Roman"/>
+                <w:sz w:val="28"/>
+                <w:szCs w:val="28"/>
+                <w:lang w:val="en-US"/>
+              </w:rPr>
+              <w:t>2</w:t>
+            </w:r>
+            <w:r>
+              <w:rPr>
+                <w:rFonts w:ascii="Times New Roman" w:hAnsi="Times New Roman" w:cs="Times New Roman"/>
+                <w:sz w:val="28"/>
+                <w:szCs w:val="28"/>
+              </w:rPr>
+              <w:t>}}</w:t>
+            </w:r>
+          </w:p>
+        </w:tc>
+        <w:tc>
+          <w:tcPr>
+            <w:tcW w:w="441" w:type="pct"/>
+            <w:shd w:val="clear" w:color="auto" w:fill="auto"/>
+            <w:vAlign w:val="center"/>
+          </w:tcPr>
+          <w:p>
+            <w:pPr>
+              <w:spacing w:line="360" w:lineRule="auto"/>
+              <w:ind w:firstLine="0"/>
+              <w:rPr>
+                <w:rFonts w:ascii="Times New Roman" w:hAnsi="Times New Roman" w:cs="Times New Roman"/>
+                <w:sz w:val="28"/>
+                <w:szCs w:val="28"/>
+              </w:rPr>
+            </w:pPr>
+          </w:p>
+        </w:tc>
+        <w:tc>
+          <w:tcPr>
+            <w:tcW w:w="543" w:type="pct"/>
+            <w:shd w:val="clear" w:color="auto" w:fill="auto"/>
+            <w:vAlign w:val="center"/>
+          </w:tcPr>
+          <w:p>
+            <w:pPr>
+              <w:spacing w:line="360" w:lineRule="auto"/>
+              <w:ind w:firstLine="0"/>
+              <w:rPr>
+                <w:rFonts w:ascii="Times New Roman" w:hAnsi="Times New Roman" w:cs="Times New Roman"/>
+                <w:sz w:val="28"/>
+                <w:szCs w:val="28"/>
+              </w:rPr>
+            </w:pPr>
+          </w:p>
+        </w:tc>
+      </w:tr>
+      <w:tr>
+        <w:tc>
+          <w:tcPr>
+            <w:tcW w:w="221" w:type="pct"/>
+            <w:shd w:val="clear" w:color="auto" w:fill="auto"/>
+            <w:vAlign w:val="center"/>
+          </w:tcPr>
+          <w:p>
+            <w:pPr>
+              <w:spacing w:line="360" w:lineRule="auto"/>
+              <w:ind w:firstLine="0"/>
+              <w:jc w:val="center"/>
+              <w:rPr>
+                <w:rFonts w:ascii="Times New Roman" w:hAnsi="Times New Roman" w:cs="Times New Roman"/>
+                <w:sz w:val="28"/>
+                <w:szCs w:val="28"/>
+              </w:rPr>
+            </w:pPr>
+            <w:r>
+              <w:rPr>
+                <w:rFonts w:ascii="Times New Roman" w:hAnsi="Times New Roman" w:cs="Times New Roman"/>
+                <w:sz w:val="28"/>
+                <w:szCs w:val="28"/>
+              </w:rPr>
+              <w:t>13</w:t>
+            </w:r>
+          </w:p>
+        </w:tc>
+        <w:tc>
+          <w:tcPr>
+            <w:tcW w:w="484" w:type="pct"/>
+            <w:shd w:val="clear" w:color="auto" w:fill="FFFF00"/>
+            <w:vAlign w:val="center"/>
+          </w:tcPr>
+          <w:p>
+            <w:pPr>
+              <w:spacing w:line="360" w:lineRule="auto"/>
+              <w:ind w:left="35" w:firstLine="0"/>
+              <w:jc w:val="center"/>
+              <w:rPr>
+                <w:rFonts w:ascii="Times New Roman" w:hAnsi="Times New Roman" w:cs="Times New Roman"/>
+                <w:i/>
+                <w:iCs/>
+                <w:sz w:val="24"/>
+                <w:szCs w:val="24"/>
+              </w:rPr>
+            </w:pPr>
+            <w:r>
+              <w:rPr>
+                <w:rFonts w:ascii="Times New Roman" w:hAnsi="Times New Roman" w:cs="Times New Roman"/>
+                <w:i/>
+                <w:iCs/>
+                <w:sz w:val="24"/>
+                <w:szCs w:val="24"/>
+                <w:lang w:val="en-US"/>
+              </w:rPr>
+              <w:t>{{НОМ1</w:t>
+            </w:r>
+            <w:r>
+              <w:rPr>
+                <w:rFonts w:ascii="Times New Roman" w:hAnsi="Times New Roman" w:cs="Times New Roman"/>
+                <w:i/>
+                <w:iCs/>
+                <w:sz w:val="24"/>
+                <w:szCs w:val="24"/>
+              </w:rPr>
+              <w:t>3</w:t>
+            </w:r>
+            <w:r>
+              <w:rPr>
+                <w:rFonts w:ascii="Times New Roman" w:hAnsi="Times New Roman" w:cs="Times New Roman"/>
+                <w:i/>
+                <w:iCs/>
+                <w:sz w:val="24"/>
+                <w:szCs w:val="24"/>
+                <w:lang w:val="en-US"/>
+              </w:rPr>
+              <w:t>}}</w:t>
+            </w:r>
+          </w:p>
+        </w:tc>
+        <w:tc>
+          <w:tcPr>
+            <w:tcW w:w="1376" w:type="pct"/>
+            <w:shd w:val="clear" w:color="auto" w:fill="FFFF00"/>
+            <w:vAlign w:val="center"/>
+          </w:tcPr>
+          <w:p>
+            <w:pPr>
+              <w:spacing w:line="360" w:lineRule="auto"/>
+              <w:ind w:firstLine="27"/>
+              <w:rPr>
+                <w:rFonts w:ascii="Times New Roman" w:hAnsi="Times New Roman" w:cs="Times New Roman"/>
+                <w:sz w:val="24"/>
+                <w:szCs w:val="24"/>
+              </w:rPr>
+            </w:pPr>
+            <w:r>
+              <w:rPr>
+                <w:rFonts w:ascii="Times New Roman" w:hAnsi="Times New Roman" w:cs="Times New Roman"/>
+                <w:sz w:val="24"/>
+                <w:szCs w:val="24"/>
+              </w:rPr>
+              <w:t>{{ФИО13}}</w:t>
+            </w:r>
+          </w:p>
+        </w:tc>
+        <w:tc>
+          <w:tcPr>
+            <w:tcW w:w="1935" w:type="pct"/>
+            <w:shd w:val="clear" w:color="auto" w:fill="FFFF00"/>
+            <w:vAlign w:val="center"/>
+          </w:tcPr>
+          <w:p>
+            <w:pPr>
+              <w:spacing w:line="360" w:lineRule="auto"/>
+              <w:ind w:firstLine="0"/>
+              <w:rPr>
+                <w:rFonts w:ascii="Times New Roman" w:hAnsi="Times New Roman" w:cs="Times New Roman"/>
+                <w:sz w:val="28"/>
+                <w:szCs w:val="28"/>
+              </w:rPr>
+            </w:pPr>
+            <w:r>
+              <w:rPr>
+                <w:rFonts w:ascii="Times New Roman" w:hAnsi="Times New Roman" w:cs="Times New Roman"/>
+                <w:sz w:val="28"/>
+                <w:szCs w:val="28"/>
+              </w:rPr>
+              <w:t>{{ТЕМА1</w:t>
+            </w:r>
+            <w:r>
+              <w:rPr>
+                <w:rFonts w:ascii="Times New Roman" w:hAnsi="Times New Roman" w:cs="Times New Roman"/>
+                <w:sz w:val="28"/>
+                <w:szCs w:val="28"/>
+                <w:lang w:val="en-US"/>
+              </w:rPr>
+              <w:t>3</w:t>
+            </w:r>
+            <w:r>
+              <w:rPr>
+                <w:rFonts w:ascii="Times New Roman" w:hAnsi="Times New Roman" w:cs="Times New Roman"/>
+                <w:sz w:val="28"/>
+                <w:szCs w:val="28"/>
+              </w:rPr>
+              <w:t>}}</w:t>
+            </w:r>
+          </w:p>
+        </w:tc>
+        <w:tc>
+          <w:tcPr>
+            <w:tcW w:w="441" w:type="pct"/>
+            <w:shd w:val="clear" w:color="auto" w:fill="auto"/>
+            <w:vAlign w:val="center"/>
+          </w:tcPr>
+          <w:p>
+            <w:pPr>
+              <w:spacing w:line="360" w:lineRule="auto"/>
+              <w:ind w:firstLine="0"/>
+              <w:rPr>
+                <w:rFonts w:ascii="Times New Roman" w:hAnsi="Times New Roman" w:cs="Times New Roman"/>
+                <w:sz w:val="28"/>
+                <w:szCs w:val="28"/>
+              </w:rPr>
+            </w:pPr>
+          </w:p>
+        </w:tc>
+        <w:tc>
+          <w:tcPr>
+            <w:tcW w:w="543" w:type="pct"/>
+            <w:shd w:val="clear" w:color="auto" w:fill="auto"/>
+            <w:vAlign w:val="center"/>
+          </w:tcPr>
+          <w:p>
+            <w:pPr>
+              <w:spacing w:line="360" w:lineRule="auto"/>
+              <w:ind w:firstLine="0"/>
+              <w:rPr>
+                <w:rFonts w:ascii="Times New Roman" w:hAnsi="Times New Roman" w:cs="Times New Roman"/>
+                <w:sz w:val="28"/>
+                <w:szCs w:val="28"/>
+              </w:rPr>
+            </w:pPr>
+          </w:p>
+        </w:tc>
+      </w:tr>
+      <w:tr>
+        <w:tc>
+          <w:tcPr>
+            <w:tcW w:w="221" w:type="pct"/>
+            <w:shd w:val="clear" w:color="auto" w:fill="auto"/>
+            <w:vAlign w:val="center"/>
+          </w:tcPr>
+          <w:p>
+            <w:pPr>
+              <w:spacing w:line="360" w:lineRule="auto"/>
+              <w:ind w:firstLine="0"/>
+              <w:jc w:val="center"/>
+              <w:rPr>
+                <w:rFonts w:ascii="Times New Roman" w:hAnsi="Times New Roman" w:cs="Times New Roman"/>
+                <w:sz w:val="28"/>
+                <w:szCs w:val="28"/>
+              </w:rPr>
+            </w:pPr>
+            <w:r>
+              <w:rPr>
+                <w:rFonts w:ascii="Times New Roman" w:hAnsi="Times New Roman" w:cs="Times New Roman"/>
+                <w:sz w:val="28"/>
+                <w:szCs w:val="28"/>
+              </w:rPr>
+              <w:t>14</w:t>
+            </w:r>
+          </w:p>
+        </w:tc>
+        <w:tc>
+          <w:tcPr>
+            <w:tcW w:w="484" w:type="pct"/>
+            <w:shd w:val="clear" w:color="auto" w:fill="FFFF00"/>
+            <w:vAlign w:val="center"/>
+          </w:tcPr>
+          <w:p>
+            <w:pPr>
+              <w:spacing w:line="360" w:lineRule="auto"/>
+              <w:ind w:left="35" w:firstLine="0"/>
+              <w:jc w:val="center"/>
+              <w:rPr>
+                <w:rFonts w:ascii="Times New Roman" w:hAnsi="Times New Roman" w:cs="Times New Roman"/>
+                <w:i/>
+                <w:iCs/>
+                <w:sz w:val="24"/>
+                <w:szCs w:val="24"/>
+              </w:rPr>
+            </w:pPr>
+            <w:r>
+              <w:rPr>
+                <w:rFonts w:ascii="Times New Roman" w:hAnsi="Times New Roman" w:cs="Times New Roman"/>
+                <w:i/>
+                <w:iCs/>
+                <w:sz w:val="24"/>
+                <w:szCs w:val="24"/>
+                <w:lang w:val="en-US"/>
+              </w:rPr>
+              <w:t>{{НОМ1</w:t>
+            </w:r>
+            <w:r>
+              <w:rPr>
+                <w:rFonts w:ascii="Times New Roman" w:hAnsi="Times New Roman" w:cs="Times New Roman"/>
+                <w:i/>
+                <w:iCs/>
+                <w:sz w:val="24"/>
+                <w:szCs w:val="24"/>
+              </w:rPr>
+              <w:t>4</w:t>
+            </w:r>
+            <w:r>
+              <w:rPr>
+                <w:rFonts w:ascii="Times New Roman" w:hAnsi="Times New Roman" w:cs="Times New Roman"/>
+                <w:i/>
+                <w:iCs/>
+                <w:sz w:val="24"/>
+                <w:szCs w:val="24"/>
+                <w:lang w:val="en-US"/>
+              </w:rPr>
+              <w:t>}}</w:t>
+            </w:r>
+          </w:p>
+        </w:tc>
+        <w:tc>
+          <w:tcPr>
+            <w:tcW w:w="1376" w:type="pct"/>
+            <w:shd w:val="clear" w:color="auto" w:fill="FFFF00"/>
+            <w:vAlign w:val="center"/>
+          </w:tcPr>
+          <w:p>
+            <w:pPr>
+              <w:spacing w:line="360" w:lineRule="auto"/>
+              <w:ind w:firstLine="27"/>
+              <w:rPr>
+                <w:rFonts w:ascii="Times New Roman" w:hAnsi="Times New Roman" w:cs="Times New Roman"/>
+                <w:sz w:val="24"/>
+                <w:szCs w:val="24"/>
+              </w:rPr>
+            </w:pPr>
+            <w:r>
+              <w:rPr>
+                <w:rFonts w:ascii="Times New Roman" w:hAnsi="Times New Roman" w:cs="Times New Roman"/>
+                <w:sz w:val="24"/>
+                <w:szCs w:val="24"/>
+              </w:rPr>
+              <w:t>{{ФИО14}}</w:t>
+            </w:r>
+          </w:p>
+        </w:tc>
+        <w:tc>
+          <w:tcPr>
+            <w:tcW w:w="1935" w:type="pct"/>
+            <w:shd w:val="clear" w:color="auto" w:fill="FFFF00"/>
+            <w:vAlign w:val="center"/>
+          </w:tcPr>
+          <w:p>
+            <w:pPr>
+              <w:spacing w:line="360" w:lineRule="auto"/>
+              <w:ind w:firstLine="0"/>
+              <w:rPr>
+                <w:rFonts w:ascii="Times New Roman" w:hAnsi="Times New Roman" w:cs="Times New Roman"/>
+                <w:sz w:val="28"/>
+                <w:szCs w:val="28"/>
+              </w:rPr>
+            </w:pPr>
+            <w:r>
+              <w:rPr>
+                <w:rFonts w:ascii="Times New Roman" w:hAnsi="Times New Roman" w:cs="Times New Roman"/>
+                <w:sz w:val="28"/>
+                <w:szCs w:val="28"/>
+              </w:rPr>
+              <w:t>{{ТЕМА1</w:t>
+            </w:r>
+            <w:r>
+              <w:rPr>
+                <w:rFonts w:ascii="Times New Roman" w:hAnsi="Times New Roman" w:cs="Times New Roman"/>
+                <w:sz w:val="28"/>
+                <w:szCs w:val="28"/>
+                <w:lang w:val="en-US"/>
+              </w:rPr>
+              <w:t>4</w:t>
+            </w:r>
+            <w:r>
+              <w:rPr>
+                <w:rFonts w:ascii="Times New Roman" w:hAnsi="Times New Roman" w:cs="Times New Roman"/>
+                <w:sz w:val="28"/>
+                <w:szCs w:val="28"/>
+              </w:rPr>
+              <w:t>}}</w:t>
+            </w:r>
+          </w:p>
+        </w:tc>
+        <w:tc>
+          <w:tcPr>
+            <w:tcW w:w="441" w:type="pct"/>
+            <w:shd w:val="clear" w:color="auto" w:fill="auto"/>
+            <w:vAlign w:val="center"/>
+          </w:tcPr>
+          <w:p>
+            <w:pPr>
+              <w:spacing w:line="360" w:lineRule="auto"/>
+              <w:ind w:firstLine="0"/>
+              <w:rPr>
+                <w:rFonts w:ascii="Times New Roman" w:hAnsi="Times New Roman" w:cs="Times New Roman"/>
+                <w:sz w:val="28"/>
+                <w:szCs w:val="28"/>
+              </w:rPr>
+            </w:pPr>
+          </w:p>
+        </w:tc>
+        <w:tc>
+          <w:tcPr>
+            <w:tcW w:w="543" w:type="pct"/>
+            <w:shd w:val="clear" w:color="auto" w:fill="auto"/>
+            <w:vAlign w:val="center"/>
+          </w:tcPr>
+          <w:p>
+            <w:pPr>
+              <w:spacing w:line="360" w:lineRule="auto"/>
+              <w:ind w:firstLine="0"/>
+              <w:rPr>
+                <w:rFonts w:ascii="Times New Roman" w:hAnsi="Times New Roman" w:cs="Times New Roman"/>
+                <w:sz w:val="28"/>
+                <w:szCs w:val="28"/>
+              </w:rPr>
+            </w:pPr>
+          </w:p>
+        </w:tc>
+      </w:tr>
+      <w:tr>
+        <w:tc>
+          <w:tcPr>
+            <w:tcW w:w="221" w:type="pct"/>
+            <w:shd w:val="clear" w:color="auto" w:fill="auto"/>
+            <w:vAlign w:val="center"/>
+          </w:tcPr>
+          <w:p>
+            <w:pPr>
+              <w:spacing w:line="360" w:lineRule="auto"/>
+              <w:ind w:firstLine="0"/>
+              <w:jc w:val="center"/>
+              <w:rPr>
+                <w:rFonts w:ascii="Times New Roman" w:hAnsi="Times New Roman" w:cs="Times New Roman"/>
+                <w:sz w:val="28"/>
+                <w:szCs w:val="28"/>
+              </w:rPr>
+            </w:pPr>
+            <w:r>
+              <w:rPr>
+                <w:rFonts w:ascii="Times New Roman" w:hAnsi="Times New Roman" w:cs="Times New Roman"/>
+                <w:sz w:val="28"/>
+                <w:szCs w:val="28"/>
+              </w:rPr>
+              <w:t>15</w:t>
+            </w:r>
+          </w:p>
+        </w:tc>
+        <w:tc>
+          <w:tcPr>
+            <w:tcW w:w="484" w:type="pct"/>
+            <w:shd w:val="clear" w:color="auto" w:fill="FFFF00"/>
+            <w:vAlign w:val="center"/>
+          </w:tcPr>
+          <w:p>
+            <w:pPr>
+              <w:spacing w:line="360" w:lineRule="auto"/>
+              <w:ind w:left="35" w:firstLine="0"/>
+              <w:jc w:val="center"/>
+              <w:rPr>
+                <w:rFonts w:ascii="Times New Roman" w:hAnsi="Times New Roman" w:cs="Times New Roman"/>
+                <w:i/>
+                <w:iCs/>
+                <w:sz w:val="24"/>
+                <w:szCs w:val="24"/>
+              </w:rPr>
+            </w:pPr>
+            <w:r>
+              <w:rPr>
+                <w:rFonts w:ascii="Times New Roman" w:hAnsi="Times New Roman" w:cs="Times New Roman"/>
+                <w:i/>
+                <w:iCs/>
+                <w:sz w:val="24"/>
+                <w:szCs w:val="24"/>
+                <w:lang w:val="en-US"/>
+              </w:rPr>
+              <w:t>{{НОМ1</w:t>
+            </w:r>
+            <w:r>
+              <w:rPr>
+                <w:rFonts w:ascii="Times New Roman" w:hAnsi="Times New Roman" w:cs="Times New Roman"/>
+                <w:i/>
+                <w:iCs/>
+                <w:sz w:val="24"/>
+                <w:szCs w:val="24"/>
+              </w:rPr>
+              <w:t>5</w:t>
+            </w:r>
+            <w:r>
+              <w:rPr>
+                <w:rFonts w:ascii="Times New Roman" w:hAnsi="Times New Roman" w:cs="Times New Roman"/>
+                <w:i/>
+                <w:iCs/>
+                <w:sz w:val="24"/>
+                <w:szCs w:val="24"/>
+                <w:lang w:val="en-US"/>
+              </w:rPr>
+              <w:t>}}</w:t>
+            </w:r>
+          </w:p>
+        </w:tc>
+        <w:tc>
+          <w:tcPr>
+            <w:tcW w:w="1376" w:type="pct"/>
+            <w:shd w:val="clear" w:color="auto" w:fill="FFFF00"/>
+            <w:vAlign w:val="center"/>
+          </w:tcPr>
+          <w:p>
+            <w:pPr>
+              <w:spacing w:line="360" w:lineRule="auto"/>
+              <w:ind w:firstLine="27"/>
+              <w:rPr>
+                <w:rFonts w:ascii="Times New Roman" w:hAnsi="Times New Roman" w:cs="Times New Roman"/>
+                <w:sz w:val="24"/>
+                <w:szCs w:val="24"/>
+              </w:rPr>
+            </w:pPr>
+            <w:r>
+              <w:rPr>
+                <w:rFonts w:ascii="Times New Roman" w:hAnsi="Times New Roman" w:cs="Times New Roman"/>
+                <w:sz w:val="24"/>
+                <w:szCs w:val="24"/>
+              </w:rPr>
+              <w:t>{{ФИО15}}</w:t>
+            </w:r>
+          </w:p>
+        </w:tc>
+        <w:tc>
+          <w:tcPr>
+            <w:tcW w:w="1935" w:type="pct"/>
+            <w:shd w:val="clear" w:color="auto" w:fill="FFFF00"/>
+            <w:vAlign w:val="center"/>
+          </w:tcPr>
+          <w:p>
+            <w:pPr>
+              <w:spacing w:line="360" w:lineRule="auto"/>
+              <w:ind w:firstLine="0"/>
+              <w:rPr>
+                <w:rFonts w:ascii="Times New Roman" w:hAnsi="Times New Roman" w:cs="Times New Roman"/>
+                <w:sz w:val="28"/>
+                <w:szCs w:val="28"/>
+              </w:rPr>
+            </w:pPr>
+            <w:r>
+              <w:rPr>
+                <w:rFonts w:ascii="Times New Roman" w:hAnsi="Times New Roman" w:cs="Times New Roman"/>
+                <w:sz w:val="28"/>
+                <w:szCs w:val="28"/>
+              </w:rPr>
+              <w:t>{{ТЕМА1</w:t>
+            </w:r>
+            <w:r>
+              <w:rPr>
+                <w:rFonts w:ascii="Times New Roman" w:hAnsi="Times New Roman" w:cs="Times New Roman"/>
+                <w:sz w:val="28"/>
+                <w:szCs w:val="28"/>
+                <w:lang w:val="en-US"/>
+              </w:rPr>
+              <w:t>5</w:t>
+            </w:r>
+            <w:r>
+              <w:rPr>
+                <w:rFonts w:ascii="Times New Roman" w:hAnsi="Times New Roman" w:cs="Times New Roman"/>
+                <w:sz w:val="28"/>
+                <w:szCs w:val="28"/>
+              </w:rPr>
+              <w:t>}}</w:t>
+            </w:r>
+          </w:p>
+        </w:tc>
+        <w:tc>
+          <w:tcPr>
+            <w:tcW w:w="441" w:type="pct"/>
+            <w:shd w:val="clear" w:color="auto" w:fill="auto"/>
+            <w:vAlign w:val="center"/>
+          </w:tcPr>
+          <w:p>
+            <w:pPr>
+              <w:spacing w:line="360" w:lineRule="auto"/>
+              <w:ind w:firstLine="0"/>
+              <w:rPr>
+                <w:rFonts w:ascii="Times New Roman" w:hAnsi="Times New Roman" w:cs="Times New Roman"/>
+                <w:sz w:val="28"/>
+                <w:szCs w:val="28"/>
+              </w:rPr>
+            </w:pPr>
+          </w:p>
+        </w:tc>
+        <w:tc>
+          <w:tcPr>
+            <w:tcW w:w="543" w:type="pct"/>
+            <w:shd w:val="clear" w:color="auto" w:fill="auto"/>
+            <w:vAlign w:val="center"/>
+          </w:tcPr>
+          <w:p>
+            <w:pPr>
+              <w:spacing w:line="360" w:lineRule="auto"/>
+              <w:ind w:firstLine="0"/>
+              <w:rPr>
+                <w:rFonts w:ascii="Times New Roman" w:hAnsi="Times New Roman" w:cs="Times New Roman"/>
+                <w:sz w:val="28"/>
+                <w:szCs w:val="28"/>
+              </w:rPr>
+            </w:pPr>
+          </w:p>
+        </w:tc>
+      </w:tr>
+      <w:tr>
+        <w:tc>
+          <w:tcPr>
+            <w:tcW w:w="221" w:type="pct"/>
+            <w:shd w:val="clear" w:color="auto" w:fill="auto"/>
+            <w:vAlign w:val="center"/>
+          </w:tcPr>
+          <w:p>
+            <w:pPr>
+              <w:spacing w:line="360" w:lineRule="auto"/>
+              <w:ind w:firstLine="0"/>
+              <w:jc w:val="center"/>
+              <w:rPr>
+                <w:rFonts w:ascii="Times New Roman" w:hAnsi="Times New Roman" w:cs="Times New Roman"/>
+                <w:sz w:val="28"/>
+                <w:szCs w:val="28"/>
+                <w:lang w:val="en-US"/>
+              </w:rPr>
+            </w:pPr>
+            <w:r>
+              <w:rPr>
+                <w:rFonts w:ascii="Times New Roman" w:hAnsi="Times New Roman" w:cs="Times New Roman"/>
+                <w:sz w:val="28"/>
+                <w:szCs w:val="28"/>
+                <w:lang w:val="en-US"/>
+              </w:rPr>
+              <w:t>16</w:t>
+            </w:r>
+          </w:p>
+        </w:tc>
+        <w:tc>
+          <w:tcPr>
+            <w:tcW w:w="484" w:type="pct"/>
+            <w:shd w:val="clear" w:color="auto" w:fill="FFFF00"/>
+            <w:vAlign w:val="center"/>
+          </w:tcPr>
+          <w:p>
+            <w:pPr>
+              <w:spacing w:line="360" w:lineRule="auto"/>
+              <w:ind w:left="35" w:firstLine="0"/>
+              <w:jc w:val="center"/>
+              <w:rPr>
+                <w:rFonts w:ascii="Times New Roman" w:hAnsi="Times New Roman" w:cs="Times New Roman"/>
+                <w:i/>
+                <w:iCs/>
+                <w:sz w:val="24"/>
+                <w:szCs w:val="24"/>
+                <w:lang w:val="en-US"/>
+              </w:rPr>
+            </w:pPr>
+            <w:r>
+              <w:rPr>
+                <w:rFonts w:ascii="Times New Roman" w:hAnsi="Times New Roman" w:cs="Times New Roman"/>
+                <w:i/>
+                <w:iCs/>
+                <w:sz w:val="24"/>
+                <w:szCs w:val="24"/>
+                <w:lang w:val="en-US"/>
+              </w:rPr>
+              <w:t>{{НОМ1</w:t>
+            </w:r>
+            <w:r>
+              <w:rPr>
+                <w:rFonts w:ascii="Times New Roman" w:hAnsi="Times New Roman" w:cs="Times New Roman"/>
+                <w:i/>
+                <w:iCs/>
+                <w:sz w:val="24"/>
+                <w:szCs w:val="24"/>
+                <w:lang w:val="en-US"/>
+              </w:rPr>
+              <w:t>6</w:t>
+            </w:r>
+            <w:r>
+              <w:rPr>
+                <w:rFonts w:ascii="Times New Roman" w:hAnsi="Times New Roman" w:cs="Times New Roman"/>
+                <w:i/>
+                <w:iCs/>
+                <w:sz w:val="24"/>
+                <w:szCs w:val="24"/>
+                <w:lang w:val="en-US"/>
+              </w:rPr>
+              <w:t>}}</w:t>
+            </w:r>
+          </w:p>
+        </w:tc>
+        <w:tc>
+          <w:tcPr>
+            <w:tcW w:w="1376" w:type="pct"/>
+            <w:shd w:val="clear" w:color="auto" w:fill="FFFF00"/>
+            <w:vAlign w:val="center"/>
+          </w:tcPr>
+          <w:p>
+            <w:pPr>
+              <w:spacing w:line="360" w:lineRule="auto"/>
+              <w:ind w:firstLine="27"/>
+              <w:rPr>
+                <w:rFonts w:ascii="Times New Roman" w:hAnsi="Times New Roman" w:cs="Times New Roman"/>
+                <w:i/>
+                <w:iCs/>
+                <w:sz w:val="24"/>
+                <w:szCs w:val="24"/>
+                <w:lang w:val="en-US"/>
+              </w:rPr>
+            </w:pPr>
+            <w:r>
+              <w:rPr>
+                <w:rFonts w:ascii="Times New Roman" w:hAnsi="Times New Roman" w:cs="Times New Roman"/>
+                <w:i/>
+                <w:iCs/>
+                <w:sz w:val="24"/>
+                <w:szCs w:val="24"/>
+                <w:lang w:val="en-US"/>
+              </w:rPr>
+              <w:t>{{ФИО16}}</w:t>
+            </w:r>
+          </w:p>
+        </w:tc>
+        <w:tc>
+          <w:tcPr>
+            <w:tcW w:w="1935" w:type="pct"/>
+            <w:shd w:val="clear" w:color="auto" w:fill="FFFF00"/>
+            <w:vAlign w:val="center"/>
+          </w:tcPr>
+          <w:p>
+            <w:pPr>
+              <w:spacing w:line="360" w:lineRule="auto"/>
+              <w:ind w:firstLine="0"/>
+              <w:rPr>
+                <w:rFonts w:ascii="Times New Roman" w:hAnsi="Times New Roman" w:cs="Times New Roman"/>
+                <w:sz w:val="28"/>
+                <w:szCs w:val="28"/>
+              </w:rPr>
+            </w:pPr>
+            <w:r>
+              <w:rPr>
+                <w:rFonts w:ascii="Times New Roman" w:hAnsi="Times New Roman" w:cs="Times New Roman"/>
+                <w:sz w:val="28"/>
+                <w:szCs w:val="28"/>
+              </w:rPr>
+              <w:t>{{ТЕМА1</w:t>
+            </w:r>
+            <w:r>
+              <w:rPr>
+                <w:rFonts w:ascii="Times New Roman" w:hAnsi="Times New Roman" w:cs="Times New Roman"/>
+                <w:sz w:val="28"/>
+                <w:szCs w:val="28"/>
+              </w:rPr>
+              <w:t>6</w:t>
+            </w:r>
+            <w:r>
+              <w:rPr>
+                <w:rFonts w:ascii="Times New Roman" w:hAnsi="Times New Roman" w:cs="Times New Roman"/>
+                <w:sz w:val="28"/>
+                <w:szCs w:val="28"/>
+              </w:rPr>
+              <w:t>}}</w:t>
+            </w:r>
+          </w:p>
+        </w:tc>
+        <w:tc>
+          <w:tcPr>
+            <w:tcW w:w="441" w:type="pct"/>
+            <w:shd w:val="clear" w:color="auto" w:fill="auto"/>
+            <w:vAlign w:val="center"/>
+          </w:tcPr>
+          <w:p>
+            <w:pPr>
+              <w:spacing w:line="360" w:lineRule="auto"/>
+              <w:ind w:firstLine="0"/>
+              <w:rPr>
+                <w:rFonts w:ascii="Times New Roman" w:hAnsi="Times New Roman" w:cs="Times New Roman"/>
+                <w:sz w:val="28"/>
+                <w:szCs w:val="28"/>
+              </w:rPr>
+            </w:pPr>
+          </w:p>
+        </w:tc>
+        <w:tc>
+          <w:tcPr>
+            <w:tcW w:w="543" w:type="pct"/>
+            <w:shd w:val="clear" w:color="auto" w:fill="auto"/>
+            <w:vAlign w:val="center"/>
+          </w:tcPr>
+          <w:p>
+            <w:pPr>
+              <w:spacing w:line="360" w:lineRule="auto"/>
+              <w:ind w:firstLine="0"/>
+              <w:rPr>
+                <w:rFonts w:ascii="Times New Roman" w:hAnsi="Times New Roman" w:cs="Times New Roman"/>
+                <w:sz w:val="28"/>
+                <w:szCs w:val="28"/>
+              </w:rPr>
+            </w:pPr>
+          </w:p>
+        </w:tc>
+      </w:tr>
+      <w:tr>
+        <w:tc>
+          <w:tcPr>
+            <w:tcW w:w="221" w:type="pct"/>
+            <w:shd w:val="clear" w:color="auto" w:fill="auto"/>
+            <w:vAlign w:val="center"/>
+          </w:tcPr>
+          <w:p>
+            <w:pPr>
+              <w:spacing w:line="360" w:lineRule="auto"/>
+              <w:ind w:firstLine="0"/>
+              <w:jc w:val="center"/>
+              <w:rPr>
+                <w:rFonts w:ascii="Times New Roman" w:hAnsi="Times New Roman" w:cs="Times New Roman"/>
+                <w:sz w:val="28"/>
+                <w:szCs w:val="28"/>
+                <w:lang w:val="en-US"/>
+              </w:rPr>
+            </w:pPr>
+            <w:r>
+              <w:rPr>
+                <w:rFonts w:ascii="Times New Roman" w:hAnsi="Times New Roman" w:cs="Times New Roman"/>
+                <w:sz w:val="28"/>
+                <w:szCs w:val="28"/>
+                <w:lang w:val="en-US"/>
+              </w:rPr>
+              <w:t>17</w:t>
+            </w:r>
+          </w:p>
+        </w:tc>
+        <w:tc>
+          <w:tcPr>
+            <w:tcW w:w="484" w:type="pct"/>
+            <w:shd w:val="clear" w:color="auto" w:fill="FFFF00"/>
+            <w:vAlign w:val="center"/>
+          </w:tcPr>
+          <w:p>
+            <w:pPr>
+              <w:spacing w:line="360" w:lineRule="auto"/>
+              <w:ind w:left="35" w:firstLine="0"/>
+              <w:jc w:val="center"/>
+              <w:rPr>
+                <w:rFonts w:ascii="Times New Roman" w:hAnsi="Times New Roman" w:cs="Times New Roman"/>
+                <w:i/>
+                <w:iCs/>
+                <w:sz w:val="24"/>
+                <w:szCs w:val="24"/>
+                <w:lang w:val="en-US"/>
+              </w:rPr>
+            </w:pPr>
+            <w:r>
+              <w:rPr>
+                <w:rFonts w:ascii="Times New Roman" w:hAnsi="Times New Roman" w:cs="Times New Roman"/>
+                <w:i/>
+                <w:iCs/>
+                <w:sz w:val="24"/>
+                <w:szCs w:val="24"/>
+                <w:lang w:val="en-US"/>
+              </w:rPr>
+              <w:t>{{НОМ</w:t>
+            </w:r>
+            <w:r>
+              <w:rPr>
+                <w:rFonts w:ascii="Times New Roman" w:hAnsi="Times New Roman" w:cs="Times New Roman"/>
+                <w:i/>
+                <w:iCs/>
+                <w:sz w:val="24"/>
+                <w:szCs w:val="24"/>
+                <w:lang w:val="en-US"/>
+              </w:rPr>
+              <w:t>17</w:t>
+            </w:r>
+            <w:r>
+              <w:rPr>
+                <w:rFonts w:ascii="Times New Roman" w:hAnsi="Times New Roman" w:cs="Times New Roman"/>
+                <w:i/>
+                <w:iCs/>
+                <w:sz w:val="24"/>
+                <w:szCs w:val="24"/>
+                <w:lang w:val="en-US"/>
+              </w:rPr>
+              <w:t>}}</w:t>
+            </w:r>
+          </w:p>
+        </w:tc>
+        <w:tc>
+          <w:tcPr>
+            <w:tcW w:w="1376" w:type="pct"/>
+            <w:shd w:val="clear" w:color="auto" w:fill="FFFF00"/>
+            <w:vAlign w:val="center"/>
+          </w:tcPr>
+          <w:p>
+            <w:pPr>
+              <w:spacing w:line="360" w:lineRule="auto"/>
+              <w:ind w:firstLine="27"/>
+              <w:rPr>
+                <w:rFonts w:ascii="Times New Roman" w:hAnsi="Times New Roman" w:cs="Times New Roman"/>
+                <w:i/>
+                <w:iCs/>
+                <w:sz w:val="24"/>
+                <w:szCs w:val="24"/>
+                <w:lang w:val="en-US"/>
+              </w:rPr>
+            </w:pPr>
+            <w:r>
+              <w:rPr>
+                <w:rFonts w:ascii="Times New Roman" w:hAnsi="Times New Roman" w:cs="Times New Roman"/>
+                <w:i/>
+                <w:iCs/>
+                <w:sz w:val="24"/>
+                <w:szCs w:val="24"/>
+                <w:lang w:val="en-US"/>
+              </w:rPr>
+              <w:t>{{ФИО17}}</w:t>
+            </w:r>
+          </w:p>
+        </w:tc>
+        <w:tc>
+          <w:tcPr>
+            <w:tcW w:w="1935" w:type="pct"/>
+            <w:shd w:val="clear" w:color="auto" w:fill="FFFF00"/>
+            <w:vAlign w:val="center"/>
+          </w:tcPr>
+          <w:p>
+            <w:pPr>
+              <w:spacing w:line="360" w:lineRule="auto"/>
+              <w:ind w:firstLine="0"/>
+              <w:rPr>
+                <w:rFonts w:ascii="Times New Roman" w:hAnsi="Times New Roman" w:cs="Times New Roman"/>
+                <w:sz w:val="28"/>
+                <w:szCs w:val="28"/>
+              </w:rPr>
+            </w:pPr>
+            <w:r>
+              <w:rPr>
+                <w:rFonts w:ascii="Times New Roman" w:hAnsi="Times New Roman" w:cs="Times New Roman"/>
+                <w:sz w:val="28"/>
+                <w:szCs w:val="28"/>
+              </w:rPr>
+              <w:t>{{ТЕМА1</w:t>
+            </w:r>
+            <w:r>
+              <w:rPr>
+                <w:rFonts w:ascii="Times New Roman" w:hAnsi="Times New Roman" w:cs="Times New Roman"/>
+                <w:sz w:val="28"/>
+                <w:szCs w:val="28"/>
+                <w:lang w:val="en-US"/>
+              </w:rPr>
+              <w:t>7</w:t>
+            </w:r>
+            <w:r>
+              <w:rPr>
+                <w:rFonts w:ascii="Times New Roman" w:hAnsi="Times New Roman" w:cs="Times New Roman"/>
+                <w:sz w:val="28"/>
+                <w:szCs w:val="28"/>
+              </w:rPr>
+              <w:t>}}</w:t>
+            </w:r>
+          </w:p>
+        </w:tc>
+        <w:tc>
+          <w:tcPr>
+            <w:tcW w:w="441" w:type="pct"/>
+            <w:shd w:val="clear" w:color="auto" w:fill="auto"/>
+            <w:vAlign w:val="center"/>
+          </w:tcPr>
+          <w:p>
+            <w:pPr>
+              <w:spacing w:line="360" w:lineRule="auto"/>
+              <w:ind w:firstLine="0"/>
+              <w:rPr>
+                <w:rFonts w:ascii="Times New Roman" w:hAnsi="Times New Roman" w:cs="Times New Roman"/>
+                <w:sz w:val="28"/>
+                <w:szCs w:val="28"/>
+              </w:rPr>
+            </w:pPr>
+          </w:p>
+        </w:tc>
+        <w:tc>
+          <w:tcPr>
+            <w:tcW w:w="543" w:type="pct"/>
+            <w:shd w:val="clear" w:color="auto" w:fill="auto"/>
+            <w:vAlign w:val="center"/>
+          </w:tcPr>
+          <w:p>
+            <w:pPr>
+              <w:spacing w:line="360" w:lineRule="auto"/>
+              <w:ind w:firstLine="0"/>
+              <w:rPr>
+                <w:rFonts w:ascii="Times New Roman" w:hAnsi="Times New Roman" w:cs="Times New Roman"/>
+                <w:sz w:val="28"/>
+                <w:szCs w:val="28"/>
+              </w:rPr>
+            </w:pPr>
+          </w:p>
+        </w:tc>
+      </w:tr>
+      <w:tr>
+        <w:tc>
+          <w:tcPr>
+            <w:tcW w:w="221" w:type="pct"/>
+            <w:shd w:val="clear" w:color="auto" w:fill="auto"/>
+            <w:vAlign w:val="center"/>
+          </w:tcPr>
+          <w:p>
+            <w:pPr>
+              <w:spacing w:line="360" w:lineRule="auto"/>
+              <w:ind w:firstLine="0"/>
+              <w:jc w:val="center"/>
+              <w:rPr>
+                <w:rFonts w:ascii="Times New Roman" w:hAnsi="Times New Roman" w:cs="Times New Roman"/>
+                <w:sz w:val="28"/>
+                <w:szCs w:val="28"/>
+                <w:lang w:val="en-US"/>
+              </w:rPr>
+            </w:pPr>
+            <w:r>
+              <w:rPr>
+                <w:rFonts w:ascii="Times New Roman" w:hAnsi="Times New Roman" w:cs="Times New Roman"/>
+                <w:sz w:val="28"/>
+                <w:szCs w:val="28"/>
+              </w:rPr>
+              <w:t>1</w:t>
+            </w:r>
+            <w:r>
+              <w:rPr>
+                <w:rFonts w:ascii="Times New Roman" w:hAnsi="Times New Roman" w:cs="Times New Roman"/>
+                <w:sz w:val="28"/>
+                <w:szCs w:val="28"/>
+                <w:lang w:val="en-US"/>
+              </w:rPr>
+              <w:t>8</w:t>
+            </w:r>
+          </w:p>
+        </w:tc>
+        <w:tc>
+          <w:tcPr>
+            <w:tcW w:w="484" w:type="pct"/>
+            <w:shd w:val="clear" w:color="auto" w:fill="FFFF00"/>
+            <w:vAlign w:val="center"/>
+          </w:tcPr>
+          <w:p>
+            <w:pPr>
+              <w:spacing w:line="360" w:lineRule="auto"/>
+              <w:ind w:left="35" w:firstLine="0"/>
+              <w:jc w:val="center"/>
+              <w:rPr>
+                <w:rFonts w:ascii="Times New Roman" w:hAnsi="Times New Roman" w:cs="Times New Roman"/>
+                <w:i/>
+                <w:iCs/>
+                <w:sz w:val="24"/>
+                <w:szCs w:val="24"/>
+                <w:lang w:val="en-US"/>
+              </w:rPr>
+            </w:pPr>
+            <w:r>
+              <w:rPr>
+                <w:rFonts w:ascii="Times New Roman" w:hAnsi="Times New Roman" w:cs="Times New Roman"/>
+                <w:i/>
+                <w:iCs/>
+                <w:sz w:val="24"/>
+                <w:szCs w:val="24"/>
+                <w:lang w:val="en-US"/>
+              </w:rPr>
+              <w:t>{{НОМ</w:t>
+            </w:r>
+            <w:r>
+              <w:rPr>
+                <w:rFonts w:ascii="Times New Roman" w:hAnsi="Times New Roman" w:cs="Times New Roman"/>
+                <w:i/>
+                <w:iCs/>
+                <w:sz w:val="24"/>
+                <w:szCs w:val="24"/>
+                <w:lang w:val="en-US"/>
+              </w:rPr>
+              <w:t>18</w:t>
+            </w:r>
+            <w:r>
+              <w:rPr>
+                <w:rFonts w:ascii="Times New Roman" w:hAnsi="Times New Roman" w:cs="Times New Roman"/>
+                <w:i/>
+                <w:iCs/>
+                <w:sz w:val="24"/>
+                <w:szCs w:val="24"/>
+                <w:lang w:val="en-US"/>
+              </w:rPr>
+              <w:t>}}</w:t>
+            </w:r>
+          </w:p>
+        </w:tc>
+        <w:tc>
+          <w:tcPr>
+            <w:tcW w:w="1376" w:type="pct"/>
+            <w:shd w:val="clear" w:color="auto" w:fill="FFFF00"/>
+            <w:vAlign w:val="center"/>
+          </w:tcPr>
+          <w:p>
+            <w:pPr>
+              <w:spacing w:line="360" w:lineRule="auto"/>
+              <w:ind w:firstLine="27"/>
+              <w:rPr>
+                <w:rFonts w:ascii="Times New Roman" w:hAnsi="Times New Roman" w:cs="Times New Roman"/>
+                <w:i/>
+                <w:iCs/>
+                <w:sz w:val="24"/>
+                <w:szCs w:val="24"/>
+                <w:lang w:val="en-US"/>
+              </w:rPr>
+            </w:pPr>
+            <w:r>
+              <w:rPr>
+                <w:rFonts w:ascii="Times New Roman" w:hAnsi="Times New Roman" w:cs="Times New Roman"/>
+                <w:i/>
+                <w:iCs/>
+                <w:sz w:val="24"/>
+                <w:szCs w:val="24"/>
+                <w:lang w:val="en-US"/>
+              </w:rPr>
+              <w:t>{{ФИО18}}</w:t>
+            </w:r>
+          </w:p>
+        </w:tc>
+        <w:tc>
+          <w:tcPr>
+            <w:tcW w:w="1935" w:type="pct"/>
+            <w:shd w:val="clear" w:color="auto" w:fill="FFFF00"/>
+            <w:vAlign w:val="center"/>
+          </w:tcPr>
+          <w:p>
+            <w:pPr>
+              <w:spacing w:line="360" w:lineRule="auto"/>
+              <w:ind w:firstLine="0"/>
+              <w:rPr>
+                <w:rFonts w:ascii="Times New Roman" w:hAnsi="Times New Roman" w:cs="Times New Roman"/>
+                <w:sz w:val="28"/>
+                <w:szCs w:val="28"/>
+              </w:rPr>
+            </w:pPr>
+            <w:r>
+              <w:rPr>
+                <w:rFonts w:ascii="Times New Roman" w:hAnsi="Times New Roman" w:cs="Times New Roman"/>
+                <w:sz w:val="28"/>
+                <w:szCs w:val="28"/>
+              </w:rPr>
+              <w:t>{{ТЕМА1</w:t>
+            </w:r>
+            <w:r>
+              <w:rPr>
+                <w:rFonts w:ascii="Times New Roman" w:hAnsi="Times New Roman" w:cs="Times New Roman"/>
+                <w:sz w:val="28"/>
+                <w:szCs w:val="28"/>
+                <w:lang w:val="en-US"/>
+              </w:rPr>
+              <w:t>8</w:t>
+            </w:r>
+            <w:r>
+              <w:rPr>
+                <w:rFonts w:ascii="Times New Roman" w:hAnsi="Times New Roman" w:cs="Times New Roman"/>
+                <w:sz w:val="28"/>
+                <w:szCs w:val="28"/>
+              </w:rPr>
+              <w:t>}}</w:t>
+            </w:r>
           </w:p>
         </w:tc>
         <w:tc>
@@ -1992,23 +3788,13 @@
                 <w:szCs w:val="24"/>
               </w:rPr>
             </w:pPr>
-            <w:proofErr w:type="gramStart"/>
-            <w:r>
-              <w:rPr>
-                <w:rFonts w:ascii="Times New Roman" w:hAnsi="Times New Roman" w:cs="Times New Roman"/>
-                <w:sz w:val="24"/>
-                <w:szCs w:val="24"/>
-              </w:rPr>
-              <w:t>п</w:t>
-            </w:r>
-            <w:proofErr w:type="gramEnd"/>
-            <w:r>
-              <w:rPr>
-                <w:rFonts w:ascii="Times New Roman" w:hAnsi="Times New Roman" w:cs="Times New Roman"/>
-                <w:sz w:val="24"/>
-                <w:szCs w:val="24"/>
-              </w:rPr>
-              <w:t>/п</w:t>
+            <w:r>
+              <w:rPr>
+                <w:rFonts w:ascii="Times New Roman" w:hAnsi="Times New Roman" w:cs="Times New Roman"/>
+                <w:sz w:val="24"/>
+                <w:szCs w:val="24"/>
+              </w:rPr>
+              <w:t>п/п</w:t>
             </w:r>
           </w:p>
         </w:tc>
@@ -2545,23 +4331,13 @@
                 <w:szCs w:val="28"/>
               </w:rPr>
             </w:pPr>
-            <w:proofErr w:type="spellStart"/>
-            <w:r>
-              <w:rPr>
-                <w:rFonts w:ascii="Times New Roman" w:hAnsi="Times New Roman" w:cs="Times New Roman"/>
-                <w:sz w:val="28"/>
-                <w:szCs w:val="28"/>
-              </w:rPr>
-              <w:t>Бойкова</w:t>
-            </w:r>
-            <w:proofErr w:type="spellEnd"/>
-            <w:r>
-              <w:rPr>
-                <w:rFonts w:ascii="Times New Roman" w:hAnsi="Times New Roman" w:cs="Times New Roman"/>
-                <w:sz w:val="28"/>
-                <w:szCs w:val="28"/>
-              </w:rPr>
-              <w:t xml:space="preserve"> Яна Викторовна</w:t>
+            <w:r>
+              <w:rPr>
+                <w:rFonts w:ascii="Times New Roman" w:hAnsi="Times New Roman" w:cs="Times New Roman"/>
+                <w:sz w:val="28"/>
+                <w:szCs w:val="28"/>
+              </w:rPr>
+              <w:t>Бойкова Яна Викторовна</w:t>
             </w:r>
           </w:p>
         </w:tc>
@@ -2698,23 +4474,13 @@
                 <w:szCs w:val="28"/>
               </w:rPr>
             </w:pPr>
-            <w:proofErr w:type="spellStart"/>
-            <w:r>
-              <w:rPr>
-                <w:rFonts w:ascii="Times New Roman" w:hAnsi="Times New Roman" w:cs="Times New Roman"/>
-                <w:sz w:val="28"/>
-                <w:szCs w:val="28"/>
-              </w:rPr>
-              <w:t>Рабушко</w:t>
-            </w:r>
-            <w:proofErr w:type="spellEnd"/>
-            <w:r>
-              <w:rPr>
-                <w:rFonts w:ascii="Times New Roman" w:hAnsi="Times New Roman" w:cs="Times New Roman"/>
-                <w:sz w:val="28"/>
-                <w:szCs w:val="28"/>
-              </w:rPr>
-              <w:t xml:space="preserve"> Милана Дмитриевна</w:t>
+            <w:r>
+              <w:rPr>
+                <w:rFonts w:ascii="Times New Roman" w:hAnsi="Times New Roman" w:cs="Times New Roman"/>
+                <w:sz w:val="28"/>
+                <w:szCs w:val="28"/>
+              </w:rPr>
+              <w:t>Рабушко Милана Дмитриевна</w:t>
             </w:r>
           </w:p>
         </w:tc>
@@ -2994,23 +4760,13 @@
                 <w:szCs w:val="28"/>
               </w:rPr>
             </w:pPr>
-            <w:proofErr w:type="spellStart"/>
-            <w:r>
-              <w:rPr>
-                <w:rFonts w:ascii="Times New Roman" w:hAnsi="Times New Roman" w:cs="Times New Roman"/>
-                <w:sz w:val="28"/>
-                <w:szCs w:val="28"/>
-              </w:rPr>
-              <w:t>Риманович</w:t>
-            </w:r>
-            <w:proofErr w:type="spellEnd"/>
-            <w:r>
-              <w:rPr>
-                <w:rFonts w:ascii="Times New Roman" w:hAnsi="Times New Roman" w:cs="Times New Roman"/>
-                <w:sz w:val="28"/>
-                <w:szCs w:val="28"/>
-              </w:rPr>
-              <w:t xml:space="preserve"> Никита Александрович</w:t>
+            <w:r>
+              <w:rPr>
+                <w:rFonts w:ascii="Times New Roman" w:hAnsi="Times New Roman" w:cs="Times New Roman"/>
+                <w:sz w:val="28"/>
+                <w:szCs w:val="28"/>
+              </w:rPr>
+              <w:t>Риманович Никита Александрович</w:t>
             </w:r>
           </w:p>
         </w:tc>
@@ -3576,23 +5332,13 @@
                 <w:szCs w:val="28"/>
               </w:rPr>
             </w:pPr>
-            <w:proofErr w:type="spellStart"/>
-            <w:r>
-              <w:rPr>
-                <w:rFonts w:ascii="Times New Roman" w:hAnsi="Times New Roman" w:cs="Times New Roman"/>
-                <w:sz w:val="28"/>
-                <w:szCs w:val="28"/>
-              </w:rPr>
-              <w:t>Динко</w:t>
-            </w:r>
-            <w:proofErr w:type="spellEnd"/>
-            <w:r>
-              <w:rPr>
-                <w:rFonts w:ascii="Times New Roman" w:hAnsi="Times New Roman" w:cs="Times New Roman"/>
-                <w:sz w:val="28"/>
-                <w:szCs w:val="28"/>
-              </w:rPr>
-              <w:t xml:space="preserve"> Ольга Денисовна</w:t>
+            <w:r>
+              <w:rPr>
+                <w:rFonts w:ascii="Times New Roman" w:hAnsi="Times New Roman" w:cs="Times New Roman"/>
+                <w:sz w:val="28"/>
+                <w:szCs w:val="28"/>
+              </w:rPr>
+              <w:t>Динко Ольга Денисовна</w:t>
             </w:r>
           </w:p>
         </w:tc>
@@ -3729,23 +5475,13 @@
                 <w:szCs w:val="28"/>
               </w:rPr>
             </w:pPr>
-            <w:proofErr w:type="spellStart"/>
-            <w:r>
-              <w:rPr>
-                <w:rFonts w:ascii="Times New Roman" w:hAnsi="Times New Roman" w:cs="Times New Roman"/>
-                <w:sz w:val="28"/>
-                <w:szCs w:val="28"/>
-              </w:rPr>
-              <w:t>Бегдан</w:t>
-            </w:r>
-            <w:proofErr w:type="spellEnd"/>
-            <w:r>
-              <w:rPr>
-                <w:rFonts w:ascii="Times New Roman" w:hAnsi="Times New Roman" w:cs="Times New Roman"/>
-                <w:sz w:val="28"/>
-                <w:szCs w:val="28"/>
-              </w:rPr>
-              <w:t xml:space="preserve"> Александр Владимирович</w:t>
+            <w:r>
+              <w:rPr>
+                <w:rFonts w:ascii="Times New Roman" w:hAnsi="Times New Roman" w:cs="Times New Roman"/>
+                <w:sz w:val="28"/>
+                <w:szCs w:val="28"/>
+              </w:rPr>
+              <w:t>Бегдан Александр Владимирович</w:t>
             </w:r>
           </w:p>
         </w:tc>
@@ -4100,23 +5836,13 @@
                 <w:szCs w:val="24"/>
               </w:rPr>
             </w:pPr>
-            <w:proofErr w:type="gramStart"/>
-            <w:r>
-              <w:rPr>
-                <w:rFonts w:ascii="Times New Roman" w:hAnsi="Times New Roman" w:cs="Times New Roman"/>
-                <w:sz w:val="24"/>
-                <w:szCs w:val="24"/>
-              </w:rPr>
-              <w:t>п</w:t>
-            </w:r>
-            <w:proofErr w:type="gramEnd"/>
-            <w:r>
-              <w:rPr>
-                <w:rFonts w:ascii="Times New Roman" w:hAnsi="Times New Roman" w:cs="Times New Roman"/>
-                <w:sz w:val="24"/>
-                <w:szCs w:val="24"/>
-              </w:rPr>
-              <w:t>/п</w:t>
+            <w:r>
+              <w:rPr>
+                <w:rFonts w:ascii="Times New Roman" w:hAnsi="Times New Roman" w:cs="Times New Roman"/>
+                <w:sz w:val="24"/>
+                <w:szCs w:val="24"/>
+              </w:rPr>
+              <w:t>п/п</w:t>
             </w:r>
           </w:p>
         </w:tc>
@@ -4362,23 +6088,13 @@
                 <w:szCs w:val="28"/>
               </w:rPr>
             </w:pPr>
-            <w:proofErr w:type="spellStart"/>
-            <w:r>
-              <w:rPr>
-                <w:rFonts w:ascii="Times New Roman" w:hAnsi="Times New Roman" w:cs="Times New Roman"/>
-                <w:sz w:val="28"/>
-                <w:szCs w:val="28"/>
-              </w:rPr>
-              <w:t>Хинич</w:t>
-            </w:r>
-            <w:proofErr w:type="spellEnd"/>
-            <w:r>
-              <w:rPr>
-                <w:rFonts w:ascii="Times New Roman" w:hAnsi="Times New Roman" w:cs="Times New Roman"/>
-                <w:sz w:val="28"/>
-                <w:szCs w:val="28"/>
-              </w:rPr>
-              <w:t xml:space="preserve"> Дарья Дмитриевич</w:t>
+            <w:r>
+              <w:rPr>
+                <w:rFonts w:ascii="Times New Roman" w:hAnsi="Times New Roman" w:cs="Times New Roman"/>
+                <w:sz w:val="28"/>
+                <w:szCs w:val="28"/>
+              </w:rPr>
+              <w:t>Хинич Дарья Дмитриевич</w:t>
             </w:r>
           </w:p>
         </w:tc>
@@ -4806,23 +6522,13 @@
                 <w:szCs w:val="28"/>
               </w:rPr>
             </w:pPr>
-            <w:proofErr w:type="spellStart"/>
-            <w:r>
-              <w:rPr>
-                <w:rFonts w:ascii="Times New Roman" w:hAnsi="Times New Roman" w:cs="Times New Roman"/>
-                <w:sz w:val="28"/>
-                <w:szCs w:val="28"/>
-              </w:rPr>
-              <w:t>Сотская</w:t>
-            </w:r>
-            <w:proofErr w:type="spellEnd"/>
-            <w:r>
-              <w:rPr>
-                <w:rFonts w:ascii="Times New Roman" w:hAnsi="Times New Roman" w:cs="Times New Roman"/>
-                <w:sz w:val="28"/>
-                <w:szCs w:val="28"/>
-              </w:rPr>
-              <w:t xml:space="preserve"> Евгения Дмитриевна</w:t>
+            <w:r>
+              <w:rPr>
+                <w:rFonts w:ascii="Times New Roman" w:hAnsi="Times New Roman" w:cs="Times New Roman"/>
+                <w:sz w:val="28"/>
+                <w:szCs w:val="28"/>
+              </w:rPr>
+              <w:t>Сотская Евгения Дмитриевна</w:t>
             </w:r>
           </w:p>
         </w:tc>
@@ -4958,23 +6664,13 @@
                 <w:szCs w:val="28"/>
               </w:rPr>
             </w:pPr>
-            <w:proofErr w:type="spellStart"/>
-            <w:r>
-              <w:rPr>
-                <w:rFonts w:ascii="Times New Roman" w:hAnsi="Times New Roman" w:cs="Times New Roman"/>
-                <w:sz w:val="28"/>
-                <w:szCs w:val="28"/>
-              </w:rPr>
-              <w:t>Меткин</w:t>
-            </w:r>
-            <w:proofErr w:type="spellEnd"/>
-            <w:r>
-              <w:rPr>
-                <w:rFonts w:ascii="Times New Roman" w:hAnsi="Times New Roman" w:cs="Times New Roman"/>
-                <w:sz w:val="28"/>
-                <w:szCs w:val="28"/>
-              </w:rPr>
-              <w:t xml:space="preserve"> Василий Игоревич</w:t>
+            <w:r>
+              <w:rPr>
+                <w:rFonts w:ascii="Times New Roman" w:hAnsi="Times New Roman" w:cs="Times New Roman"/>
+                <w:sz w:val="28"/>
+                <w:szCs w:val="28"/>
+              </w:rPr>
+              <w:t>Меткин Василий Игоревич</w:t>
             </w:r>
           </w:p>
         </w:tc>
@@ -5110,23 +6806,13 @@
                 <w:szCs w:val="28"/>
               </w:rPr>
             </w:pPr>
-            <w:proofErr w:type="spellStart"/>
-            <w:r>
-              <w:rPr>
-                <w:rFonts w:ascii="Times New Roman" w:hAnsi="Times New Roman" w:cs="Times New Roman"/>
-                <w:sz w:val="28"/>
-                <w:szCs w:val="28"/>
-              </w:rPr>
-              <w:t>Хаменко</w:t>
-            </w:r>
-            <w:proofErr w:type="spellEnd"/>
-            <w:r>
-              <w:rPr>
-                <w:rFonts w:ascii="Times New Roman" w:hAnsi="Times New Roman" w:cs="Times New Roman"/>
-                <w:sz w:val="28"/>
-                <w:szCs w:val="28"/>
-              </w:rPr>
-              <w:t xml:space="preserve"> Мария Александровна</w:t>
+            <w:r>
+              <w:rPr>
+                <w:rFonts w:ascii="Times New Roman" w:hAnsi="Times New Roman" w:cs="Times New Roman"/>
+                <w:sz w:val="28"/>
+                <w:szCs w:val="28"/>
+              </w:rPr>
+              <w:t>Хаменко Мария Александровна</w:t>
             </w:r>
           </w:p>
         </w:tc>
@@ -5262,23 +6948,13 @@
                 <w:szCs w:val="28"/>
               </w:rPr>
             </w:pPr>
-            <w:proofErr w:type="spellStart"/>
-            <w:r>
-              <w:rPr>
-                <w:rFonts w:ascii="Times New Roman" w:hAnsi="Times New Roman" w:cs="Times New Roman"/>
-                <w:sz w:val="28"/>
-                <w:szCs w:val="28"/>
-              </w:rPr>
-              <w:t>Жих</w:t>
-            </w:r>
-            <w:proofErr w:type="spellEnd"/>
-            <w:r>
-              <w:rPr>
-                <w:rFonts w:ascii="Times New Roman" w:hAnsi="Times New Roman" w:cs="Times New Roman"/>
-                <w:sz w:val="28"/>
-                <w:szCs w:val="28"/>
-              </w:rPr>
-              <w:t xml:space="preserve"> Татьяна Вадимовна</w:t>
+            <w:r>
+              <w:rPr>
+                <w:rFonts w:ascii="Times New Roman" w:hAnsi="Times New Roman" w:cs="Times New Roman"/>
+                <w:sz w:val="28"/>
+                <w:szCs w:val="28"/>
+              </w:rPr>
+              <w:t>Жих Татьяна Вадимовна</w:t>
             </w:r>
           </w:p>
         </w:tc>
@@ -5698,23 +7374,13 @@
                 <w:szCs w:val="28"/>
               </w:rPr>
             </w:pPr>
-            <w:proofErr w:type="spellStart"/>
-            <w:r>
-              <w:rPr>
-                <w:rFonts w:ascii="Times New Roman" w:hAnsi="Times New Roman" w:cs="Times New Roman"/>
-                <w:sz w:val="28"/>
-                <w:szCs w:val="28"/>
-              </w:rPr>
-              <w:t>Бушмат</w:t>
-            </w:r>
-            <w:proofErr w:type="spellEnd"/>
-            <w:r>
-              <w:rPr>
-                <w:rFonts w:ascii="Times New Roman" w:hAnsi="Times New Roman" w:cs="Times New Roman"/>
-                <w:sz w:val="28"/>
-                <w:szCs w:val="28"/>
-              </w:rPr>
-              <w:t xml:space="preserve"> Николай Александровна</w:t>
+            <w:r>
+              <w:rPr>
+                <w:rFonts w:ascii="Times New Roman" w:hAnsi="Times New Roman" w:cs="Times New Roman"/>
+                <w:sz w:val="28"/>
+                <w:szCs w:val="28"/>
+              </w:rPr>
+              <w:t>Бушмат Николай Александровна</w:t>
             </w:r>
           </w:p>
         </w:tc>
@@ -5850,23 +7516,13 @@
                 <w:szCs w:val="28"/>
               </w:rPr>
             </w:pPr>
-            <w:proofErr w:type="spellStart"/>
-            <w:r>
-              <w:rPr>
-                <w:rFonts w:ascii="Times New Roman" w:hAnsi="Times New Roman" w:cs="Times New Roman"/>
-                <w:sz w:val="28"/>
-                <w:szCs w:val="28"/>
-              </w:rPr>
-              <w:t>Бушмат</w:t>
-            </w:r>
-            <w:proofErr w:type="spellEnd"/>
-            <w:r>
-              <w:rPr>
-                <w:rFonts w:ascii="Times New Roman" w:hAnsi="Times New Roman" w:cs="Times New Roman"/>
-                <w:sz w:val="28"/>
-                <w:szCs w:val="28"/>
-              </w:rPr>
-              <w:t xml:space="preserve"> Николай Александровна</w:t>
+            <w:r>
+              <w:rPr>
+                <w:rFonts w:ascii="Times New Roman" w:hAnsi="Times New Roman" w:cs="Times New Roman"/>
+                <w:sz w:val="28"/>
+                <w:szCs w:val="28"/>
+              </w:rPr>
+              <w:t>Бушмат Николай Александровна</w:t>
             </w:r>
           </w:p>
         </w:tc>
@@ -6104,8 +7760,8 @@
 </file>
 
 <file path=word/numbering.xml><?xml version="1.0" encoding="utf-8"?>
-<w:numbering xmlns:wpc="http://schemas.microsoft.com/office/word/2010/wordprocessingCanvas" xmlns:mc="http://schemas.openxmlformats.org/markup-compatibility/2006" xmlns:o="urn:schemas-microsoft-com:office:office" xmlns:r="http://schemas.openxmlformats.org/officeDocument/2006/relationships" xmlns:m="http://schemas.openxmlformats.org/officeDocument/2006/math" xmlns:v="urn:schemas-microsoft-com:vml" xmlns:wp14="http://schemas.microsoft.com/office/word/2010/wordprocessingDrawing" xmlns:wp="http://schemas.openxmlformats.org/drawingml/2006/wordprocessingDrawing" xmlns:w10="urn:schemas-microsoft-com:office:word" xmlns:w="http://schemas.openxmlformats.org/wordprocessingml/2006/main" xmlns:w14="http://schemas.microsoft.com/office/word/2010/wordml" xmlns:wpg="http://schemas.microsoft.com/office/word/2010/wordprocessingGroup" xmlns:wpi="http://schemas.microsoft.com/office/word/2010/wordprocessingInk" xmlns:wne="http://schemas.microsoft.com/office/word/2006/wordml" xmlns:wps="http://schemas.microsoft.com/office/word/2010/wordprocessingShape" mc:Ignorable="w14 wp14">
-  <w:abstractNum w:abstractNumId="0">
+<w:numbering xmlns:wpc="http://schemas.microsoft.com/office/word/2010/wordprocessingCanvas" xmlns:cx="http://schemas.microsoft.com/office/drawing/2014/chartex" xmlns:cx1="http://schemas.microsoft.com/office/drawing/2015/9/8/chartex" xmlns:cx2="http://schemas.microsoft.com/office/drawing/2015/10/21/chartex" xmlns:cx3="http://schemas.microsoft.com/office/drawing/2016/5/9/chartex" xmlns:cx4="http://schemas.microsoft.com/office/drawing/2016/5/10/chartex" xmlns:cx5="http://schemas.microsoft.com/office/drawing/2016/5/11/chartex" xmlns:cx6="http://schemas.microsoft.com/office/drawing/2016/5/12/chartex" xmlns:cx7="http://schemas.microsoft.com/office/drawing/2016/5/13/chartex" xmlns:cx8="http://schemas.microsoft.com/office/drawing/2016/5/14/chartex" xmlns:mc="http://schemas.openxmlformats.org/markup-compatibility/2006" xmlns:aink="http://schemas.microsoft.com/office/drawing/2016/ink" xmlns:am3d="http://schemas.microsoft.com/office/drawing/2017/model3d" xmlns:o="urn:schemas-microsoft-com:office:office" xmlns:r="http://schemas.openxmlformats.org/officeDocument/2006/relationships" xmlns:m="http://schemas.openxmlformats.org/officeDocument/2006/math" xmlns:v="urn:schemas-microsoft-com:vml" xmlns:wp14="http://schemas.microsoft.com/office/word/2010/wordprocessingDrawing" xmlns:wp="http://schemas.openxmlformats.org/drawingml/2006/wordprocessingDrawing" xmlns:w10="urn:schemas-microsoft-com:office:word" xmlns:w="http://schemas.openxmlformats.org/wordprocessingml/2006/main" xmlns:w14="http://schemas.microsoft.com/office/word/2010/wordml" xmlns:w15="http://schemas.microsoft.com/office/word/2012/wordml" xmlns:w16cex="http://schemas.microsoft.com/office/word/2018/wordml/cex" xmlns:w16cid="http://schemas.microsoft.com/office/word/2016/wordml/cid" xmlns:w16="http://schemas.microsoft.com/office/word/2018/wordml" xmlns:w16sdtdh="http://schemas.microsoft.com/office/word/2020/wordml/sdtdatahash" xmlns:w16se="http://schemas.microsoft.com/office/word/2015/wordml/symex" xmlns:wpg="http://schemas.microsoft.com/office/word/2010/wordprocessingGroup" xmlns:wpi="http://schemas.microsoft.com/office/word/2010/wordprocessingInk" xmlns:wne="http://schemas.microsoft.com/office/word/2006/wordml" xmlns:wps="http://schemas.microsoft.com/office/word/2010/wordprocessingShape" mc:Ignorable="w14 w15 w16se w16cid w16 w16cex w16sdtdh wp14">
+  <w:abstractNum w:abstractNumId="0" w15:restartNumberingAfterBreak="0">
     <w:nsid w:val="0B1E38DB"/>
     <w:multiLevelType w:val="hybridMultilevel"/>
     <w:tmpl w:val="7BCEFD06"/>
@@ -6195,7 +7851,7 @@
       </w:pPr>
     </w:lvl>
   </w:abstractNum>
-  <w:abstractNum w:abstractNumId="1">
+  <w:abstractNum w:abstractNumId="1" w15:restartNumberingAfterBreak="0">
     <w:nsid w:val="159241E5"/>
     <w:multiLevelType w:val="hybridMultilevel"/>
     <w:tmpl w:val="BEC41FE8"/>
@@ -6284,7 +7940,7 @@
       </w:pPr>
     </w:lvl>
   </w:abstractNum>
-  <w:abstractNum w:abstractNumId="2">
+  <w:abstractNum w:abstractNumId="2" w15:restartNumberingAfterBreak="0">
     <w:nsid w:val="26BA76FC"/>
     <w:multiLevelType w:val="hybridMultilevel"/>
     <w:tmpl w:val="D908C3C2"/>
@@ -6373,7 +8029,7 @@
       </w:pPr>
     </w:lvl>
   </w:abstractNum>
-  <w:abstractNum w:abstractNumId="3">
+  <w:abstractNum w:abstractNumId="3" w15:restartNumberingAfterBreak="0">
     <w:nsid w:val="2E55208D"/>
     <w:multiLevelType w:val="hybridMultilevel"/>
     <w:tmpl w:val="BEC41FE8"/>
@@ -6462,7 +8118,7 @@
       </w:pPr>
     </w:lvl>
   </w:abstractNum>
-  <w:abstractNum w:abstractNumId="4">
+  <w:abstractNum w:abstractNumId="4" w15:restartNumberingAfterBreak="0">
     <w:nsid w:val="2E9C532F"/>
     <w:multiLevelType w:val="hybridMultilevel"/>
     <w:tmpl w:val="FE4AE840"/>
@@ -6551,7 +8207,7 @@
       </w:pPr>
     </w:lvl>
   </w:abstractNum>
-  <w:abstractNum w:abstractNumId="5">
+  <w:abstractNum w:abstractNumId="5" w15:restartNumberingAfterBreak="0">
     <w:nsid w:val="2FE51264"/>
     <w:multiLevelType w:val="hybridMultilevel"/>
     <w:tmpl w:val="66FE8B82"/>
@@ -6640,7 +8296,7 @@
       </w:pPr>
     </w:lvl>
   </w:abstractNum>
-  <w:abstractNum w:abstractNumId="6">
+  <w:abstractNum w:abstractNumId="6" w15:restartNumberingAfterBreak="0">
     <w:nsid w:val="45DB2291"/>
     <w:multiLevelType w:val="hybridMultilevel"/>
     <w:tmpl w:val="7D5A75D2"/>
@@ -6729,7 +8385,7 @@
       </w:pPr>
     </w:lvl>
   </w:abstractNum>
-  <w:abstractNum w:abstractNumId="7">
+  <w:abstractNum w:abstractNumId="7" w15:restartNumberingAfterBreak="0">
     <w:nsid w:val="47EC5D90"/>
     <w:multiLevelType w:val="hybridMultilevel"/>
     <w:tmpl w:val="BEC41FE8"/>
@@ -6818,7 +8474,7 @@
       </w:pPr>
     </w:lvl>
   </w:abstractNum>
-  <w:abstractNum w:abstractNumId="8">
+  <w:abstractNum w:abstractNumId="8" w15:restartNumberingAfterBreak="0">
     <w:nsid w:val="5A456272"/>
     <w:multiLevelType w:val="hybridMultilevel"/>
     <w:tmpl w:val="F37A1C16"/>
@@ -6904,7 +8560,7 @@
       </w:pPr>
     </w:lvl>
   </w:abstractNum>
-  <w:abstractNum w:abstractNumId="9">
+  <w:abstractNum w:abstractNumId="9" w15:restartNumberingAfterBreak="0">
     <w:nsid w:val="64E6161D"/>
     <w:multiLevelType w:val="hybridMultilevel"/>
     <w:tmpl w:val="BEC41FE8"/>
@@ -6993,7 +8649,7 @@
       </w:pPr>
     </w:lvl>
   </w:abstractNum>
-  <w:abstractNum w:abstractNumId="10">
+  <w:abstractNum w:abstractNumId="10" w15:restartNumberingAfterBreak="0">
     <w:nsid w:val="67683F95"/>
     <w:multiLevelType w:val="hybridMultilevel"/>
     <w:tmpl w:val="BEC41FE8"/>
@@ -7082,7 +8738,7 @@
       </w:pPr>
     </w:lvl>
   </w:abstractNum>
-  <w:abstractNum w:abstractNumId="11">
+  <w:abstractNum w:abstractNumId="11" w15:restartNumberingAfterBreak="0">
     <w:nsid w:val="6E87125D"/>
     <w:multiLevelType w:val="hybridMultilevel"/>
     <w:tmpl w:val="407C34F4"/>
@@ -7171,7 +8827,7 @@
       </w:pPr>
     </w:lvl>
   </w:abstractNum>
-  <w:abstractNum w:abstractNumId="12">
+  <w:abstractNum w:abstractNumId="12" w15:restartNumberingAfterBreak="0">
     <w:nsid w:val="74F476FA"/>
     <w:multiLevelType w:val="hybridMultilevel"/>
     <w:tmpl w:val="4ADA22B0"/>
@@ -7260,7 +8916,7 @@
       </w:pPr>
     </w:lvl>
   </w:abstractNum>
-  <w:abstractNum w:abstractNumId="13">
+  <w:abstractNum w:abstractNumId="13" w15:restartNumberingAfterBreak="0">
     <w:nsid w:val="76AE317A"/>
     <w:multiLevelType w:val="hybridMultilevel"/>
     <w:tmpl w:val="A9243DB0"/>
@@ -7395,7 +9051,7 @@
 </file>
 
 <file path=word/styles.xml><?xml version="1.0" encoding="utf-8"?>
-<w:styles xmlns:mc="http://schemas.openxmlformats.org/markup-compatibility/2006" xmlns:r="http://schemas.openxmlformats.org/officeDocument/2006/relationships" xmlns:w="http://schemas.openxmlformats.org/wordprocessingml/2006/main" xmlns:w14="http://schemas.microsoft.com/office/word/2010/wordml" mc:Ignorable="w14">
+<w:styles xmlns:mc="http://schemas.openxmlformats.org/markup-compatibility/2006" xmlns:r="http://schemas.openxmlformats.org/officeDocument/2006/relationships" xmlns:w="http://schemas.openxmlformats.org/wordprocessingml/2006/main" xmlns:w14="http://schemas.microsoft.com/office/word/2010/wordml" xmlns:w15="http://schemas.microsoft.com/office/word/2012/wordml" xmlns:w16cex="http://schemas.microsoft.com/office/word/2018/wordml/cex" xmlns:w16cid="http://schemas.microsoft.com/office/word/2016/wordml/cid" xmlns:w16="http://schemas.microsoft.com/office/word/2018/wordml" xmlns:w16sdtdh="http://schemas.microsoft.com/office/word/2020/wordml/sdtdatahash" xmlns:w16se="http://schemas.microsoft.com/office/word/2015/wordml/symex" mc:Ignorable="w14 w15 w16se w16cid w16 w16cex w16sdtdh">
   <w:docDefaults>
     <w:rPrDefault>
       <w:rPr>
@@ -7412,144 +9068,383 @@
       </w:pPr>
     </w:pPrDefault>
   </w:docDefaults>
-  <w:latentStyles w:defLockedState="0" w:defUIPriority="99" w:defSemiHidden="1" w:defUnhideWhenUsed="1" w:defQFormat="0" w:count="267">
-    <w:lsdException w:name="Normal" w:semiHidden="0" w:uiPriority="0" w:unhideWhenUsed="0" w:qFormat="1"/>
-    <w:lsdException w:name="heading 1" w:semiHidden="0" w:uiPriority="0" w:unhideWhenUsed="0" w:qFormat="1"/>
-    <w:lsdException w:name="heading 2" w:uiPriority="0" w:qFormat="1"/>
-    <w:lsdException w:name="heading 3" w:uiPriority="9" w:qFormat="1"/>
-    <w:lsdException w:name="heading 4" w:uiPriority="9" w:qFormat="1"/>
-    <w:lsdException w:name="heading 5" w:uiPriority="9" w:qFormat="1"/>
-    <w:lsdException w:name="heading 6" w:uiPriority="9" w:qFormat="1"/>
-    <w:lsdException w:name="heading 7" w:uiPriority="9" w:qFormat="1"/>
-    <w:lsdException w:name="heading 8" w:uiPriority="9" w:qFormat="1"/>
-    <w:lsdException w:name="heading 9" w:uiPriority="9" w:qFormat="1"/>
-    <w:lsdException w:name="toc 1" w:uiPriority="39"/>
-    <w:lsdException w:name="toc 2" w:uiPriority="39"/>
-    <w:lsdException w:name="toc 3" w:uiPriority="39"/>
-    <w:lsdException w:name="toc 4" w:uiPriority="39"/>
-    <w:lsdException w:name="toc 5" w:uiPriority="39"/>
-    <w:lsdException w:name="toc 6" w:uiPriority="39"/>
-    <w:lsdException w:name="toc 7" w:uiPriority="39"/>
-    <w:lsdException w:name="toc 8" w:uiPriority="39"/>
-    <w:lsdException w:name="toc 9" w:uiPriority="39"/>
-    <w:lsdException w:name="caption" w:uiPriority="35" w:qFormat="1"/>
-    <w:lsdException w:name="Title" w:semiHidden="0" w:uiPriority="10" w:unhideWhenUsed="0" w:qFormat="1"/>
-    <w:lsdException w:name="Default Paragraph Font" w:uiPriority="1"/>
-    <w:lsdException w:name="Subtitle" w:semiHidden="0" w:uiPriority="11" w:unhideWhenUsed="0" w:qFormat="1"/>
-    <w:lsdException w:name="Strong" w:semiHidden="0" w:uiPriority="22" w:unhideWhenUsed="0" w:qFormat="1"/>
-    <w:lsdException w:name="Emphasis" w:semiHidden="0" w:uiPriority="20" w:unhideWhenUsed="0" w:qFormat="1"/>
-    <w:lsdException w:name="Table Grid" w:semiHidden="0" w:uiPriority="59" w:unhideWhenUsed="0"/>
-    <w:lsdException w:name="Placeholder Text" w:unhideWhenUsed="0"/>
-    <w:lsdException w:name="No Spacing" w:semiHidden="0" w:uiPriority="1" w:unhideWhenUsed="0" w:qFormat="1"/>
-    <w:lsdException w:name="Light Shading" w:semiHidden="0" w:uiPriority="60" w:unhideWhenUsed="0"/>
-    <w:lsdException w:name="Light List" w:semiHidden="0" w:uiPriority="61" w:unhideWhenUsed="0"/>
-    <w:lsdException w:name="Light Grid" w:semiHidden="0" w:uiPriority="62" w:unhideWhenUsed="0"/>
-    <w:lsdException w:name="Medium Shading 1" w:semiHidden="0" w:uiPriority="63" w:unhideWhenUsed="0"/>
-    <w:lsdException w:name="Medium Shading 2" w:semiHidden="0" w:uiPriority="64" w:unhideWhenUsed="0"/>
-    <w:lsdException w:name="Medium List 1" w:semiHidden="0" w:uiPriority="65" w:unhideWhenUsed="0"/>
-    <w:lsdException w:name="Medium List 2" w:semiHidden="0" w:uiPriority="66" w:unhideWhenUsed="0"/>
-    <w:lsdException w:name="Medium Grid 1" w:semiHidden="0" w:uiPriority="67" w:unhideWhenUsed="0"/>
-    <w:lsdException w:name="Medium Grid 2" w:semiHidden="0" w:uiPriority="68" w:unhideWhenUsed="0"/>
-    <w:lsdException w:name="Medium Grid 3" w:semiHidden="0" w:uiPriority="69" w:unhideWhenUsed="0"/>
-    <w:lsdException w:name="Dark List" w:semiHidden="0" w:uiPriority="70" w:unhideWhenUsed="0"/>
-    <w:lsdException w:name="Colorful Shading" w:semiHidden="0" w:uiPriority="71" w:unhideWhenUsed="0"/>
-    <w:lsdException w:name="Colorful List" w:semiHidden="0" w:uiPriority="72" w:unhideWhenUsed="0"/>
-    <w:lsdException w:name="Colorful Grid" w:semiHidden="0" w:uiPriority="73" w:unhideWhenUsed="0"/>
-    <w:lsdException w:name="Light Shading Accent 1" w:semiHidden="0" w:uiPriority="60" w:unhideWhenUsed="0"/>
-    <w:lsdException w:name="Light List Accent 1" w:semiHidden="0" w:uiPriority="61" w:unhideWhenUsed="0"/>
-    <w:lsdException w:name="Light Grid Accent 1" w:semiHidden="0" w:uiPriority="62" w:unhideWhenUsed="0"/>
-    <w:lsdException w:name="Medium Shading 1 Accent 1" w:semiHidden="0" w:uiPriority="63" w:unhideWhenUsed="0"/>
-    <w:lsdException w:name="Medium Shading 2 Accent 1" w:semiHidden="0" w:uiPriority="64" w:unhideWhenUsed="0"/>
-    <w:lsdException w:name="Medium List 1 Accent 1" w:semiHidden="0" w:uiPriority="65" w:unhideWhenUsed="0"/>
-    <w:lsdException w:name="Revision" w:unhideWhenUsed="0"/>
-    <w:lsdException w:name="List Paragraph" w:semiHidden="0" w:uiPriority="34" w:unhideWhenUsed="0" w:qFormat="1"/>
-    <w:lsdException w:name="Quote" w:semiHidden="0" w:uiPriority="29" w:unhideWhenUsed="0" w:qFormat="1"/>
-    <w:lsdException w:name="Intense Quote" w:semiHidden="0" w:uiPriority="30" w:unhideWhenUsed="0" w:qFormat="1"/>
-    <w:lsdException w:name="Medium List 2 Accent 1" w:semiHidden="0" w:uiPriority="66" w:unhideWhenUsed="0"/>
-    <w:lsdException w:name="Medium Grid 1 Accent 1" w:semiHidden="0" w:uiPriority="67" w:unhideWhenUsed="0"/>
-    <w:lsdException w:name="Medium Grid 2 Accent 1" w:semiHidden="0" w:uiPriority="68" w:unhideWhenUsed="0"/>
-    <w:lsdException w:name="Medium Grid 3 Accent 1" w:semiHidden="0" w:uiPriority="69" w:unhideWhenUsed="0"/>
-    <w:lsdException w:name="Dark List Accent 1" w:semiHidden="0" w:uiPriority="70" w:unhideWhenUsed="0"/>
-    <w:lsdException w:name="Colorful Shading Accent 1" w:semiHidden="0" w:uiPriority="71" w:unhideWhenUsed="0"/>
-    <w:lsdException w:name="Colorful List Accent 1" w:semiHidden="0" w:uiPriority="72" w:unhideWhenUsed="0"/>
-    <w:lsdException w:name="Colorful Grid Accent 1" w:semiHidden="0" w:uiPriority="73" w:unhideWhenUsed="0"/>
-    <w:lsdException w:name="Light Shading Accent 2" w:semiHidden="0" w:uiPriority="60" w:unhideWhenUsed="0"/>
-    <w:lsdException w:name="Light List Accent 2" w:semiHidden="0" w:uiPriority="61" w:unhideWhenUsed="0"/>
-    <w:lsdException w:name="Light Grid Accent 2" w:semiHidden="0" w:uiPriority="62" w:unhideWhenUsed="0"/>
-    <w:lsdException w:name="Medium Shading 1 Accent 2" w:semiHidden="0" w:uiPriority="63" w:unhideWhenUsed="0"/>
-    <w:lsdException w:name="Medium Shading 2 Accent 2" w:semiHidden="0" w:uiPriority="64" w:unhideWhenUsed="0"/>
-    <w:lsdException w:name="Medium List 1 Accent 2" w:semiHidden="0" w:uiPriority="65" w:unhideWhenUsed="0"/>
-    <w:lsdException w:name="Medium List 2 Accent 2" w:semiHidden="0" w:uiPriority="66" w:unhideWhenUsed="0"/>
-    <w:lsdException w:name="Medium Grid 1 Accent 2" w:semiHidden="0" w:uiPriority="67" w:unhideWhenUsed="0"/>
-    <w:lsdException w:name="Medium Grid 2 Accent 2" w:semiHidden="0" w:uiPriority="68" w:unhideWhenUsed="0"/>
-    <w:lsdException w:name="Medium Grid 3 Accent 2" w:semiHidden="0" w:uiPriority="69" w:unhideWhenUsed="0"/>
-    <w:lsdException w:name="Dark List Accent 2" w:semiHidden="0" w:uiPriority="70" w:unhideWhenUsed="0"/>
-    <w:lsdException w:name="Colorful Shading Accent 2" w:semiHidden="0" w:uiPriority="71" w:unhideWhenUsed="0"/>
-    <w:lsdException w:name="Colorful List Accent 2" w:semiHidden="0" w:uiPriority="72" w:unhideWhenUsed="0"/>
-    <w:lsdException w:name="Colorful Grid Accent 2" w:semiHidden="0" w:uiPriority="73" w:unhideWhenUsed="0"/>
-    <w:lsdException w:name="Light Shading Accent 3" w:semiHidden="0" w:uiPriority="60" w:unhideWhenUsed="0"/>
-    <w:lsdException w:name="Light List Accent 3" w:semiHidden="0" w:uiPriority="61" w:unhideWhenUsed="0"/>
-    <w:lsdException w:name="Light Grid Accent 3" w:semiHidden="0" w:uiPriority="62" w:unhideWhenUsed="0"/>
-    <w:lsdException w:name="Medium Shading 1 Accent 3" w:semiHidden="0" w:uiPriority="63" w:unhideWhenUsed="0"/>
-    <w:lsdException w:name="Medium Shading 2 Accent 3" w:semiHidden="0" w:uiPriority="64" w:unhideWhenUsed="0"/>
-    <w:lsdException w:name="Medium List 1 Accent 3" w:semiHidden="0" w:uiPriority="65" w:unhideWhenUsed="0"/>
-    <w:lsdException w:name="Medium List 2 Accent 3" w:semiHidden="0" w:uiPriority="66" w:unhideWhenUsed="0"/>
-    <w:lsdException w:name="Medium Grid 1 Accent 3" w:semiHidden="0" w:uiPriority="67" w:unhideWhenUsed="0"/>
-    <w:lsdException w:name="Medium Grid 2 Accent 3" w:semiHidden="0" w:uiPriority="68" w:unhideWhenUsed="0"/>
-    <w:lsdException w:name="Medium Grid 3 Accent 3" w:semiHidden="0" w:uiPriority="69" w:unhideWhenUsed="0"/>
-    <w:lsdException w:name="Dark List Accent 3" w:semiHidden="0" w:uiPriority="70" w:unhideWhenUsed="0"/>
-    <w:lsdException w:name="Colorful Shading Accent 3" w:semiHidden="0" w:uiPriority="71" w:unhideWhenUsed="0"/>
-    <w:lsdException w:name="Colorful List Accent 3" w:semiHidden="0" w:uiPriority="72" w:unhideWhenUsed="0"/>
-    <w:lsdException w:name="Colorful Grid Accent 3" w:semiHidden="0" w:uiPriority="73" w:unhideWhenUsed="0"/>
-    <w:lsdException w:name="Light Shading Accent 4" w:semiHidden="0" w:uiPriority="60" w:unhideWhenUsed="0"/>
-    <w:lsdException w:name="Light List Accent 4" w:semiHidden="0" w:uiPriority="61" w:unhideWhenUsed="0"/>
-    <w:lsdException w:name="Light Grid Accent 4" w:semiHidden="0" w:uiPriority="62" w:unhideWhenUsed="0"/>
-    <w:lsdException w:name="Medium Shading 1 Accent 4" w:semiHidden="0" w:uiPriority="63" w:unhideWhenUsed="0"/>
-    <w:lsdException w:name="Medium Shading 2 Accent 4" w:semiHidden="0" w:uiPriority="64" w:unhideWhenUsed="0"/>
-    <w:lsdException w:name="Medium List 1 Accent 4" w:semiHidden="0" w:uiPriority="65" w:unhideWhenUsed="0"/>
-    <w:lsdException w:name="Medium List 2 Accent 4" w:semiHidden="0" w:uiPriority="66" w:unhideWhenUsed="0"/>
-    <w:lsdException w:name="Medium Grid 1 Accent 4" w:semiHidden="0" w:uiPriority="67" w:unhideWhenUsed="0"/>
-    <w:lsdException w:name="Medium Grid 2 Accent 4" w:semiHidden="0" w:uiPriority="68" w:unhideWhenUsed="0"/>
-    <w:lsdException w:name="Medium Grid 3 Accent 4" w:semiHidden="0" w:uiPriority="69" w:unhideWhenUsed="0"/>
-    <w:lsdException w:name="Dark List Accent 4" w:semiHidden="0" w:uiPriority="70" w:unhideWhenUsed="0"/>
-    <w:lsdException w:name="Colorful Shading Accent 4" w:semiHidden="0" w:uiPriority="71" w:unhideWhenUsed="0"/>
-    <w:lsdException w:name="Colorful List Accent 4" w:semiHidden="0" w:uiPriority="72" w:unhideWhenUsed="0"/>
-    <w:lsdException w:name="Colorful Grid Accent 4" w:semiHidden="0" w:uiPriority="73" w:unhideWhenUsed="0"/>
-    <w:lsdException w:name="Light Shading Accent 5" w:semiHidden="0" w:uiPriority="60" w:unhideWhenUsed="0"/>
-    <w:lsdException w:name="Light List Accent 5" w:semiHidden="0" w:uiPriority="61" w:unhideWhenUsed="0"/>
-    <w:lsdException w:name="Light Grid Accent 5" w:semiHidden="0" w:uiPriority="62" w:unhideWhenUsed="0"/>
-    <w:lsdException w:name="Medium Shading 1 Accent 5" w:semiHidden="0" w:uiPriority="63" w:unhideWhenUsed="0"/>
-    <w:lsdException w:name="Medium Shading 2 Accent 5" w:semiHidden="0" w:uiPriority="64" w:unhideWhenUsed="0"/>
-    <w:lsdException w:name="Medium List 1 Accent 5" w:semiHidden="0" w:uiPriority="65" w:unhideWhenUsed="0"/>
-    <w:lsdException w:name="Medium List 2 Accent 5" w:semiHidden="0" w:uiPriority="66" w:unhideWhenUsed="0"/>
-    <w:lsdException w:name="Medium Grid 1 Accent 5" w:semiHidden="0" w:uiPriority="67" w:unhideWhenUsed="0"/>
-    <w:lsdException w:name="Medium Grid 2 Accent 5" w:semiHidden="0" w:uiPriority="68" w:unhideWhenUsed="0"/>
-    <w:lsdException w:name="Medium Grid 3 Accent 5" w:semiHidden="0" w:uiPriority="69" w:unhideWhenUsed="0"/>
-    <w:lsdException w:name="Dark List Accent 5" w:semiHidden="0" w:uiPriority="70" w:unhideWhenUsed="0"/>
-    <w:lsdException w:name="Colorful Shading Accent 5" w:semiHidden="0" w:uiPriority="71" w:unhideWhenUsed="0"/>
-    <w:lsdException w:name="Colorful List Accent 5" w:semiHidden="0" w:uiPriority="72" w:unhideWhenUsed="0"/>
-    <w:lsdException w:name="Colorful Grid Accent 5" w:semiHidden="0" w:uiPriority="73" w:unhideWhenUsed="0"/>
-    <w:lsdException w:name="Light Shading Accent 6" w:semiHidden="0" w:uiPriority="60" w:unhideWhenUsed="0"/>
-    <w:lsdException w:name="Light List Accent 6" w:semiHidden="0" w:uiPriority="61" w:unhideWhenUsed="0"/>
-    <w:lsdException w:name="Light Grid Accent 6" w:semiHidden="0" w:uiPriority="62" w:unhideWhenUsed="0"/>
-    <w:lsdException w:name="Medium Shading 1 Accent 6" w:semiHidden="0" w:uiPriority="63" w:unhideWhenUsed="0"/>
-    <w:lsdException w:name="Medium Shading 2 Accent 6" w:semiHidden="0" w:uiPriority="64" w:unhideWhenUsed="0"/>
-    <w:lsdException w:name="Medium List 1 Accent 6" w:semiHidden="0" w:uiPriority="65" w:unhideWhenUsed="0"/>
-    <w:lsdException w:name="Medium List 2 Accent 6" w:semiHidden="0" w:uiPriority="66" w:unhideWhenUsed="0"/>
-    <w:lsdException w:name="Medium Grid 1 Accent 6" w:semiHidden="0" w:uiPriority="67" w:unhideWhenUsed="0"/>
-    <w:lsdException w:name="Medium Grid 2 Accent 6" w:semiHidden="0" w:uiPriority="68" w:unhideWhenUsed="0"/>
-    <w:lsdException w:name="Medium Grid 3 Accent 6" w:semiHidden="0" w:uiPriority="69" w:unhideWhenUsed="0"/>
-    <w:lsdException w:name="Dark List Accent 6" w:semiHidden="0" w:uiPriority="70" w:unhideWhenUsed="0"/>
-    <w:lsdException w:name="Colorful Shading Accent 6" w:semiHidden="0" w:uiPriority="71" w:unhideWhenUsed="0"/>
-    <w:lsdException w:name="Colorful List Accent 6" w:semiHidden="0" w:uiPriority="72" w:unhideWhenUsed="0"/>
-    <w:lsdException w:name="Colorful Grid Accent 6" w:semiHidden="0" w:uiPriority="73" w:unhideWhenUsed="0"/>
-    <w:lsdException w:name="Subtle Emphasis" w:semiHidden="0" w:uiPriority="19" w:unhideWhenUsed="0" w:qFormat="1"/>
-    <w:lsdException w:name="Intense Emphasis" w:semiHidden="0" w:uiPriority="21" w:unhideWhenUsed="0" w:qFormat="1"/>
-    <w:lsdException w:name="Subtle Reference" w:semiHidden="0" w:uiPriority="31" w:unhideWhenUsed="0" w:qFormat="1"/>
-    <w:lsdException w:name="Intense Reference" w:semiHidden="0" w:uiPriority="32" w:unhideWhenUsed="0" w:qFormat="1"/>
-    <w:lsdException w:name="Book Title" w:semiHidden="0" w:uiPriority="33" w:unhideWhenUsed="0" w:qFormat="1"/>
-    <w:lsdException w:name="Bibliography" w:uiPriority="37"/>
-    <w:lsdException w:name="TOC Heading" w:uiPriority="39" w:qFormat="1"/>
+  <w:latentStyles w:defLockedState="0" w:defUIPriority="99" w:defSemiHidden="0" w:defUnhideWhenUsed="0" w:defQFormat="0" w:count="376">
+    <w:lsdException w:name="Normal" w:uiPriority="0" w:qFormat="1"/>
+    <w:lsdException w:name="heading 1" w:uiPriority="0" w:qFormat="1"/>
+    <w:lsdException w:name="heading 2" w:semiHidden="1" w:uiPriority="0" w:unhideWhenUsed="1" w:qFormat="1"/>
+    <w:lsdException w:name="heading 3" w:semiHidden="1" w:uiPriority="9" w:unhideWhenUsed="1" w:qFormat="1"/>
+    <w:lsdException w:name="heading 4" w:semiHidden="1" w:uiPriority="9" w:unhideWhenUsed="1" w:qFormat="1"/>
+    <w:lsdException w:name="heading 5" w:semiHidden="1" w:uiPriority="9" w:unhideWhenUsed="1" w:qFormat="1"/>
+    <w:lsdException w:name="heading 6" w:semiHidden="1" w:uiPriority="9" w:unhideWhenUsed="1" w:qFormat="1"/>
+    <w:lsdException w:name="heading 7" w:semiHidden="1" w:uiPriority="9" w:unhideWhenUsed="1" w:qFormat="1"/>
+    <w:lsdException w:name="heading 8" w:semiHidden="1" w:uiPriority="9" w:unhideWhenUsed="1" w:qFormat="1"/>
+    <w:lsdException w:name="heading 9" w:semiHidden="1" w:uiPriority="9" w:unhideWhenUsed="1" w:qFormat="1"/>
+    <w:lsdException w:name="index 1" w:semiHidden="1" w:unhideWhenUsed="1"/>
+    <w:lsdException w:name="index 2" w:semiHidden="1" w:unhideWhenUsed="1"/>
+    <w:lsdException w:name="index 3" w:semiHidden="1" w:unhideWhenUsed="1"/>
+    <w:lsdException w:name="index 4" w:semiHidden="1" w:unhideWhenUsed="1"/>
+    <w:lsdException w:name="index 5" w:semiHidden="1" w:unhideWhenUsed="1"/>
+    <w:lsdException w:name="index 6" w:semiHidden="1" w:unhideWhenUsed="1"/>
+    <w:lsdException w:name="index 7" w:semiHidden="1" w:unhideWhenUsed="1"/>
+    <w:lsdException w:name="index 8" w:semiHidden="1" w:unhideWhenUsed="1"/>
+    <w:lsdException w:name="index 9" w:semiHidden="1" w:unhideWhenUsed="1"/>
+    <w:lsdException w:name="toc 1" w:semiHidden="1" w:uiPriority="39" w:unhideWhenUsed="1"/>
+    <w:lsdException w:name="toc 2" w:semiHidden="1" w:uiPriority="39" w:unhideWhenUsed="1"/>
+    <w:lsdException w:name="toc 3" w:semiHidden="1" w:uiPriority="39" w:unhideWhenUsed="1"/>
+    <w:lsdException w:name="toc 4" w:semiHidden="1" w:uiPriority="39" w:unhideWhenUsed="1"/>
+    <w:lsdException w:name="toc 5" w:semiHidden="1" w:uiPriority="39" w:unhideWhenUsed="1"/>
+    <w:lsdException w:name="toc 6" w:semiHidden="1" w:uiPriority="39" w:unhideWhenUsed="1"/>
+    <w:lsdException w:name="toc 7" w:semiHidden="1" w:uiPriority="39" w:unhideWhenUsed="1"/>
+    <w:lsdException w:name="toc 8" w:semiHidden="1" w:uiPriority="39" w:unhideWhenUsed="1"/>
+    <w:lsdException w:name="toc 9" w:semiHidden="1" w:uiPriority="39" w:unhideWhenUsed="1"/>
+    <w:lsdException w:name="Normal Indent" w:semiHidden="1" w:unhideWhenUsed="1"/>
+    <w:lsdException w:name="footnote text" w:semiHidden="1" w:unhideWhenUsed="1"/>
+    <w:lsdException w:name="annotation text" w:semiHidden="1" w:unhideWhenUsed="1"/>
+    <w:lsdException w:name="header" w:semiHidden="1" w:unhideWhenUsed="1"/>
+    <w:lsdException w:name="footer" w:semiHidden="1" w:unhideWhenUsed="1"/>
+    <w:lsdException w:name="index heading" w:semiHidden="1" w:unhideWhenUsed="1"/>
+    <w:lsdException w:name="caption" w:semiHidden="1" w:uiPriority="35" w:unhideWhenUsed="1" w:qFormat="1"/>
+    <w:lsdException w:name="table of figures" w:semiHidden="1" w:unhideWhenUsed="1"/>
+    <w:lsdException w:name="envelope address" w:semiHidden="1" w:unhideWhenUsed="1"/>
+    <w:lsdException w:name="envelope return" w:semiHidden="1" w:unhideWhenUsed="1"/>
+    <w:lsdException w:name="footnote reference" w:semiHidden="1" w:unhideWhenUsed="1"/>
+    <w:lsdException w:name="annotation reference" w:semiHidden="1" w:unhideWhenUsed="1"/>
+    <w:lsdException w:name="line number" w:semiHidden="1" w:unhideWhenUsed="1"/>
+    <w:lsdException w:name="page number" w:semiHidden="1" w:unhideWhenUsed="1"/>
+    <w:lsdException w:name="endnote reference" w:semiHidden="1" w:unhideWhenUsed="1"/>
+    <w:lsdException w:name="endnote text" w:semiHidden="1" w:unhideWhenUsed="1"/>
+    <w:lsdException w:name="table of authorities" w:semiHidden="1" w:unhideWhenUsed="1"/>
+    <w:lsdException w:name="macro" w:semiHidden="1" w:unhideWhenUsed="1"/>
+    <w:lsdException w:name="toa heading" w:semiHidden="1" w:unhideWhenUsed="1"/>
+    <w:lsdException w:name="List" w:semiHidden="1" w:unhideWhenUsed="1"/>
+    <w:lsdException w:name="List Bullet" w:semiHidden="1" w:unhideWhenUsed="1"/>
+    <w:lsdException w:name="List Number" w:semiHidden="1" w:unhideWhenUsed="1"/>
+    <w:lsdException w:name="List 2" w:semiHidden="1" w:unhideWhenUsed="1"/>
+    <w:lsdException w:name="List 3" w:semiHidden="1" w:unhideWhenUsed="1"/>
+    <w:lsdException w:name="List 4" w:semiHidden="1" w:unhideWhenUsed="1"/>
+    <w:lsdException w:name="List 5" w:semiHidden="1" w:unhideWhenUsed="1"/>
+    <w:lsdException w:name="List Bullet 2" w:semiHidden="1" w:unhideWhenUsed="1"/>
+    <w:lsdException w:name="List Bullet 3" w:semiHidden="1" w:unhideWhenUsed="1"/>
+    <w:lsdException w:name="List Bullet 4" w:semiHidden="1" w:unhideWhenUsed="1"/>
+    <w:lsdException w:name="List Bullet 5" w:semiHidden="1" w:unhideWhenUsed="1"/>
+    <w:lsdException w:name="List Number 2" w:semiHidden="1" w:unhideWhenUsed="1"/>
+    <w:lsdException w:name="List Number 3" w:semiHidden="1" w:unhideWhenUsed="1"/>
+    <w:lsdException w:name="List Number 4" w:semiHidden="1" w:unhideWhenUsed="1"/>
+    <w:lsdException w:name="List Number 5" w:semiHidden="1" w:unhideWhenUsed="1"/>
+    <w:lsdException w:name="Title" w:uiPriority="10" w:qFormat="1"/>
+    <w:lsdException w:name="Closing" w:semiHidden="1" w:unhideWhenUsed="1"/>
+    <w:lsdException w:name="Signature" w:semiHidden="1" w:unhideWhenUsed="1"/>
+    <w:lsdException w:name="Default Paragraph Font" w:semiHidden="1" w:uiPriority="1" w:unhideWhenUsed="1"/>
+    <w:lsdException w:name="Body Text" w:semiHidden="1" w:unhideWhenUsed="1"/>
+    <w:lsdException w:name="Body Text Indent" w:semiHidden="1" w:unhideWhenUsed="1"/>
+    <w:lsdException w:name="List Continue" w:semiHidden="1" w:unhideWhenUsed="1"/>
+    <w:lsdException w:name="List Continue 2" w:semiHidden="1" w:unhideWhenUsed="1"/>
+    <w:lsdException w:name="List Continue 3" w:semiHidden="1" w:unhideWhenUsed="1"/>
+    <w:lsdException w:name="List Continue 4" w:semiHidden="1" w:unhideWhenUsed="1"/>
+    <w:lsdException w:name="List Continue 5" w:semiHidden="1" w:unhideWhenUsed="1"/>
+    <w:lsdException w:name="Message Header" w:semiHidden="1" w:unhideWhenUsed="1"/>
+    <w:lsdException w:name="Subtitle" w:uiPriority="11" w:qFormat="1"/>
+    <w:lsdException w:name="Salutation" w:semiHidden="1" w:unhideWhenUsed="1"/>
+    <w:lsdException w:name="Date" w:semiHidden="1" w:unhideWhenUsed="1"/>
+    <w:lsdException w:name="Body Text First Indent" w:semiHidden="1" w:unhideWhenUsed="1"/>
+    <w:lsdException w:name="Body Text First Indent 2" w:semiHidden="1" w:unhideWhenUsed="1"/>
+    <w:lsdException w:name="Note Heading" w:semiHidden="1" w:unhideWhenUsed="1"/>
+    <w:lsdException w:name="Body Text 2" w:semiHidden="1" w:unhideWhenUsed="1"/>
+    <w:lsdException w:name="Body Text 3" w:semiHidden="1" w:unhideWhenUsed="1"/>
+    <w:lsdException w:name="Body Text Indent 2" w:semiHidden="1" w:unhideWhenUsed="1"/>
+    <w:lsdException w:name="Body Text Indent 3" w:semiHidden="1" w:unhideWhenUsed="1"/>
+    <w:lsdException w:name="Block Text" w:semiHidden="1" w:unhideWhenUsed="1"/>
+    <w:lsdException w:name="Hyperlink" w:semiHidden="1" w:unhideWhenUsed="1"/>
+    <w:lsdException w:name="FollowedHyperlink" w:semiHidden="1" w:unhideWhenUsed="1"/>
+    <w:lsdException w:name="Strong" w:uiPriority="22" w:qFormat="1"/>
+    <w:lsdException w:name="Emphasis" w:uiPriority="20" w:qFormat="1"/>
+    <w:lsdException w:name="Document Map" w:semiHidden="1" w:unhideWhenUsed="1"/>
+    <w:lsdException w:name="Plain Text" w:semiHidden="1" w:unhideWhenUsed="1"/>
+    <w:lsdException w:name="E-mail Signature" w:semiHidden="1" w:unhideWhenUsed="1"/>
+    <w:lsdException w:name="HTML Top of Form" w:semiHidden="1" w:unhideWhenUsed="1"/>
+    <w:lsdException w:name="HTML Bottom of Form" w:semiHidden="1" w:unhideWhenUsed="1"/>
+    <w:lsdException w:name="Normal (Web)" w:semiHidden="1" w:unhideWhenUsed="1"/>
+    <w:lsdException w:name="HTML Acronym" w:semiHidden="1" w:unhideWhenUsed="1"/>
+    <w:lsdException w:name="HTML Address" w:semiHidden="1" w:unhideWhenUsed="1"/>
+    <w:lsdException w:name="HTML Cite" w:semiHidden="1" w:unhideWhenUsed="1"/>
+    <w:lsdException w:name="HTML Code" w:semiHidden="1" w:unhideWhenUsed="1"/>
+    <w:lsdException w:name="HTML Definition" w:semiHidden="1" w:unhideWhenUsed="1"/>
+    <w:lsdException w:name="HTML Keyboard" w:semiHidden="1" w:unhideWhenUsed="1"/>
+    <w:lsdException w:name="HTML Preformatted" w:semiHidden="1" w:unhideWhenUsed="1"/>
+    <w:lsdException w:name="HTML Sample" w:semiHidden="1" w:unhideWhenUsed="1"/>
+    <w:lsdException w:name="HTML Typewriter" w:semiHidden="1" w:unhideWhenUsed="1"/>
+    <w:lsdException w:name="HTML Variable" w:semiHidden="1" w:unhideWhenUsed="1"/>
+    <w:lsdException w:name="Normal Table" w:semiHidden="1" w:unhideWhenUsed="1"/>
+    <w:lsdException w:name="annotation subject" w:semiHidden="1" w:unhideWhenUsed="1"/>
+    <w:lsdException w:name="No List" w:semiHidden="1" w:unhideWhenUsed="1"/>
+    <w:lsdException w:name="Outline List 1" w:semiHidden="1" w:unhideWhenUsed="1"/>
+    <w:lsdException w:name="Outline List 2" w:semiHidden="1" w:unhideWhenUsed="1"/>
+    <w:lsdException w:name="Outline List 3" w:semiHidden="1" w:unhideWhenUsed="1"/>
+    <w:lsdException w:name="Table Simple 1" w:semiHidden="1" w:unhideWhenUsed="1"/>
+    <w:lsdException w:name="Table Simple 2" w:semiHidden="1" w:unhideWhenUsed="1"/>
+    <w:lsdException w:name="Table Simple 3" w:semiHidden="1" w:unhideWhenUsed="1"/>
+    <w:lsdException w:name="Table Classic 1" w:semiHidden="1" w:unhideWhenUsed="1"/>
+    <w:lsdException w:name="Table Classic 2" w:semiHidden="1" w:unhideWhenUsed="1"/>
+    <w:lsdException w:name="Table Classic 3" w:semiHidden="1" w:unhideWhenUsed="1"/>
+    <w:lsdException w:name="Table Classic 4" w:semiHidden="1" w:unhideWhenUsed="1"/>
+    <w:lsdException w:name="Table Colorful 1" w:semiHidden="1" w:unhideWhenUsed="1"/>
+    <w:lsdException w:name="Table Colorful 2" w:semiHidden="1" w:unhideWhenUsed="1"/>
+    <w:lsdException w:name="Table Colorful 3" w:semiHidden="1" w:unhideWhenUsed="1"/>
+    <w:lsdException w:name="Table Columns 1" w:semiHidden="1" w:unhideWhenUsed="1"/>
+    <w:lsdException w:name="Table Columns 2" w:semiHidden="1" w:unhideWhenUsed="1"/>
+    <w:lsdException w:name="Table Columns 3" w:semiHidden="1" w:unhideWhenUsed="1"/>
+    <w:lsdException w:name="Table Columns 4" w:semiHidden="1" w:unhideWhenUsed="1"/>
+    <w:lsdException w:name="Table Columns 5" w:semiHidden="1" w:unhideWhenUsed="1"/>
+    <w:lsdException w:name="Table Grid 1" w:semiHidden="1" w:unhideWhenUsed="1"/>
+    <w:lsdException w:name="Table Grid 2" w:semiHidden="1" w:unhideWhenUsed="1"/>
+    <w:lsdException w:name="Table Grid 3" w:semiHidden="1" w:unhideWhenUsed="1"/>
+    <w:lsdException w:name="Table Grid 4" w:semiHidden="1" w:unhideWhenUsed="1"/>
+    <w:lsdException w:name="Table Grid 5" w:semiHidden="1" w:unhideWhenUsed="1"/>
+    <w:lsdException w:name="Table Grid 6" w:semiHidden="1" w:unhideWhenUsed="1"/>
+    <w:lsdException w:name="Table Grid 7" w:semiHidden="1" w:unhideWhenUsed="1"/>
+    <w:lsdException w:name="Table Grid 8" w:semiHidden="1" w:unhideWhenUsed="1"/>
+    <w:lsdException w:name="Table List 1" w:semiHidden="1" w:unhideWhenUsed="1"/>
+    <w:lsdException w:name="Table List 2" w:semiHidden="1" w:unhideWhenUsed="1"/>
+    <w:lsdException w:name="Table List 3" w:semiHidden="1" w:unhideWhenUsed="1"/>
+    <w:lsdException w:name="Table List 4" w:semiHidden="1" w:unhideWhenUsed="1"/>
+    <w:lsdException w:name="Table List 5" w:semiHidden="1" w:unhideWhenUsed="1"/>
+    <w:lsdException w:name="Table List 6" w:semiHidden="1" w:unhideWhenUsed="1"/>
+    <w:lsdException w:name="Table List 7" w:semiHidden="1" w:unhideWhenUsed="1"/>
+    <w:lsdException w:name="Table List 8" w:semiHidden="1" w:unhideWhenUsed="1"/>
+    <w:lsdException w:name="Table 3D effects 1" w:semiHidden="1" w:unhideWhenUsed="1"/>
+    <w:lsdException w:name="Table 3D effects 2" w:semiHidden="1" w:unhideWhenUsed="1"/>
+    <w:lsdException w:name="Table 3D effects 3" w:semiHidden="1" w:unhideWhenUsed="1"/>
+    <w:lsdException w:name="Table Contemporary" w:semiHidden="1" w:unhideWhenUsed="1"/>
+    <w:lsdException w:name="Table Elegant" w:semiHidden="1" w:unhideWhenUsed="1"/>
+    <w:lsdException w:name="Table Professional" w:semiHidden="1" w:unhideWhenUsed="1"/>
+    <w:lsdException w:name="Table Subtle 1" w:semiHidden="1" w:unhideWhenUsed="1"/>
+    <w:lsdException w:name="Table Subtle 2" w:semiHidden="1" w:unhideWhenUsed="1"/>
+    <w:lsdException w:name="Table Web 1" w:semiHidden="1" w:unhideWhenUsed="1"/>
+    <w:lsdException w:name="Table Web 2" w:semiHidden="1" w:unhideWhenUsed="1"/>
+    <w:lsdException w:name="Table Web 3" w:semiHidden="1" w:unhideWhenUsed="1"/>
+    <w:lsdException w:name="Balloon Text" w:semiHidden="1" w:unhideWhenUsed="1"/>
+    <w:lsdException w:name="Table Grid" w:semiHidden="1" w:uiPriority="59" w:unhideWhenUsed="1"/>
+    <w:lsdException w:name="Table Theme" w:semiHidden="1" w:unhideWhenUsed="1"/>
+    <w:lsdException w:name="Placeholder Text" w:semiHidden="1"/>
+    <w:lsdException w:name="No Spacing" w:uiPriority="1" w:qFormat="1"/>
+    <w:lsdException w:name="Light Shading" w:uiPriority="60"/>
+    <w:lsdException w:name="Light List" w:uiPriority="61"/>
+    <w:lsdException w:name="Light Grid" w:uiPriority="62"/>
+    <w:lsdException w:name="Medium Shading 1" w:uiPriority="63"/>
+    <w:lsdException w:name="Medium Shading 2" w:uiPriority="64"/>
+    <w:lsdException w:name="Medium List 1" w:uiPriority="65"/>
+    <w:lsdException w:name="Medium List 2" w:uiPriority="66"/>
+    <w:lsdException w:name="Medium Grid 1" w:uiPriority="67"/>
+    <w:lsdException w:name="Medium Grid 2" w:uiPriority="68"/>
+    <w:lsdException w:name="Medium Grid 3" w:uiPriority="69"/>
+    <w:lsdException w:name="Dark List" w:uiPriority="70"/>
+    <w:lsdException w:name="Colorful Shading" w:uiPriority="71"/>
+    <w:lsdException w:name="Colorful List" w:uiPriority="72"/>
+    <w:lsdException w:name="Colorful Grid" w:uiPriority="73"/>
+    <w:lsdException w:name="Light Shading Accent 1" w:uiPriority="60"/>
+    <w:lsdException w:name="Light List Accent 1" w:uiPriority="61"/>
+    <w:lsdException w:name="Light Grid Accent 1" w:uiPriority="62"/>
+    <w:lsdException w:name="Medium Shading 1 Accent 1" w:uiPriority="63"/>
+    <w:lsdException w:name="Medium Shading 2 Accent 1" w:uiPriority="64"/>
+    <w:lsdException w:name="Medium List 1 Accent 1" w:uiPriority="65"/>
+    <w:lsdException w:name="Revision" w:semiHidden="1"/>
+    <w:lsdException w:name="List Paragraph" w:uiPriority="34" w:qFormat="1"/>
+    <w:lsdException w:name="Quote" w:uiPriority="29" w:qFormat="1"/>
+    <w:lsdException w:name="Intense Quote" w:uiPriority="30" w:qFormat="1"/>
+    <w:lsdException w:name="Medium List 2 Accent 1" w:uiPriority="66"/>
+    <w:lsdException w:name="Medium Grid 1 Accent 1" w:uiPriority="67"/>
+    <w:lsdException w:name="Medium Grid 2 Accent 1" w:uiPriority="68"/>
+    <w:lsdException w:name="Medium Grid 3 Accent 1" w:uiPriority="69"/>
+    <w:lsdException w:name="Dark List Accent 1" w:uiPriority="70"/>
+    <w:lsdException w:name="Colorful Shading Accent 1" w:uiPriority="71"/>
+    <w:lsdException w:name="Colorful List Accent 1" w:uiPriority="72"/>
+    <w:lsdException w:name="Colorful Grid Accent 1" w:uiPriority="73"/>
+    <w:lsdException w:name="Light Shading Accent 2" w:uiPriority="60"/>
+    <w:lsdException w:name="Light List Accent 2" w:uiPriority="61"/>
+    <w:lsdException w:name="Light Grid Accent 2" w:uiPriority="62"/>
+    <w:lsdException w:name="Medium Shading 1 Accent 2" w:uiPriority="63"/>
+    <w:lsdException w:name="Medium Shading 2 Accent 2" w:uiPriority="64"/>
+    <w:lsdException w:name="Medium List 1 Accent 2" w:uiPriority="65"/>
+    <w:lsdException w:name="Medium List 2 Accent 2" w:uiPriority="66"/>
+    <w:lsdException w:name="Medium Grid 1 Accent 2" w:uiPriority="67"/>
+    <w:lsdException w:name="Medium Grid 2 Accent 2" w:uiPriority="68"/>
+    <w:lsdException w:name="Medium Grid 3 Accent 2" w:uiPriority="69"/>
+    <w:lsdException w:name="Dark List Accent 2" w:uiPriority="70"/>
+    <w:lsdException w:name="Colorful Shading Accent 2" w:uiPriority="71"/>
+    <w:lsdException w:name="Colorful List Accent 2" w:uiPriority="72"/>
+    <w:lsdException w:name="Colorful Grid Accent 2" w:uiPriority="73"/>
+    <w:lsdException w:name="Light Shading Accent 3" w:uiPriority="60"/>
+    <w:lsdException w:name="Light List Accent 3" w:uiPriority="61"/>
+    <w:lsdException w:name="Light Grid Accent 3" w:uiPriority="62"/>
+    <w:lsdException w:name="Medium Shading 1 Accent 3" w:uiPriority="63"/>
+    <w:lsdException w:name="Medium Shading 2 Accent 3" w:uiPriority="64"/>
+    <w:lsdException w:name="Medium List 1 Accent 3" w:uiPriority="65"/>
+    <w:lsdException w:name="Medium List 2 Accent 3" w:uiPriority="66"/>
+    <w:lsdException w:name="Medium Grid 1 Accent 3" w:uiPriority="67"/>
+    <w:lsdException w:name="Medium Grid 2 Accent 3" w:uiPriority="68"/>
+    <w:lsdException w:name="Medium Grid 3 Accent 3" w:uiPriority="69"/>
+    <w:lsdException w:name="Dark List Accent 3" w:uiPriority="70"/>
+    <w:lsdException w:name="Colorful Shading Accent 3" w:uiPriority="71"/>
+    <w:lsdException w:name="Colorful List Accent 3" w:uiPriority="72"/>
+    <w:lsdException w:name="Colorful Grid Accent 3" w:uiPriority="73"/>
+    <w:lsdException w:name="Light Shading Accent 4" w:uiPriority="60"/>
+    <w:lsdException w:name="Light List Accent 4" w:uiPriority="61"/>
+    <w:lsdException w:name="Light Grid Accent 4" w:uiPriority="62"/>
+    <w:lsdException w:name="Medium Shading 1 Accent 4" w:uiPriority="63"/>
+    <w:lsdException w:name="Medium Shading 2 Accent 4" w:uiPriority="64"/>
+    <w:lsdException w:name="Medium List 1 Accent 4" w:uiPriority="65"/>
+    <w:lsdException w:name="Medium List 2 Accent 4" w:uiPriority="66"/>
+    <w:lsdException w:name="Medium Grid 1 Accent 4" w:uiPriority="67"/>
+    <w:lsdException w:name="Medium Grid 2 Accent 4" w:uiPriority="68"/>
+    <w:lsdException w:name="Medium Grid 3 Accent 4" w:uiPriority="69"/>
+    <w:lsdException w:name="Dark List Accent 4" w:uiPriority="70"/>
+    <w:lsdException w:name="Colorful Shading Accent 4" w:uiPriority="71"/>
+    <w:lsdException w:name="Colorful List Accent 4" w:uiPriority="72"/>
+    <w:lsdException w:name="Colorful Grid Accent 4" w:uiPriority="73"/>
+    <w:lsdException w:name="Light Shading Accent 5" w:uiPriority="60"/>
+    <w:lsdException w:name="Light List Accent 5" w:uiPriority="61"/>
+    <w:lsdException w:name="Light Grid Accent 5" w:uiPriority="62"/>
+    <w:lsdException w:name="Medium Shading 1 Accent 5" w:uiPriority="63"/>
+    <w:lsdException w:name="Medium Shading 2 Accent 5" w:uiPriority="64"/>
+    <w:lsdException w:name="Medium List 1 Accent 5" w:uiPriority="65"/>
+    <w:lsdException w:name="Medium List 2 Accent 5" w:uiPriority="66"/>
+    <w:lsdException w:name="Medium Grid 1 Accent 5" w:uiPriority="67"/>
+    <w:lsdException w:name="Medium Grid 2 Accent 5" w:uiPriority="68"/>
+    <w:lsdException w:name="Medium Grid 3 Accent 5" w:uiPriority="69"/>
+    <w:lsdException w:name="Dark List Accent 5" w:uiPriority="70"/>
+    <w:lsdException w:name="Colorful Shading Accent 5" w:uiPriority="71"/>
+    <w:lsdException w:name="Colorful List Accent 5" w:uiPriority="72"/>
+    <w:lsdException w:name="Colorful Grid Accent 5" w:uiPriority="73"/>
+    <w:lsdException w:name="Light Shading Accent 6" w:uiPriority="60"/>
+    <w:lsdException w:name="Light List Accent 6" w:uiPriority="61"/>
+    <w:lsdException w:name="Light Grid Accent 6" w:uiPriority="62"/>
+    <w:lsdException w:name="Medium Shading 1 Accent 6" w:uiPriority="63"/>
+    <w:lsdException w:name="Medium Shading 2 Accent 6" w:uiPriority="64"/>
+    <w:lsdException w:name="Medium List 1 Accent 6" w:uiPriority="65"/>
+    <w:lsdException w:name="Medium List 2 Accent 6" w:uiPriority="66"/>
+    <w:lsdException w:name="Medium Grid 1 Accent 6" w:uiPriority="67"/>
+    <w:lsdException w:name="Medium Grid 2 Accent 6" w:uiPriority="68"/>
+    <w:lsdException w:name="Medium Grid 3 Accent 6" w:uiPriority="69"/>
+    <w:lsdException w:name="Dark List Accent 6" w:uiPriority="70"/>
+    <w:lsdException w:name="Colorful Shading Accent 6" w:uiPriority="71"/>
+    <w:lsdException w:name="Colorful List Accent 6" w:uiPriority="72"/>
+    <w:lsdException w:name="Colorful Grid Accent 6" w:uiPriority="73"/>
+    <w:lsdException w:name="Subtle Emphasis" w:uiPriority="19" w:qFormat="1"/>
+    <w:lsdException w:name="Intense Emphasis" w:uiPriority="21" w:qFormat="1"/>
+    <w:lsdException w:name="Subtle Reference" w:uiPriority="31" w:qFormat="1"/>
+    <w:lsdException w:name="Intense Reference" w:uiPriority="32" w:qFormat="1"/>
+    <w:lsdException w:name="Book Title" w:uiPriority="33" w:qFormat="1"/>
+    <w:lsdException w:name="Bibliography" w:semiHidden="1" w:uiPriority="37" w:unhideWhenUsed="1"/>
+    <w:lsdException w:name="TOC Heading" w:semiHidden="1" w:uiPriority="39" w:unhideWhenUsed="1" w:qFormat="1"/>
+    <w:lsdException w:name="Plain Table 1" w:uiPriority="41"/>
+    <w:lsdException w:name="Plain Table 2" w:uiPriority="42"/>
+    <w:lsdException w:name="Plain Table 3" w:uiPriority="43"/>
+    <w:lsdException w:name="Plain Table 4" w:uiPriority="44"/>
+    <w:lsdException w:name="Plain Table 5" w:uiPriority="45"/>
+    <w:lsdException w:name="Grid Table Light" w:uiPriority="40"/>
+    <w:lsdException w:name="Grid Table 1 Light" w:uiPriority="46"/>
+    <w:lsdException w:name="Grid Table 2" w:uiPriority="47"/>
+    <w:lsdException w:name="Grid Table 3" w:uiPriority="48"/>
+    <w:lsdException w:name="Grid Table 4" w:uiPriority="49"/>
+    <w:lsdException w:name="Grid Table 5 Dark" w:uiPriority="50"/>
+    <w:lsdException w:name="Grid Table 6 Colorful" w:uiPriority="51"/>
+    <w:lsdException w:name="Grid Table 7 Colorful" w:uiPriority="52"/>
+    <w:lsdException w:name="Grid Table 1 Light Accent 1" w:uiPriority="46"/>
+    <w:lsdException w:name="Grid Table 2 Accent 1" w:uiPriority="47"/>
+    <w:lsdException w:name="Grid Table 3 Accent 1" w:uiPriority="48"/>
+    <w:lsdException w:name="Grid Table 4 Accent 1" w:uiPriority="49"/>
+    <w:lsdException w:name="Grid Table 5 Dark Accent 1" w:uiPriority="50"/>
+    <w:lsdException w:name="Grid Table 6 Colorful Accent 1" w:uiPriority="51"/>
+    <w:lsdException w:name="Grid Table 7 Colorful Accent 1" w:uiPriority="52"/>
+    <w:lsdException w:name="Grid Table 1 Light Accent 2" w:uiPriority="46"/>
+    <w:lsdException w:name="Grid Table 2 Accent 2" w:uiPriority="47"/>
+    <w:lsdException w:name="Grid Table 3 Accent 2" w:uiPriority="48"/>
+    <w:lsdException w:name="Grid Table 4 Accent 2" w:uiPriority="49"/>
+    <w:lsdException w:name="Grid Table 5 Dark Accent 2" w:uiPriority="50"/>
+    <w:lsdException w:name="Grid Table 6 Colorful Accent 2" w:uiPriority="51"/>
+    <w:lsdException w:name="Grid Table 7 Colorful Accent 2" w:uiPriority="52"/>
+    <w:lsdException w:name="Grid Table 1 Light Accent 3" w:uiPriority="46"/>
+    <w:lsdException w:name="Grid Table 2 Accent 3" w:uiPriority="47"/>
+    <w:lsdException w:name="Grid Table 3 Accent 3" w:uiPriority="48"/>
+    <w:lsdException w:name="Grid Table 4 Accent 3" w:uiPriority="49"/>
+    <w:lsdException w:name="Grid Table 5 Dark Accent 3" w:uiPriority="50"/>
+    <w:lsdException w:name="Grid Table 6 Colorful Accent 3" w:uiPriority="51"/>
+    <w:lsdException w:name="Grid Table 7 Colorful Accent 3" w:uiPriority="52"/>
+    <w:lsdException w:name="Grid Table 1 Light Accent 4" w:uiPriority="46"/>
+    <w:lsdException w:name="Grid Table 2 Accent 4" w:uiPriority="47"/>
+    <w:lsdException w:name="Grid Table 3 Accent 4" w:uiPriority="48"/>
+    <w:lsdException w:name="Grid Table 4 Accent 4" w:uiPriority="49"/>
+    <w:lsdException w:name="Grid Table 5 Dark Accent 4" w:uiPriority="50"/>
+    <w:lsdException w:name="Grid Table 6 Colorful Accent 4" w:uiPriority="51"/>
+    <w:lsdException w:name="Grid Table 7 Colorful Accent 4" w:uiPriority="52"/>
+    <w:lsdException w:name="Grid Table 1 Light Accent 5" w:uiPriority="46"/>
+    <w:lsdException w:name="Grid Table 2 Accent 5" w:uiPriority="47"/>
+    <w:lsdException w:name="Grid Table 3 Accent 5" w:uiPriority="48"/>
+    <w:lsdException w:name="Grid Table 4 Accent 5" w:uiPriority="49"/>
+    <w:lsdException w:name="Grid Table 5 Dark Accent 5" w:uiPriority="50"/>
+    <w:lsdException w:name="Grid Table 6 Colorful Accent 5" w:uiPriority="51"/>
+    <w:lsdException w:name="Grid Table 7 Colorful Accent 5" w:uiPriority="52"/>
+    <w:lsdException w:name="Grid Table 1 Light Accent 6" w:uiPriority="46"/>
+    <w:lsdException w:name="Grid Table 2 Accent 6" w:uiPriority="47"/>
+    <w:lsdException w:name="Grid Table 3 Accent 6" w:uiPriority="48"/>
+    <w:lsdException w:name="Grid Table 4 Accent 6" w:uiPriority="49"/>
+    <w:lsdException w:name="Grid Table 5 Dark Accent 6" w:uiPriority="50"/>
+    <w:lsdException w:name="Grid Table 6 Colorful Accent 6" w:uiPriority="51"/>
+    <w:lsdException w:name="Grid Table 7 Colorful Accent 6" w:uiPriority="52"/>
+    <w:lsdException w:name="List Table 1 Light" w:uiPriority="46"/>
+    <w:lsdException w:name="List Table 2" w:uiPriority="47"/>
+    <w:lsdException w:name="List Table 3" w:uiPriority="48"/>
+    <w:lsdException w:name="List Table 4" w:uiPriority="49"/>
+    <w:lsdException w:name="List Table 5 Dark" w:uiPriority="50"/>
+    <w:lsdException w:name="List Table 6 Colorful" w:uiPriority="51"/>
+    <w:lsdException w:name="List Table 7 Colorful" w:uiPriority="52"/>
+    <w:lsdException w:name="List Table 1 Light Accent 1" w:uiPriority="46"/>
+    <w:lsdException w:name="List Table 2 Accent 1" w:uiPriority="47"/>
+    <w:lsdException w:name="List Table 3 Accent 1" w:uiPriority="48"/>
+    <w:lsdException w:name="List Table 4 Accent 1" w:uiPriority="49"/>
+    <w:lsdException w:name="List Table 5 Dark Accent 1" w:uiPriority="50"/>
+    <w:lsdException w:name="List Table 6 Colorful Accent 1" w:uiPriority="51"/>
+    <w:lsdException w:name="List Table 7 Colorful Accent 1" w:uiPriority="52"/>
+    <w:lsdException w:name="List Table 1 Light Accent 2" w:uiPriority="46"/>
+    <w:lsdException w:name="List Table 2 Accent 2" w:uiPriority="47"/>
+    <w:lsdException w:name="List Table 3 Accent 2" w:uiPriority="48"/>
+    <w:lsdException w:name="List Table 4 Accent 2" w:uiPriority="49"/>
+    <w:lsdException w:name="List Table 5 Dark Accent 2" w:uiPriority="50"/>
+    <w:lsdException w:name="List Table 6 Colorful Accent 2" w:uiPriority="51"/>
+    <w:lsdException w:name="List Table 7 Colorful Accent 2" w:uiPriority="52"/>
+    <w:lsdException w:name="List Table 1 Light Accent 3" w:uiPriority="46"/>
+    <w:lsdException w:name="List Table 2 Accent 3" w:uiPriority="47"/>
+    <w:lsdException w:name="List Table 3 Accent 3" w:uiPriority="48"/>
+    <w:lsdException w:name="List Table 4 Accent 3" w:uiPriority="49"/>
+    <w:lsdException w:name="List Table 5 Dark Accent 3" w:uiPriority="50"/>
+    <w:lsdException w:name="List Table 6 Colorful Accent 3" w:uiPriority="51"/>
+    <w:lsdException w:name="List Table 7 Colorful Accent 3" w:uiPriority="52"/>
+    <w:lsdException w:name="List Table 1 Light Accent 4" w:uiPriority="46"/>
+    <w:lsdException w:name="List Table 2 Accent 4" w:uiPriority="47"/>
+    <w:lsdException w:name="List Table 3 Accent 4" w:uiPriority="48"/>
+    <w:lsdException w:name="List Table 4 Accent 4" w:uiPriority="49"/>
+    <w:lsdException w:name="List Table 5 Dark Accent 4" w:uiPriority="50"/>
+    <w:lsdException w:name="List Table 6 Colorful Accent 4" w:uiPriority="51"/>
+    <w:lsdException w:name="List Table 7 Colorful Accent 4" w:uiPriority="52"/>
+    <w:lsdException w:name="List Table 1 Light Accent 5" w:uiPriority="46"/>
+    <w:lsdException w:name="List Table 2 Accent 5" w:uiPriority="47"/>
+    <w:lsdException w:name="List Table 3 Accent 5" w:uiPriority="48"/>
+    <w:lsdException w:name="List Table 4 Accent 5" w:uiPriority="49"/>
+    <w:lsdException w:name="List Table 5 Dark Accent 5" w:uiPriority="50"/>
+    <w:lsdException w:name="List Table 6 Colorful Accent 5" w:uiPriority="51"/>
+    <w:lsdException w:name="List Table 7 Colorful Accent 5" w:uiPriority="52"/>
+    <w:lsdException w:name="List Table 1 Light Accent 6" w:uiPriority="46"/>
+    <w:lsdException w:name="List Table 2 Accent 6" w:uiPriority="47"/>
+    <w:lsdException w:name="List Table 3 Accent 6" w:uiPriority="48"/>
+    <w:lsdException w:name="List Table 4 Accent 6" w:uiPriority="49"/>
+    <w:lsdException w:name="List Table 5 Dark Accent 6" w:uiPriority="50"/>
+    <w:lsdException w:name="List Table 6 Colorful Accent 6" w:uiPriority="51"/>
+    <w:lsdException w:name="List Table 7 Colorful Accent 6" w:uiPriority="52"/>
+    <w:lsdException w:name="Mention" w:semiHidden="1" w:unhideWhenUsed="1"/>
+    <w:lsdException w:name="Smart Hyperlink" w:semiHidden="1" w:unhideWhenUsed="1"/>
+    <w:lsdException w:name="Hashtag" w:semiHidden="1" w:unhideWhenUsed="1"/>
+    <w:lsdException w:name="Unresolved Mention" w:semiHidden="1" w:unhideWhenUsed="1"/>
+    <w:lsdException w:name="Smart Link" w:semiHidden="1" w:unhideWhenUsed="1"/>
   </w:latentStyles>
   <w:style w:type="paragraph" w:default="1" w:styleId="a">
     <w:name w:val="Normal"/>
@@ -7641,7 +9536,6 @@
       <w:spacing w:line="240" w:lineRule="auto"/>
     </w:pPr>
     <w:tblPr>
-      <w:tblInd w:w="0" w:type="dxa"/>
       <w:tblBorders>
         <w:top w:val="single" w:sz="4" w:space="0" w:color="auto"/>
         <w:left w:val="single" w:sz="4" w:space="0" w:color="auto"/>
@@ -7650,356 +9544,6 @@
         <w:insideH w:val="single" w:sz="4" w:space="0" w:color="auto"/>
         <w:insideV w:val="single" w:sz="4" w:space="0" w:color="auto"/>
       </w:tblBorders>
-      <w:tblCellMar>
-        <w:top w:w="0" w:type="dxa"/>
-        <w:left w:w="108" w:type="dxa"/>
-        <w:bottom w:w="0" w:type="dxa"/>
-        <w:right w:w="108" w:type="dxa"/>
-      </w:tblCellMar>
-    </w:tblPr>
-  </w:style>
-  <w:style w:type="paragraph" w:styleId="a4">
-    <w:name w:val="List Paragraph"/>
-    <w:basedOn w:val="a"/>
-    <w:uiPriority w:val="34"/>
-    <w:qFormat/>
-    <w:rsid w:val="003E207E"/>
-    <w:pPr>
-      <w:ind w:left="720"/>
-      <w:contextualSpacing/>
-    </w:pPr>
-  </w:style>
-  <w:style w:type="character" w:customStyle="1" w:styleId="10">
-    <w:name w:val="Заголовок 1 Знак"/>
-    <w:basedOn w:val="a0"/>
-    <w:link w:val="1"/>
-    <w:rsid w:val="004D79EC"/>
-    <w:rPr>
-      <w:rFonts w:ascii="Times New Roman" w:eastAsia="Times New Roman" w:hAnsi="Times New Roman" w:cs="Times New Roman"/>
-      <w:b/>
-      <w:caps/>
-      <w:kern w:val="28"/>
-      <w:sz w:val="24"/>
-      <w:szCs w:val="24"/>
-      <w:lang w:eastAsia="ru-RU"/>
-    </w:rPr>
-  </w:style>
-  <w:style w:type="character" w:customStyle="1" w:styleId="20">
-    <w:name w:val="Заголовок 2 Знак"/>
-    <w:basedOn w:val="a0"/>
-    <w:link w:val="2"/>
-    <w:rsid w:val="004D79EC"/>
-    <w:rPr>
-      <w:rFonts w:ascii="Times New Roman" w:eastAsia="Times New Roman" w:hAnsi="Times New Roman" w:cs="Times New Roman"/>
-      <w:b/>
-      <w:sz w:val="24"/>
-      <w:szCs w:val="24"/>
-      <w:lang w:eastAsia="ru-RU"/>
-    </w:rPr>
-  </w:style>
-  <w:style w:type="character" w:styleId="a5">
-    <w:name w:val="Hyperlink"/>
-    <w:basedOn w:val="a0"/>
-    <w:uiPriority w:val="99"/>
-    <w:unhideWhenUsed/>
-    <w:rsid w:val="00660AA6"/>
-    <w:rPr>
-      <w:color w:val="0000FF" w:themeColor="hyperlink"/>
-      <w:u w:val="single"/>
-    </w:rPr>
-  </w:style>
-  <w:style w:type="paragraph" w:styleId="a6">
-    <w:name w:val="Balloon Text"/>
-    <w:basedOn w:val="a"/>
-    <w:link w:val="a7"/>
-    <w:uiPriority w:val="99"/>
-    <w:semiHidden/>
-    <w:unhideWhenUsed/>
-    <w:rsid w:val="009263BF"/>
-    <w:rPr>
-      <w:rFonts w:ascii="Tahoma" w:hAnsi="Tahoma" w:cs="Tahoma"/>
-      <w:sz w:val="16"/>
-      <w:szCs w:val="16"/>
-    </w:rPr>
-  </w:style>
-  <w:style w:type="character" w:customStyle="1" w:styleId="a7">
-    <w:name w:val="Текст выноски Знак"/>
-    <w:basedOn w:val="a0"/>
-    <w:link w:val="a6"/>
-    <w:uiPriority w:val="99"/>
-    <w:semiHidden/>
-    <w:rsid w:val="009263BF"/>
-    <w:rPr>
-      <w:rFonts w:ascii="Tahoma" w:hAnsi="Tahoma" w:cs="Tahoma"/>
-      <w:sz w:val="16"/>
-      <w:szCs w:val="16"/>
-    </w:rPr>
-  </w:style>
-</w:styles>
-</file>
-
-<file path=word/stylesWithEffects.xml><?xml version="1.0" encoding="utf-8"?>
-<w:styles xmlns:wpc="http://schemas.microsoft.com/office/word/2010/wordprocessingCanvas" xmlns:mc="http://schemas.openxmlformats.org/markup-compatibility/2006" xmlns:o="urn:schemas-microsoft-com:office:office" xmlns:r="http://schemas.openxmlformats.org/officeDocument/2006/relationships" xmlns:m="http://schemas.openxmlformats.org/officeDocument/2006/math" xmlns:v="urn:schemas-microsoft-com:vml" xmlns:wp14="http://schemas.microsoft.com/office/word/2010/wordprocessingDrawing" xmlns:wp="http://schemas.openxmlformats.org/drawingml/2006/wordprocessingDrawing" xmlns:w10="urn:schemas-microsoft-com:office:word" xmlns:w="http://schemas.openxmlformats.org/wordprocessingml/2006/main" xmlns:w14="http://schemas.microsoft.com/office/word/2010/wordml" xmlns:wpg="http://schemas.microsoft.com/office/word/2010/wordprocessingGroup" xmlns:wpi="http://schemas.microsoft.com/office/word/2010/wordprocessingInk" xmlns:wne="http://schemas.microsoft.com/office/word/2006/wordml" xmlns:wps="http://schemas.microsoft.com/office/word/2010/wordprocessingShape" mc:Ignorable="w14 wp14">
-  <w:docDefaults>
-    <w:rPrDefault>
-      <w:rPr>
-        <w:rFonts w:asciiTheme="minorHAnsi" w:eastAsiaTheme="minorHAnsi" w:hAnsiTheme="minorHAnsi" w:cstheme="minorBidi"/>
-        <w:sz w:val="22"/>
-        <w:szCs w:val="22"/>
-        <w:lang w:val="ru-RU" w:eastAsia="en-US" w:bidi="ar-SA"/>
-      </w:rPr>
-    </w:rPrDefault>
-    <w:pPrDefault>
-      <w:pPr>
-        <w:spacing w:line="360" w:lineRule="auto"/>
-        <w:ind w:firstLine="709"/>
-      </w:pPr>
-    </w:pPrDefault>
-  </w:docDefaults>
-  <w:latentStyles w:defLockedState="0" w:defUIPriority="99" w:defSemiHidden="1" w:defUnhideWhenUsed="1" w:defQFormat="0" w:count="267">
-    <w:lsdException w:name="Normal" w:semiHidden="0" w:uiPriority="0" w:unhideWhenUsed="0" w:qFormat="1"/>
-    <w:lsdException w:name="heading 1" w:semiHidden="0" w:uiPriority="0" w:unhideWhenUsed="0" w:qFormat="1"/>
-    <w:lsdException w:name="heading 2" w:uiPriority="0" w:qFormat="1"/>
-    <w:lsdException w:name="heading 3" w:uiPriority="9" w:qFormat="1"/>
-    <w:lsdException w:name="heading 4" w:uiPriority="9" w:qFormat="1"/>
-    <w:lsdException w:name="heading 5" w:uiPriority="9" w:qFormat="1"/>
-    <w:lsdException w:name="heading 6" w:uiPriority="9" w:qFormat="1"/>
-    <w:lsdException w:name="heading 7" w:uiPriority="9" w:qFormat="1"/>
-    <w:lsdException w:name="heading 8" w:uiPriority="9" w:qFormat="1"/>
-    <w:lsdException w:name="heading 9" w:uiPriority="9" w:qFormat="1"/>
-    <w:lsdException w:name="toc 1" w:uiPriority="39"/>
-    <w:lsdException w:name="toc 2" w:uiPriority="39"/>
-    <w:lsdException w:name="toc 3" w:uiPriority="39"/>
-    <w:lsdException w:name="toc 4" w:uiPriority="39"/>
-    <w:lsdException w:name="toc 5" w:uiPriority="39"/>
-    <w:lsdException w:name="toc 6" w:uiPriority="39"/>
-    <w:lsdException w:name="toc 7" w:uiPriority="39"/>
-    <w:lsdException w:name="toc 8" w:uiPriority="39"/>
-    <w:lsdException w:name="toc 9" w:uiPriority="39"/>
-    <w:lsdException w:name="caption" w:uiPriority="35" w:qFormat="1"/>
-    <w:lsdException w:name="Title" w:semiHidden="0" w:uiPriority="10" w:unhideWhenUsed="0" w:qFormat="1"/>
-    <w:lsdException w:name="Default Paragraph Font" w:uiPriority="1"/>
-    <w:lsdException w:name="Subtitle" w:semiHidden="0" w:uiPriority="11" w:unhideWhenUsed="0" w:qFormat="1"/>
-    <w:lsdException w:name="Strong" w:semiHidden="0" w:uiPriority="22" w:unhideWhenUsed="0" w:qFormat="1"/>
-    <w:lsdException w:name="Emphasis" w:semiHidden="0" w:uiPriority="20" w:unhideWhenUsed="0" w:qFormat="1"/>
-    <w:lsdException w:name="Table Grid" w:semiHidden="0" w:uiPriority="59" w:unhideWhenUsed="0"/>
-    <w:lsdException w:name="Placeholder Text" w:unhideWhenUsed="0"/>
-    <w:lsdException w:name="No Spacing" w:semiHidden="0" w:uiPriority="1" w:unhideWhenUsed="0" w:qFormat="1"/>
-    <w:lsdException w:name="Light Shading" w:semiHidden="0" w:uiPriority="60" w:unhideWhenUsed="0"/>
-    <w:lsdException w:name="Light List" w:semiHidden="0" w:uiPriority="61" w:unhideWhenUsed="0"/>
-    <w:lsdException w:name="Light Grid" w:semiHidden="0" w:uiPriority="62" w:unhideWhenUsed="0"/>
-    <w:lsdException w:name="Medium Shading 1" w:semiHidden="0" w:uiPriority="63" w:unhideWhenUsed="0"/>
-    <w:lsdException w:name="Medium Shading 2" w:semiHidden="0" w:uiPriority="64" w:unhideWhenUsed="0"/>
-    <w:lsdException w:name="Medium List 1" w:semiHidden="0" w:uiPriority="65" w:unhideWhenUsed="0"/>
-    <w:lsdException w:name="Medium List 2" w:semiHidden="0" w:uiPriority="66" w:unhideWhenUsed="0"/>
-    <w:lsdException w:name="Medium Grid 1" w:semiHidden="0" w:uiPriority="67" w:unhideWhenUsed="0"/>
-    <w:lsdException w:name="Medium Grid 2" w:semiHidden="0" w:uiPriority="68" w:unhideWhenUsed="0"/>
-    <w:lsdException w:name="Medium Grid 3" w:semiHidden="0" w:uiPriority="69" w:unhideWhenUsed="0"/>
-    <w:lsdException w:name="Dark List" w:semiHidden="0" w:uiPriority="70" w:unhideWhenUsed="0"/>
-    <w:lsdException w:name="Colorful Shading" w:semiHidden="0" w:uiPriority="71" w:unhideWhenUsed="0"/>
-    <w:lsdException w:name="Colorful List" w:semiHidden="0" w:uiPriority="72" w:unhideWhenUsed="0"/>
-    <w:lsdException w:name="Colorful Grid" w:semiHidden="0" w:uiPriority="73" w:unhideWhenUsed="0"/>
-    <w:lsdException w:name="Light Shading Accent 1" w:semiHidden="0" w:uiPriority="60" w:unhideWhenUsed="0"/>
-    <w:lsdException w:name="Light List Accent 1" w:semiHidden="0" w:uiPriority="61" w:unhideWhenUsed="0"/>
-    <w:lsdException w:name="Light Grid Accent 1" w:semiHidden="0" w:uiPriority="62" w:unhideWhenUsed="0"/>
-    <w:lsdException w:name="Medium Shading 1 Accent 1" w:semiHidden="0" w:uiPriority="63" w:unhideWhenUsed="0"/>
-    <w:lsdException w:name="Medium Shading 2 Accent 1" w:semiHidden="0" w:uiPriority="64" w:unhideWhenUsed="0"/>
-    <w:lsdException w:name="Medium List 1 Accent 1" w:semiHidden="0" w:uiPriority="65" w:unhideWhenUsed="0"/>
-    <w:lsdException w:name="Revision" w:unhideWhenUsed="0"/>
-    <w:lsdException w:name="List Paragraph" w:semiHidden="0" w:uiPriority="34" w:unhideWhenUsed="0" w:qFormat="1"/>
-    <w:lsdException w:name="Quote" w:semiHidden="0" w:uiPriority="29" w:unhideWhenUsed="0" w:qFormat="1"/>
-    <w:lsdException w:name="Intense Quote" w:semiHidden="0" w:uiPriority="30" w:unhideWhenUsed="0" w:qFormat="1"/>
-    <w:lsdException w:name="Medium List 2 Accent 1" w:semiHidden="0" w:uiPriority="66" w:unhideWhenUsed="0"/>
-    <w:lsdException w:name="Medium Grid 1 Accent 1" w:semiHidden="0" w:uiPriority="67" w:unhideWhenUsed="0"/>
-    <w:lsdException w:name="Medium Grid 2 Accent 1" w:semiHidden="0" w:uiPriority="68" w:unhideWhenUsed="0"/>
-    <w:lsdException w:name="Medium Grid 3 Accent 1" w:semiHidden="0" w:uiPriority="69" w:unhideWhenUsed="0"/>
-    <w:lsdException w:name="Dark List Accent 1" w:semiHidden="0" w:uiPriority="70" w:unhideWhenUsed="0"/>
-    <w:lsdException w:name="Colorful Shading Accent 1" w:semiHidden="0" w:uiPriority="71" w:unhideWhenUsed="0"/>
-    <w:lsdException w:name="Colorful List Accent 1" w:semiHidden="0" w:uiPriority="72" w:unhideWhenUsed="0"/>
-    <w:lsdException w:name="Colorful Grid Accent 1" w:semiHidden="0" w:uiPriority="73" w:unhideWhenUsed="0"/>
-    <w:lsdException w:name="Light Shading Accent 2" w:semiHidden="0" w:uiPriority="60" w:unhideWhenUsed="0"/>
-    <w:lsdException w:name="Light List Accent 2" w:semiHidden="0" w:uiPriority="61" w:unhideWhenUsed="0"/>
-    <w:lsdException w:name="Light Grid Accent 2" w:semiHidden="0" w:uiPriority="62" w:unhideWhenUsed="0"/>
-    <w:lsdException w:name="Medium Shading 1 Accent 2" w:semiHidden="0" w:uiPriority="63" w:unhideWhenUsed="0"/>
-    <w:lsdException w:name="Medium Shading 2 Accent 2" w:semiHidden="0" w:uiPriority="64" w:unhideWhenUsed="0"/>
-    <w:lsdException w:name="Medium List 1 Accent 2" w:semiHidden="0" w:uiPriority="65" w:unhideWhenUsed="0"/>
-    <w:lsdException w:name="Medium List 2 Accent 2" w:semiHidden="0" w:uiPriority="66" w:unhideWhenUsed="0"/>
-    <w:lsdException w:name="Medium Grid 1 Accent 2" w:semiHidden="0" w:uiPriority="67" w:unhideWhenUsed="0"/>
-    <w:lsdException w:name="Medium Grid 2 Accent 2" w:semiHidden="0" w:uiPriority="68" w:unhideWhenUsed="0"/>
-    <w:lsdException w:name="Medium Grid 3 Accent 2" w:semiHidden="0" w:uiPriority="69" w:unhideWhenUsed="0"/>
-    <w:lsdException w:name="Dark List Accent 2" w:semiHidden="0" w:uiPriority="70" w:unhideWhenUsed="0"/>
-    <w:lsdException w:name="Colorful Shading Accent 2" w:semiHidden="0" w:uiPriority="71" w:unhideWhenUsed="0"/>
-    <w:lsdException w:name="Colorful List Accent 2" w:semiHidden="0" w:uiPriority="72" w:unhideWhenUsed="0"/>
-    <w:lsdException w:name="Colorful Grid Accent 2" w:semiHidden="0" w:uiPriority="73" w:unhideWhenUsed="0"/>
-    <w:lsdException w:name="Light Shading Accent 3" w:semiHidden="0" w:uiPriority="60" w:unhideWhenUsed="0"/>
-    <w:lsdException w:name="Light List Accent 3" w:semiHidden="0" w:uiPriority="61" w:unhideWhenUsed="0"/>
-    <w:lsdException w:name="Light Grid Accent 3" w:semiHidden="0" w:uiPriority="62" w:unhideWhenUsed="0"/>
-    <w:lsdException w:name="Medium Shading 1 Accent 3" w:semiHidden="0" w:uiPriority="63" w:unhideWhenUsed="0"/>
-    <w:lsdException w:name="Medium Shading 2 Accent 3" w:semiHidden="0" w:uiPriority="64" w:unhideWhenUsed="0"/>
-    <w:lsdException w:name="Medium List 1 Accent 3" w:semiHidden="0" w:uiPriority="65" w:unhideWhenUsed="0"/>
-    <w:lsdException w:name="Medium List 2 Accent 3" w:semiHidden="0" w:uiPriority="66" w:unhideWhenUsed="0"/>
-    <w:lsdException w:name="Medium Grid 1 Accent 3" w:semiHidden="0" w:uiPriority="67" w:unhideWhenUsed="0"/>
-    <w:lsdException w:name="Medium Grid 2 Accent 3" w:semiHidden="0" w:uiPriority="68" w:unhideWhenUsed="0"/>
-    <w:lsdException w:name="Medium Grid 3 Accent 3" w:semiHidden="0" w:uiPriority="69" w:unhideWhenUsed="0"/>
-    <w:lsdException w:name="Dark List Accent 3" w:semiHidden="0" w:uiPriority="70" w:unhideWhenUsed="0"/>
-    <w:lsdException w:name="Colorful Shading Accent 3" w:semiHidden="0" w:uiPriority="71" w:unhideWhenUsed="0"/>
-    <w:lsdException w:name="Colorful List Accent 3" w:semiHidden="0" w:uiPriority="72" w:unhideWhenUsed="0"/>
-    <w:lsdException w:name="Colorful Grid Accent 3" w:semiHidden="0" w:uiPriority="73" w:unhideWhenUsed="0"/>
-    <w:lsdException w:name="Light Shading Accent 4" w:semiHidden="0" w:uiPriority="60" w:unhideWhenUsed="0"/>
-    <w:lsdException w:name="Light List Accent 4" w:semiHidden="0" w:uiPriority="61" w:unhideWhenUsed="0"/>
-    <w:lsdException w:name="Light Grid Accent 4" w:semiHidden="0" w:uiPriority="62" w:unhideWhenUsed="0"/>
-    <w:lsdException w:name="Medium Shading 1 Accent 4" w:semiHidden="0" w:uiPriority="63" w:unhideWhenUsed="0"/>
-    <w:lsdException w:name="Medium Shading 2 Accent 4" w:semiHidden="0" w:uiPriority="64" w:unhideWhenUsed="0"/>
-    <w:lsdException w:name="Medium List 1 Accent 4" w:semiHidden="0" w:uiPriority="65" w:unhideWhenUsed="0"/>
-    <w:lsdException w:name="Medium List 2 Accent 4" w:semiHidden="0" w:uiPriority="66" w:unhideWhenUsed="0"/>
-    <w:lsdException w:name="Medium Grid 1 Accent 4" w:semiHidden="0" w:uiPriority="67" w:unhideWhenUsed="0"/>
-    <w:lsdException w:name="Medium Grid 2 Accent 4" w:semiHidden="0" w:uiPriority="68" w:unhideWhenUsed="0"/>
-    <w:lsdException w:name="Medium Grid 3 Accent 4" w:semiHidden="0" w:uiPriority="69" w:unhideWhenUsed="0"/>
-    <w:lsdException w:name="Dark List Accent 4" w:semiHidden="0" w:uiPriority="70" w:unhideWhenUsed="0"/>
-    <w:lsdException w:name="Colorful Shading Accent 4" w:semiHidden="0" w:uiPriority="71" w:unhideWhenUsed="0"/>
-    <w:lsdException w:name="Colorful List Accent 4" w:semiHidden="0" w:uiPriority="72" w:unhideWhenUsed="0"/>
-    <w:lsdException w:name="Colorful Grid Accent 4" w:semiHidden="0" w:uiPriority="73" w:unhideWhenUsed="0"/>
-    <w:lsdException w:name="Light Shading Accent 5" w:semiHidden="0" w:uiPriority="60" w:unhideWhenUsed="0"/>
-    <w:lsdException w:name="Light List Accent 5" w:semiHidden="0" w:uiPriority="61" w:unhideWhenUsed="0"/>
-    <w:lsdException w:name="Light Grid Accent 5" w:semiHidden="0" w:uiPriority="62" w:unhideWhenUsed="0"/>
-    <w:lsdException w:name="Medium Shading 1 Accent 5" w:semiHidden="0" w:uiPriority="63" w:unhideWhenUsed="0"/>
-    <w:lsdException w:name="Medium Shading 2 Accent 5" w:semiHidden="0" w:uiPriority="64" w:unhideWhenUsed="0"/>
-    <w:lsdException w:name="Medium List 1 Accent 5" w:semiHidden="0" w:uiPriority="65" w:unhideWhenUsed="0"/>
-    <w:lsdException w:name="Medium List 2 Accent 5" w:semiHidden="0" w:uiPriority="66" w:unhideWhenUsed="0"/>
-    <w:lsdException w:name="Medium Grid 1 Accent 5" w:semiHidden="0" w:uiPriority="67" w:unhideWhenUsed="0"/>
-    <w:lsdException w:name="Medium Grid 2 Accent 5" w:semiHidden="0" w:uiPriority="68" w:unhideWhenUsed="0"/>
-    <w:lsdException w:name="Medium Grid 3 Accent 5" w:semiHidden="0" w:uiPriority="69" w:unhideWhenUsed="0"/>
-    <w:lsdException w:name="Dark List Accent 5" w:semiHidden="0" w:uiPriority="70" w:unhideWhenUsed="0"/>
-    <w:lsdException w:name="Colorful Shading Accent 5" w:semiHidden="0" w:uiPriority="71" w:unhideWhenUsed="0"/>
-    <w:lsdException w:name="Colorful List Accent 5" w:semiHidden="0" w:uiPriority="72" w:unhideWhenUsed="0"/>
-    <w:lsdException w:name="Colorful Grid Accent 5" w:semiHidden="0" w:uiPriority="73" w:unhideWhenUsed="0"/>
-    <w:lsdException w:name="Light Shading Accent 6" w:semiHidden="0" w:uiPriority="60" w:unhideWhenUsed="0"/>
-    <w:lsdException w:name="Light List Accent 6" w:semiHidden="0" w:uiPriority="61" w:unhideWhenUsed="0"/>
-    <w:lsdException w:name="Light Grid Accent 6" w:semiHidden="0" w:uiPriority="62" w:unhideWhenUsed="0"/>
-    <w:lsdException w:name="Medium Shading 1 Accent 6" w:semiHidden="0" w:uiPriority="63" w:unhideWhenUsed="0"/>
-    <w:lsdException w:name="Medium Shading 2 Accent 6" w:semiHidden="0" w:uiPriority="64" w:unhideWhenUsed="0"/>
-    <w:lsdException w:name="Medium List 1 Accent 6" w:semiHidden="0" w:uiPriority="65" w:unhideWhenUsed="0"/>
-    <w:lsdException w:name="Medium List 2 Accent 6" w:semiHidden="0" w:uiPriority="66" w:unhideWhenUsed="0"/>
-    <w:lsdException w:name="Medium Grid 1 Accent 6" w:semiHidden="0" w:uiPriority="67" w:unhideWhenUsed="0"/>
-    <w:lsdException w:name="Medium Grid 2 Accent 6" w:semiHidden="0" w:uiPriority="68" w:unhideWhenUsed="0"/>
-    <w:lsdException w:name="Medium Grid 3 Accent 6" w:semiHidden="0" w:uiPriority="69" w:unhideWhenUsed="0"/>
-    <w:lsdException w:name="Dark List Accent 6" w:semiHidden="0" w:uiPriority="70" w:unhideWhenUsed="0"/>
-    <w:lsdException w:name="Colorful Shading Accent 6" w:semiHidden="0" w:uiPriority="71" w:unhideWhenUsed="0"/>
-    <w:lsdException w:name="Colorful List Accent 6" w:semiHidden="0" w:uiPriority="72" w:unhideWhenUsed="0"/>
-    <w:lsdException w:name="Colorful Grid Accent 6" w:semiHidden="0" w:uiPriority="73" w:unhideWhenUsed="0"/>
-    <w:lsdException w:name="Subtle Emphasis" w:semiHidden="0" w:uiPriority="19" w:unhideWhenUsed="0" w:qFormat="1"/>
-    <w:lsdException w:name="Intense Emphasis" w:semiHidden="0" w:uiPriority="21" w:unhideWhenUsed="0" w:qFormat="1"/>
-    <w:lsdException w:name="Subtle Reference" w:semiHidden="0" w:uiPriority="31" w:unhideWhenUsed="0" w:qFormat="1"/>
-    <w:lsdException w:name="Intense Reference" w:semiHidden="0" w:uiPriority="32" w:unhideWhenUsed="0" w:qFormat="1"/>
-    <w:lsdException w:name="Book Title" w:semiHidden="0" w:uiPriority="33" w:unhideWhenUsed="0" w:qFormat="1"/>
-    <w:lsdException w:name="Bibliography" w:uiPriority="37"/>
-    <w:lsdException w:name="TOC Heading" w:uiPriority="39" w:qFormat="1"/>
-  </w:latentStyles>
-  <w:style w:type="paragraph" w:default="1" w:styleId="a">
-    <w:name w:val="Normal"/>
-    <w:qFormat/>
-    <w:pPr>
-      <w:spacing w:line="240" w:lineRule="auto"/>
-    </w:pPr>
-  </w:style>
-  <w:style w:type="paragraph" w:styleId="1">
-    <w:name w:val="heading 1"/>
-    <w:basedOn w:val="a"/>
-    <w:next w:val="a"/>
-    <w:link w:val="10"/>
-    <w:qFormat/>
-    <w:rsid w:val="004D79EC"/>
-    <w:pPr>
-      <w:keepNext/>
-      <w:pageBreakBefore/>
-      <w:suppressAutoHyphens/>
-      <w:ind w:firstLine="0"/>
-      <w:jc w:val="center"/>
-      <w:outlineLvl w:val="0"/>
-    </w:pPr>
-    <w:rPr>
-      <w:rFonts w:ascii="Times New Roman" w:eastAsia="Times New Roman" w:hAnsi="Times New Roman" w:cs="Times New Roman"/>
-      <w:b/>
-      <w:caps/>
-      <w:kern w:val="28"/>
-      <w:sz w:val="24"/>
-      <w:szCs w:val="24"/>
-      <w:lang w:eastAsia="ru-RU"/>
-    </w:rPr>
-  </w:style>
-  <w:style w:type="paragraph" w:styleId="2">
-    <w:name w:val="heading 2"/>
-    <w:basedOn w:val="a"/>
-    <w:next w:val="a"/>
-    <w:link w:val="20"/>
-    <w:qFormat/>
-    <w:rsid w:val="004D79EC"/>
-    <w:pPr>
-      <w:keepNext/>
-      <w:suppressAutoHyphens/>
-      <w:ind w:firstLine="0"/>
-      <w:jc w:val="center"/>
-      <w:outlineLvl w:val="1"/>
-    </w:pPr>
-    <w:rPr>
-      <w:rFonts w:ascii="Times New Roman" w:eastAsia="Times New Roman" w:hAnsi="Times New Roman" w:cs="Times New Roman"/>
-      <w:b/>
-      <w:sz w:val="24"/>
-      <w:szCs w:val="24"/>
-      <w:lang w:eastAsia="ru-RU"/>
-    </w:rPr>
-  </w:style>
-  <w:style w:type="character" w:default="1" w:styleId="a0">
-    <w:name w:val="Default Paragraph Font"/>
-    <w:uiPriority w:val="1"/>
-    <w:semiHidden/>
-    <w:unhideWhenUsed/>
-  </w:style>
-  <w:style w:type="table" w:default="1" w:styleId="a1">
-    <w:name w:val="Normal Table"/>
-    <w:uiPriority w:val="99"/>
-    <w:semiHidden/>
-    <w:unhideWhenUsed/>
-    <w:tblPr>
-      <w:tblInd w:w="0" w:type="dxa"/>
-      <w:tblCellMar>
-        <w:top w:w="0" w:type="dxa"/>
-        <w:left w:w="108" w:type="dxa"/>
-        <w:bottom w:w="0" w:type="dxa"/>
-        <w:right w:w="108" w:type="dxa"/>
-      </w:tblCellMar>
-    </w:tblPr>
-  </w:style>
-  <w:style w:type="numbering" w:default="1" w:styleId="a2">
-    <w:name w:val="No List"/>
-    <w:uiPriority w:val="99"/>
-    <w:semiHidden/>
-    <w:unhideWhenUsed/>
-  </w:style>
-  <w:style w:type="table" w:styleId="a3">
-    <w:name w:val="Table Grid"/>
-    <w:basedOn w:val="a1"/>
-    <w:uiPriority w:val="59"/>
-    <w:rsid w:val="003E207E"/>
-    <w:pPr>
-      <w:spacing w:line="240" w:lineRule="auto"/>
-    </w:pPr>
-    <w:tblPr>
-      <w:tblInd w:w="0" w:type="dxa"/>
-      <w:tblBorders>
-        <w:top w:val="single" w:sz="4" w:space="0" w:color="auto"/>
-        <w:left w:val="single" w:sz="4" w:space="0" w:color="auto"/>
-        <w:bottom w:val="single" w:sz="4" w:space="0" w:color="auto"/>
-        <w:right w:val="single" w:sz="4" w:space="0" w:color="auto"/>
-        <w:insideH w:val="single" w:sz="4" w:space="0" w:color="auto"/>
-        <w:insideV w:val="single" w:sz="4" w:space="0" w:color="auto"/>
-      </w:tblBorders>
-      <w:tblCellMar>
-        <w:top w:w="0" w:type="dxa"/>
-        <w:left w:w="108" w:type="dxa"/>
-        <w:bottom w:w="0" w:type="dxa"/>
-        <w:right w:w="108" w:type="dxa"/>
-      </w:tblCellMar>
     </w:tblPr>
   </w:style>
   <w:style w:type="paragraph" w:styleId="a4">

--- a/DocFile/Списки студентов, тем, оценки рецензентов_для членов ГЭК_ для КП.docx
+++ b/DocFile/Списки студентов, тем, оценки рецензентов_для членов ГЭК_ для КП.docx
@@ -9,7 +9,6 @@
           <w:rFonts w:ascii="Times New Roman" w:hAnsi="Times New Roman" w:cs="Times New Roman"/>
           <w:sz w:val="28"/>
           <w:szCs w:val="28"/>
-          <w:lang w:val="be-BY"/>
         </w:rPr>
       </w:pPr>
       <w:r>
@@ -20,6 +19,41 @@
           <w:lang w:val="be-BY"/>
         </w:rPr>
         <w:t>Дата  « {{День}}  »  июня   {{Год}}г.  Время:</w:t>
+      </w:r>
+      <w:r>
+        <w:rPr>
+          <w:rFonts w:ascii="Times New Roman" w:hAnsi="Times New Roman" w:cs="Times New Roman"/>
+          <w:sz w:val="28"/>
+          <w:szCs w:val="28"/>
+          <w:lang w:val="be-BY"/>
+        </w:rPr>
+        <w:t xml:space="preserve"> </w:t>
+      </w:r>
+      <w:r>
+        <w:rPr>
+          <w:rFonts w:ascii="Times New Roman" w:hAnsi="Times New Roman" w:cs="Times New Roman"/>
+          <w:sz w:val="28"/>
+          <w:szCs w:val="28"/>
+          <w:lang w:val="en-US"/>
+        </w:rPr>
+        <w:t>{{</w:t>
+      </w:r>
+      <w:r>
+        <w:rPr>
+          <w:rFonts w:ascii="Times New Roman" w:hAnsi="Times New Roman" w:cs="Times New Roman"/>
+          <w:sz w:val="28"/>
+          <w:szCs w:val="28"/>
+        </w:rPr>
+        <w:t>Время</w:t>
+      </w:r>
+      <w:r>
+        <w:rPr>
+          <w:rFonts w:ascii="Times New Roman" w:hAnsi="Times New Roman" w:cs="Times New Roman"/>
+          <w:sz w:val="28"/>
+          <w:szCs w:val="28"/>
+          <w:lang w:val="en-US"/>
+        </w:rPr>
+        <w:t>}}</w:t>
       </w:r>
     </w:p>
     <w:p>
@@ -3126,9 +3160,20 @@
                 <w:szCs w:val="24"/>
                 <w:lang w:val="en-US"/>
               </w:rPr>
-              <w:t>{{НОМ1</w:t>
-            </w:r>
-            <w:r>
+              <w:t>{{НОМ16}}</w:t>
+            </w:r>
+          </w:p>
+        </w:tc>
+        <w:tc>
+          <w:tcPr>
+            <w:tcW w:w="1376" w:type="pct"/>
+            <w:shd w:val="clear" w:color="auto" w:fill="FFFF00"/>
+            <w:vAlign w:val="center"/>
+          </w:tcPr>
+          <w:p>
+            <w:pPr>
+              <w:spacing w:line="360" w:lineRule="auto"/>
+              <w:ind w:firstLine="27"/>
               <w:rPr>
                 <w:rFonts w:ascii="Times New Roman" w:hAnsi="Times New Roman" w:cs="Times New Roman"/>
                 <w:i/>
@@ -3137,8 +3182,7 @@
                 <w:szCs w:val="24"/>
                 <w:lang w:val="en-US"/>
               </w:rPr>
-              <w:t>6</w:t>
-            </w:r>
+            </w:pPr>
             <w:r>
               <w:rPr>
                 <w:rFonts w:ascii="Times New Roman" w:hAnsi="Times New Roman" w:cs="Times New Roman"/>
@@ -3148,20 +3192,130 @@
                 <w:szCs w:val="24"/>
                 <w:lang w:val="en-US"/>
               </w:rPr>
+              <w:t>{{ФИО16}}</w:t>
+            </w:r>
+          </w:p>
+        </w:tc>
+        <w:tc>
+          <w:tcPr>
+            <w:tcW w:w="1935" w:type="pct"/>
+            <w:shd w:val="clear" w:color="auto" w:fill="FFFF00"/>
+            <w:vAlign w:val="center"/>
+          </w:tcPr>
+          <w:p>
+            <w:pPr>
+              <w:spacing w:line="360" w:lineRule="auto"/>
+              <w:ind w:firstLine="0"/>
+              <w:rPr>
+                <w:rFonts w:ascii="Times New Roman" w:hAnsi="Times New Roman" w:cs="Times New Roman"/>
+                <w:sz w:val="28"/>
+                <w:szCs w:val="28"/>
+              </w:rPr>
+            </w:pPr>
+            <w:r>
+              <w:rPr>
+                <w:rFonts w:ascii="Times New Roman" w:hAnsi="Times New Roman" w:cs="Times New Roman"/>
+                <w:sz w:val="28"/>
+                <w:szCs w:val="28"/>
+              </w:rPr>
+              <w:t>{{ТЕМА1</w:t>
+            </w:r>
+            <w:r>
+              <w:rPr>
+                <w:rFonts w:ascii="Times New Roman" w:hAnsi="Times New Roman" w:cs="Times New Roman"/>
+                <w:sz w:val="28"/>
+                <w:szCs w:val="28"/>
+              </w:rPr>
+              <w:t>6</w:t>
+            </w:r>
+            <w:r>
+              <w:rPr>
+                <w:rFonts w:ascii="Times New Roman" w:hAnsi="Times New Roman" w:cs="Times New Roman"/>
+                <w:sz w:val="28"/>
+                <w:szCs w:val="28"/>
+              </w:rPr>
               <w:t>}}</w:t>
             </w:r>
           </w:p>
         </w:tc>
         <w:tc>
           <w:tcPr>
-            <w:tcW w:w="1376" w:type="pct"/>
-            <w:shd w:val="clear" w:color="auto" w:fill="FFFF00"/>
-            <w:vAlign w:val="center"/>
-          </w:tcPr>
-          <w:p>
-            <w:pPr>
-              <w:spacing w:line="360" w:lineRule="auto"/>
-              <w:ind w:firstLine="27"/>
+            <w:tcW w:w="441" w:type="pct"/>
+            <w:shd w:val="clear" w:color="auto" w:fill="auto"/>
+            <w:vAlign w:val="center"/>
+          </w:tcPr>
+          <w:p>
+            <w:pPr>
+              <w:spacing w:line="360" w:lineRule="auto"/>
+              <w:ind w:firstLine="0"/>
+              <w:rPr>
+                <w:rFonts w:ascii="Times New Roman" w:hAnsi="Times New Roman" w:cs="Times New Roman"/>
+                <w:sz w:val="28"/>
+                <w:szCs w:val="28"/>
+              </w:rPr>
+            </w:pPr>
+          </w:p>
+        </w:tc>
+        <w:tc>
+          <w:tcPr>
+            <w:tcW w:w="543" w:type="pct"/>
+            <w:shd w:val="clear" w:color="auto" w:fill="auto"/>
+            <w:vAlign w:val="center"/>
+          </w:tcPr>
+          <w:p>
+            <w:pPr>
+              <w:spacing w:line="360" w:lineRule="auto"/>
+              <w:ind w:firstLine="0"/>
+              <w:rPr>
+                <w:rFonts w:ascii="Times New Roman" w:hAnsi="Times New Roman" w:cs="Times New Roman"/>
+                <w:sz w:val="28"/>
+                <w:szCs w:val="28"/>
+              </w:rPr>
+            </w:pPr>
+          </w:p>
+        </w:tc>
+      </w:tr>
+      <w:tr>
+        <w:tc>
+          <w:tcPr>
+            <w:tcW w:w="221" w:type="pct"/>
+            <w:shd w:val="clear" w:color="auto" w:fill="auto"/>
+            <w:vAlign w:val="center"/>
+          </w:tcPr>
+          <w:p>
+            <w:pPr>
+              <w:spacing w:line="360" w:lineRule="auto"/>
+              <w:ind w:firstLine="0"/>
+              <w:jc w:val="center"/>
+              <w:rPr>
+                <w:rFonts w:ascii="Times New Roman" w:hAnsi="Times New Roman" w:cs="Times New Roman"/>
+                <w:sz w:val="28"/>
+                <w:szCs w:val="28"/>
+                <w:lang w:val="en-US"/>
+              </w:rPr>
+            </w:pPr>
+            <w:r>
+              <w:rPr>
+                <w:rFonts w:ascii="Times New Roman" w:hAnsi="Times New Roman" w:cs="Times New Roman"/>
+                <w:sz w:val="28"/>
+                <w:szCs w:val="28"/>
+                <w:lang w:val="en-US"/>
+              </w:rPr>
+              <w:t>17</w:t>
+            </w:r>
+          </w:p>
+        </w:tc>
+        <w:tc>
+          <w:tcPr>
+            <w:tcW w:w="484" w:type="pct"/>
+            <w:shd w:val="clear" w:color="auto" w:fill="FFFF00"/>
+            <w:vAlign w:val="center"/>
+          </w:tcPr>
+          <w:p>
+            <w:pPr>
+              <w:spacing w:line="360" w:lineRule="auto"/>
+              <w:ind w:left="35" w:firstLine="0"/>
+              <w:jc w:val="center"/>
               <w:rPr>
                 <w:rFonts w:ascii="Times New Roman" w:hAnsi="Times New Roman" w:cs="Times New Roman"/>
                 <w:i/>
@@ -3180,7 +3334,39 @@
                 <w:szCs w:val="24"/>
                 <w:lang w:val="en-US"/>
               </w:rPr>
-              <w:t>{{ФИО16}}</w:t>
+              <w:t>{{НОМ17}}</w:t>
+            </w:r>
+          </w:p>
+        </w:tc>
+        <w:tc>
+          <w:tcPr>
+            <w:tcW w:w="1376" w:type="pct"/>
+            <w:shd w:val="clear" w:color="auto" w:fill="FFFF00"/>
+            <w:vAlign w:val="center"/>
+          </w:tcPr>
+          <w:p>
+            <w:pPr>
+              <w:spacing w:line="360" w:lineRule="auto"/>
+              <w:ind w:firstLine="27"/>
+              <w:rPr>
+                <w:rFonts w:ascii="Times New Roman" w:hAnsi="Times New Roman" w:cs="Times New Roman"/>
+                <w:i/>
+                <w:iCs/>
+                <w:sz w:val="24"/>
+                <w:szCs w:val="24"/>
+                <w:lang w:val="en-US"/>
+              </w:rPr>
+            </w:pPr>
+            <w:r>
+              <w:rPr>
+                <w:rFonts w:ascii="Times New Roman" w:hAnsi="Times New Roman" w:cs="Times New Roman"/>
+                <w:i/>
+                <w:iCs/>
+                <w:sz w:val="24"/>
+                <w:szCs w:val="24"/>
+                <w:lang w:val="en-US"/>
+              </w:rPr>
+              <w:t>{{ФИО17}}</w:t>
             </w:r>
           </w:p>
         </w:tc>
@@ -3213,8 +3399,9 @@
                 <w:rFonts w:ascii="Times New Roman" w:hAnsi="Times New Roman" w:cs="Times New Roman"/>
                 <w:sz w:val="28"/>
                 <w:szCs w:val="28"/>
-              </w:rPr>
-              <w:t>6</w:t>
+                <w:lang w:val="en-US"/>
+              </w:rPr>
+              <w:t>7</w:t>
             </w:r>
             <w:r>
               <w:rPr>
@@ -3287,9 +3474,17 @@
                 <w:rFonts w:ascii="Times New Roman" w:hAnsi="Times New Roman" w:cs="Times New Roman"/>
                 <w:sz w:val="28"/>
                 <w:szCs w:val="28"/>
+              </w:rPr>
+              <w:t>1</w:t>
+            </w:r>
+            <w:r>
+              <w:rPr>
+                <w:rFonts w:ascii="Times New Roman" w:hAnsi="Times New Roman" w:cs="Times New Roman"/>
+                <w:sz w:val="28"/>
+                <w:szCs w:val="28"/>
                 <w:lang w:val="en-US"/>
               </w:rPr>
-              <w:t>17</w:t>
+              <w:t>8</w:t>
             </w:r>
           </w:p>
         </w:tc>
@@ -3322,234 +3517,7 @@
                 <w:szCs w:val="24"/>
                 <w:lang w:val="en-US"/>
               </w:rPr>
-              <w:t>{{НОМ</w:t>
-            </w:r>
-            <w:r>
-              <w:rPr>
-                <w:rFonts w:ascii="Times New Roman" w:hAnsi="Times New Roman" w:cs="Times New Roman"/>
-                <w:i/>
-                <w:iCs/>
-                <w:sz w:val="24"/>
-                <w:szCs w:val="24"/>
-                <w:lang w:val="en-US"/>
-              </w:rPr>
-              <w:t>17</w:t>
-            </w:r>
-            <w:r>
-              <w:rPr>
-                <w:rFonts w:ascii="Times New Roman" w:hAnsi="Times New Roman" w:cs="Times New Roman"/>
-                <w:i/>
-                <w:iCs/>
-                <w:sz w:val="24"/>
-                <w:szCs w:val="24"/>
-                <w:lang w:val="en-US"/>
-              </w:rPr>
-              <w:t>}}</w:t>
-            </w:r>
-          </w:p>
-        </w:tc>
-        <w:tc>
-          <w:tcPr>
-            <w:tcW w:w="1376" w:type="pct"/>
-            <w:shd w:val="clear" w:color="auto" w:fill="FFFF00"/>
-            <w:vAlign w:val="center"/>
-          </w:tcPr>
-          <w:p>
-            <w:pPr>
-              <w:spacing w:line="360" w:lineRule="auto"/>
-              <w:ind w:firstLine="27"/>
-              <w:rPr>
-                <w:rFonts w:ascii="Times New Roman" w:hAnsi="Times New Roman" w:cs="Times New Roman"/>
-                <w:i/>
-                <w:iCs/>
-                <w:sz w:val="24"/>
-                <w:szCs w:val="24"/>
-                <w:lang w:val="en-US"/>
-              </w:rPr>
-            </w:pPr>
-            <w:r>
-              <w:rPr>
-                <w:rFonts w:ascii="Times New Roman" w:hAnsi="Times New Roman" w:cs="Times New Roman"/>
-                <w:i/>
-                <w:iCs/>
-                <w:sz w:val="24"/>
-                <w:szCs w:val="24"/>
-                <w:lang w:val="en-US"/>
-              </w:rPr>
-              <w:t>{{ФИО17}}</w:t>
-            </w:r>
-          </w:p>
-        </w:tc>
-        <w:tc>
-          <w:tcPr>
-            <w:tcW w:w="1935" w:type="pct"/>
-            <w:shd w:val="clear" w:color="auto" w:fill="FFFF00"/>
-            <w:vAlign w:val="center"/>
-          </w:tcPr>
-          <w:p>
-            <w:pPr>
-              <w:spacing w:line="360" w:lineRule="auto"/>
-              <w:ind w:firstLine="0"/>
-              <w:rPr>
-                <w:rFonts w:ascii="Times New Roman" w:hAnsi="Times New Roman" w:cs="Times New Roman"/>
-                <w:sz w:val="28"/>
-                <w:szCs w:val="28"/>
-              </w:rPr>
-            </w:pPr>
-            <w:r>
-              <w:rPr>
-                <w:rFonts w:ascii="Times New Roman" w:hAnsi="Times New Roman" w:cs="Times New Roman"/>
-                <w:sz w:val="28"/>
-                <w:szCs w:val="28"/>
-              </w:rPr>
-              <w:t>{{ТЕМА1</w:t>
-            </w:r>
-            <w:r>
-              <w:rPr>
-                <w:rFonts w:ascii="Times New Roman" w:hAnsi="Times New Roman" w:cs="Times New Roman"/>
-                <w:sz w:val="28"/>
-                <w:szCs w:val="28"/>
-                <w:lang w:val="en-US"/>
-              </w:rPr>
-              <w:t>7</w:t>
-            </w:r>
-            <w:r>
-              <w:rPr>
-                <w:rFonts w:ascii="Times New Roman" w:hAnsi="Times New Roman" w:cs="Times New Roman"/>
-                <w:sz w:val="28"/>
-                <w:szCs w:val="28"/>
-              </w:rPr>
-              <w:t>}}</w:t>
-            </w:r>
-          </w:p>
-        </w:tc>
-        <w:tc>
-          <w:tcPr>
-            <w:tcW w:w="441" w:type="pct"/>
-            <w:shd w:val="clear" w:color="auto" w:fill="auto"/>
-            <w:vAlign w:val="center"/>
-          </w:tcPr>
-          <w:p>
-            <w:pPr>
-              <w:spacing w:line="360" w:lineRule="auto"/>
-              <w:ind w:firstLine="0"/>
-              <w:rPr>
-                <w:rFonts w:ascii="Times New Roman" w:hAnsi="Times New Roman" w:cs="Times New Roman"/>
-                <w:sz w:val="28"/>
-                <w:szCs w:val="28"/>
-              </w:rPr>
-            </w:pPr>
-          </w:p>
-        </w:tc>
-        <w:tc>
-          <w:tcPr>
-            <w:tcW w:w="543" w:type="pct"/>
-            <w:shd w:val="clear" w:color="auto" w:fill="auto"/>
-            <w:vAlign w:val="center"/>
-          </w:tcPr>
-          <w:p>
-            <w:pPr>
-              <w:spacing w:line="360" w:lineRule="auto"/>
-              <w:ind w:firstLine="0"/>
-              <w:rPr>
-                <w:rFonts w:ascii="Times New Roman" w:hAnsi="Times New Roman" w:cs="Times New Roman"/>
-                <w:sz w:val="28"/>
-                <w:szCs w:val="28"/>
-              </w:rPr>
-            </w:pPr>
-          </w:p>
-        </w:tc>
-      </w:tr>
-      <w:tr>
-        <w:tc>
-          <w:tcPr>
-            <w:tcW w:w="221" w:type="pct"/>
-            <w:shd w:val="clear" w:color="auto" w:fill="auto"/>
-            <w:vAlign w:val="center"/>
-          </w:tcPr>
-          <w:p>
-            <w:pPr>
-              <w:spacing w:line="360" w:lineRule="auto"/>
-              <w:ind w:firstLine="0"/>
-              <w:jc w:val="center"/>
-              <w:rPr>
-                <w:rFonts w:ascii="Times New Roman" w:hAnsi="Times New Roman" w:cs="Times New Roman"/>
-                <w:sz w:val="28"/>
-                <w:szCs w:val="28"/>
-                <w:lang w:val="en-US"/>
-              </w:rPr>
-            </w:pPr>
-            <w:r>
-              <w:rPr>
-                <w:rFonts w:ascii="Times New Roman" w:hAnsi="Times New Roman" w:cs="Times New Roman"/>
-                <w:sz w:val="28"/>
-                <w:szCs w:val="28"/>
-              </w:rPr>
-              <w:t>1</w:t>
-            </w:r>
-            <w:r>
-              <w:rPr>
-                <w:rFonts w:ascii="Times New Roman" w:hAnsi="Times New Roman" w:cs="Times New Roman"/>
-                <w:sz w:val="28"/>
-                <w:szCs w:val="28"/>
-                <w:lang w:val="en-US"/>
-              </w:rPr>
-              <w:t>8</w:t>
-            </w:r>
-          </w:p>
-        </w:tc>
-        <w:tc>
-          <w:tcPr>
-            <w:tcW w:w="484" w:type="pct"/>
-            <w:shd w:val="clear" w:color="auto" w:fill="FFFF00"/>
-            <w:vAlign w:val="center"/>
-          </w:tcPr>
-          <w:p>
-            <w:pPr>
-              <w:spacing w:line="360" w:lineRule="auto"/>
-              <w:ind w:left="35" w:firstLine="0"/>
-              <w:jc w:val="center"/>
-              <w:rPr>
-                <w:rFonts w:ascii="Times New Roman" w:hAnsi="Times New Roman" w:cs="Times New Roman"/>
-                <w:i/>
-                <w:iCs/>
-                <w:sz w:val="24"/>
-                <w:szCs w:val="24"/>
-                <w:lang w:val="en-US"/>
-              </w:rPr>
-            </w:pPr>
-            <w:r>
-              <w:rPr>
-                <w:rFonts w:ascii="Times New Roman" w:hAnsi="Times New Roman" w:cs="Times New Roman"/>
-                <w:i/>
-                <w:iCs/>
-                <w:sz w:val="24"/>
-                <w:szCs w:val="24"/>
-                <w:lang w:val="en-US"/>
-              </w:rPr>
-              <w:t>{{НОМ</w:t>
-            </w:r>
-            <w:r>
-              <w:rPr>
-                <w:rFonts w:ascii="Times New Roman" w:hAnsi="Times New Roman" w:cs="Times New Roman"/>
-                <w:i/>
-                <w:iCs/>
-                <w:sz w:val="24"/>
-                <w:szCs w:val="24"/>
-                <w:lang w:val="en-US"/>
-              </w:rPr>
-              <w:t>18</w:t>
-            </w:r>
-            <w:r>
-              <w:rPr>
-                <w:rFonts w:ascii="Times New Roman" w:hAnsi="Times New Roman" w:cs="Times New Roman"/>
-                <w:i/>
-                <w:iCs/>
-                <w:sz w:val="24"/>
-                <w:szCs w:val="24"/>
-                <w:lang w:val="en-US"/>
-              </w:rPr>
-              <w:t>}}</w:t>
+              <w:t>{{НОМ18}}</w:t>
             </w:r>
           </w:p>
         </w:tc>
@@ -4474,13 +4442,23 @@
                 <w:szCs w:val="28"/>
               </w:rPr>
             </w:pPr>
-            <w:r>
-              <w:rPr>
-                <w:rFonts w:ascii="Times New Roman" w:hAnsi="Times New Roman" w:cs="Times New Roman"/>
-                <w:sz w:val="28"/>
-                <w:szCs w:val="28"/>
-              </w:rPr>
-              <w:t>Рабушко Милана Дмитриевна</w:t>
+            <w:proofErr w:type="spellStart"/>
+            <w:r>
+              <w:rPr>
+                <w:rFonts w:ascii="Times New Roman" w:hAnsi="Times New Roman" w:cs="Times New Roman"/>
+                <w:sz w:val="28"/>
+                <w:szCs w:val="28"/>
+              </w:rPr>
+              <w:t>Рабушко</w:t>
+            </w:r>
+            <w:proofErr w:type="spellEnd"/>
+            <w:r>
+              <w:rPr>
+                <w:rFonts w:ascii="Times New Roman" w:hAnsi="Times New Roman" w:cs="Times New Roman"/>
+                <w:sz w:val="28"/>
+                <w:szCs w:val="28"/>
+              </w:rPr>
+              <w:t xml:space="preserve"> Милана Дмитриевна</w:t>
             </w:r>
           </w:p>
         </w:tc>
@@ -4760,13 +4738,23 @@
                 <w:szCs w:val="28"/>
               </w:rPr>
             </w:pPr>
-            <w:r>
-              <w:rPr>
-                <w:rFonts w:ascii="Times New Roman" w:hAnsi="Times New Roman" w:cs="Times New Roman"/>
-                <w:sz w:val="28"/>
-                <w:szCs w:val="28"/>
-              </w:rPr>
-              <w:t>Риманович Никита Александрович</w:t>
+            <w:proofErr w:type="spellStart"/>
+            <w:r>
+              <w:rPr>
+                <w:rFonts w:ascii="Times New Roman" w:hAnsi="Times New Roman" w:cs="Times New Roman"/>
+                <w:sz w:val="28"/>
+                <w:szCs w:val="28"/>
+              </w:rPr>
+              <w:t>Риманович</w:t>
+            </w:r>
+            <w:proofErr w:type="spellEnd"/>
+            <w:r>
+              <w:rPr>
+                <w:rFonts w:ascii="Times New Roman" w:hAnsi="Times New Roman" w:cs="Times New Roman"/>
+                <w:sz w:val="28"/>
+                <w:szCs w:val="28"/>
+              </w:rPr>
+              <w:t xml:space="preserve"> Никита Александрович</w:t>
             </w:r>
           </w:p>
         </w:tc>
@@ -5332,13 +5320,23 @@
                 <w:szCs w:val="28"/>
               </w:rPr>
             </w:pPr>
-            <w:r>
-              <w:rPr>
-                <w:rFonts w:ascii="Times New Roman" w:hAnsi="Times New Roman" w:cs="Times New Roman"/>
-                <w:sz w:val="28"/>
-                <w:szCs w:val="28"/>
-              </w:rPr>
-              <w:t>Динко Ольга Денисовна</w:t>
+            <w:proofErr w:type="spellStart"/>
+            <w:r>
+              <w:rPr>
+                <w:rFonts w:ascii="Times New Roman" w:hAnsi="Times New Roman" w:cs="Times New Roman"/>
+                <w:sz w:val="28"/>
+                <w:szCs w:val="28"/>
+              </w:rPr>
+              <w:t>Динко</w:t>
+            </w:r>
+            <w:proofErr w:type="spellEnd"/>
+            <w:r>
+              <w:rPr>
+                <w:rFonts w:ascii="Times New Roman" w:hAnsi="Times New Roman" w:cs="Times New Roman"/>
+                <w:sz w:val="28"/>
+                <w:szCs w:val="28"/>
+              </w:rPr>
+              <w:t xml:space="preserve"> Ольга Денисовна</w:t>
             </w:r>
           </w:p>
         </w:tc>
@@ -5475,13 +5473,23 @@
                 <w:szCs w:val="28"/>
               </w:rPr>
             </w:pPr>
-            <w:r>
-              <w:rPr>
-                <w:rFonts w:ascii="Times New Roman" w:hAnsi="Times New Roman" w:cs="Times New Roman"/>
-                <w:sz w:val="28"/>
-                <w:szCs w:val="28"/>
-              </w:rPr>
-              <w:t>Бегдан Александр Владимирович</w:t>
+            <w:proofErr w:type="spellStart"/>
+            <w:r>
+              <w:rPr>
+                <w:rFonts w:ascii="Times New Roman" w:hAnsi="Times New Roman" w:cs="Times New Roman"/>
+                <w:sz w:val="28"/>
+                <w:szCs w:val="28"/>
+              </w:rPr>
+              <w:t>Бегдан</w:t>
+            </w:r>
+            <w:proofErr w:type="spellEnd"/>
+            <w:r>
+              <w:rPr>
+                <w:rFonts w:ascii="Times New Roman" w:hAnsi="Times New Roman" w:cs="Times New Roman"/>
+                <w:sz w:val="28"/>
+                <w:szCs w:val="28"/>
+              </w:rPr>
+              <w:t xml:space="preserve"> Александр Владимирович</w:t>
             </w:r>
           </w:p>
         </w:tc>
@@ -6088,13 +6096,23 @@
                 <w:szCs w:val="28"/>
               </w:rPr>
             </w:pPr>
-            <w:r>
-              <w:rPr>
-                <w:rFonts w:ascii="Times New Roman" w:hAnsi="Times New Roman" w:cs="Times New Roman"/>
-                <w:sz w:val="28"/>
-                <w:szCs w:val="28"/>
-              </w:rPr>
-              <w:t>Хинич Дарья Дмитриевич</w:t>
+            <w:proofErr w:type="spellStart"/>
+            <w:r>
+              <w:rPr>
+                <w:rFonts w:ascii="Times New Roman" w:hAnsi="Times New Roman" w:cs="Times New Roman"/>
+                <w:sz w:val="28"/>
+                <w:szCs w:val="28"/>
+              </w:rPr>
+              <w:t>Хинич</w:t>
+            </w:r>
+            <w:proofErr w:type="spellEnd"/>
+            <w:r>
+              <w:rPr>
+                <w:rFonts w:ascii="Times New Roman" w:hAnsi="Times New Roman" w:cs="Times New Roman"/>
+                <w:sz w:val="28"/>
+                <w:szCs w:val="28"/>
+              </w:rPr>
+              <w:t xml:space="preserve"> Дарья Дмитриевич</w:t>
             </w:r>
           </w:p>
         </w:tc>
@@ -6522,13 +6540,23 @@
                 <w:szCs w:val="28"/>
               </w:rPr>
             </w:pPr>
-            <w:r>
-              <w:rPr>
-                <w:rFonts w:ascii="Times New Roman" w:hAnsi="Times New Roman" w:cs="Times New Roman"/>
-                <w:sz w:val="28"/>
-                <w:szCs w:val="28"/>
-              </w:rPr>
-              <w:t>Сотская Евгения Дмитриевна</w:t>
+            <w:proofErr w:type="spellStart"/>
+            <w:r>
+              <w:rPr>
+                <w:rFonts w:ascii="Times New Roman" w:hAnsi="Times New Roman" w:cs="Times New Roman"/>
+                <w:sz w:val="28"/>
+                <w:szCs w:val="28"/>
+              </w:rPr>
+              <w:t>Сотская</w:t>
+            </w:r>
+            <w:proofErr w:type="spellEnd"/>
+            <w:r>
+              <w:rPr>
+                <w:rFonts w:ascii="Times New Roman" w:hAnsi="Times New Roman" w:cs="Times New Roman"/>
+                <w:sz w:val="28"/>
+                <w:szCs w:val="28"/>
+              </w:rPr>
+              <w:t xml:space="preserve"> Евгения Дмитриевна</w:t>
             </w:r>
           </w:p>
         </w:tc>
@@ -6664,13 +6692,23 @@
                 <w:szCs w:val="28"/>
               </w:rPr>
             </w:pPr>
-            <w:r>
-              <w:rPr>
-                <w:rFonts w:ascii="Times New Roman" w:hAnsi="Times New Roman" w:cs="Times New Roman"/>
-                <w:sz w:val="28"/>
-                <w:szCs w:val="28"/>
-              </w:rPr>
-              <w:t>Меткин Василий Игоревич</w:t>
+            <w:proofErr w:type="spellStart"/>
+            <w:r>
+              <w:rPr>
+                <w:rFonts w:ascii="Times New Roman" w:hAnsi="Times New Roman" w:cs="Times New Roman"/>
+                <w:sz w:val="28"/>
+                <w:szCs w:val="28"/>
+              </w:rPr>
+              <w:t>Меткин</w:t>
+            </w:r>
+            <w:proofErr w:type="spellEnd"/>
+            <w:r>
+              <w:rPr>
+                <w:rFonts w:ascii="Times New Roman" w:hAnsi="Times New Roman" w:cs="Times New Roman"/>
+                <w:sz w:val="28"/>
+                <w:szCs w:val="28"/>
+              </w:rPr>
+              <w:t xml:space="preserve"> Василий Игоревич</w:t>
             </w:r>
           </w:p>
         </w:tc>
@@ -6806,13 +6844,23 @@
                 <w:szCs w:val="28"/>
               </w:rPr>
             </w:pPr>
-            <w:r>
-              <w:rPr>
-                <w:rFonts w:ascii="Times New Roman" w:hAnsi="Times New Roman" w:cs="Times New Roman"/>
-                <w:sz w:val="28"/>
-                <w:szCs w:val="28"/>
-              </w:rPr>
-              <w:t>Хаменко Мария Александровна</w:t>
+            <w:proofErr w:type="spellStart"/>
+            <w:r>
+              <w:rPr>
+                <w:rFonts w:ascii="Times New Roman" w:hAnsi="Times New Roman" w:cs="Times New Roman"/>
+                <w:sz w:val="28"/>
+                <w:szCs w:val="28"/>
+              </w:rPr>
+              <w:t>Хаменко</w:t>
+            </w:r>
+            <w:proofErr w:type="spellEnd"/>
+            <w:r>
+              <w:rPr>
+                <w:rFonts w:ascii="Times New Roman" w:hAnsi="Times New Roman" w:cs="Times New Roman"/>
+                <w:sz w:val="28"/>
+                <w:szCs w:val="28"/>
+              </w:rPr>
+              <w:t xml:space="preserve"> Мария Александровна</w:t>
             </w:r>
           </w:p>
         </w:tc>
@@ -6948,13 +6996,23 @@
                 <w:szCs w:val="28"/>
               </w:rPr>
             </w:pPr>
-            <w:r>
-              <w:rPr>
-                <w:rFonts w:ascii="Times New Roman" w:hAnsi="Times New Roman" w:cs="Times New Roman"/>
-                <w:sz w:val="28"/>
-                <w:szCs w:val="28"/>
-              </w:rPr>
-              <w:t>Жих Татьяна Вадимовна</w:t>
+            <w:proofErr w:type="spellStart"/>
+            <w:r>
+              <w:rPr>
+                <w:rFonts w:ascii="Times New Roman" w:hAnsi="Times New Roman" w:cs="Times New Roman"/>
+                <w:sz w:val="28"/>
+                <w:szCs w:val="28"/>
+              </w:rPr>
+              <w:t>Жих</w:t>
+            </w:r>
+            <w:proofErr w:type="spellEnd"/>
+            <w:r>
+              <w:rPr>
+                <w:rFonts w:ascii="Times New Roman" w:hAnsi="Times New Roman" w:cs="Times New Roman"/>
+                <w:sz w:val="28"/>
+                <w:szCs w:val="28"/>
+              </w:rPr>
+              <w:t xml:space="preserve"> Татьяна Вадимовна</w:t>
             </w:r>
           </w:p>
         </w:tc>
@@ -7374,13 +7432,23 @@
                 <w:szCs w:val="28"/>
               </w:rPr>
             </w:pPr>
-            <w:r>
-              <w:rPr>
-                <w:rFonts w:ascii="Times New Roman" w:hAnsi="Times New Roman" w:cs="Times New Roman"/>
-                <w:sz w:val="28"/>
-                <w:szCs w:val="28"/>
-              </w:rPr>
-              <w:t>Бушмат Николай Александровна</w:t>
+            <w:proofErr w:type="spellStart"/>
+            <w:r>
+              <w:rPr>
+                <w:rFonts w:ascii="Times New Roman" w:hAnsi="Times New Roman" w:cs="Times New Roman"/>
+                <w:sz w:val="28"/>
+                <w:szCs w:val="28"/>
+              </w:rPr>
+              <w:t>Бушмат</w:t>
+            </w:r>
+            <w:proofErr w:type="spellEnd"/>
+            <w:r>
+              <w:rPr>
+                <w:rFonts w:ascii="Times New Roman" w:hAnsi="Times New Roman" w:cs="Times New Roman"/>
+                <w:sz w:val="28"/>
+                <w:szCs w:val="28"/>
+              </w:rPr>
+              <w:t xml:space="preserve"> Николай Александровна</w:t>
             </w:r>
           </w:p>
         </w:tc>
@@ -7516,13 +7584,23 @@
                 <w:szCs w:val="28"/>
               </w:rPr>
             </w:pPr>
-            <w:r>
-              <w:rPr>
-                <w:rFonts w:ascii="Times New Roman" w:hAnsi="Times New Roman" w:cs="Times New Roman"/>
-                <w:sz w:val="28"/>
-                <w:szCs w:val="28"/>
-              </w:rPr>
-              <w:t>Бушмат Николай Александровна</w:t>
+            <w:proofErr w:type="spellStart"/>
+            <w:r>
+              <w:rPr>
+                <w:rFonts w:ascii="Times New Roman" w:hAnsi="Times New Roman" w:cs="Times New Roman"/>
+                <w:sz w:val="28"/>
+                <w:szCs w:val="28"/>
+              </w:rPr>
+              <w:t>Бушмат</w:t>
+            </w:r>
+            <w:proofErr w:type="spellEnd"/>
+            <w:r>
+              <w:rPr>
+                <w:rFonts w:ascii="Times New Roman" w:hAnsi="Times New Roman" w:cs="Times New Roman"/>
+                <w:sz w:val="28"/>
+                <w:szCs w:val="28"/>
+              </w:rPr>
+              <w:t xml:space="preserve"> Николай Александровна</w:t>
             </w:r>
           </w:p>
         </w:tc>
@@ -9223,7 +9301,7 @@
     <w:lsdException w:name="Table Web 2" w:semiHidden="1" w:unhideWhenUsed="1"/>
     <w:lsdException w:name="Table Web 3" w:semiHidden="1" w:unhideWhenUsed="1"/>
     <w:lsdException w:name="Balloon Text" w:semiHidden="1" w:unhideWhenUsed="1"/>
-    <w:lsdException w:name="Table Grid" w:semiHidden="1" w:uiPriority="59" w:unhideWhenUsed="1"/>
+    <w:lsdException w:name="Table Grid" w:uiPriority="59"/>
     <w:lsdException w:name="Table Theme" w:semiHidden="1" w:unhideWhenUsed="1"/>
     <w:lsdException w:name="Placeholder Text" w:semiHidden="1"/>
     <w:lsdException w:name="No Spacing" w:uiPriority="1" w:qFormat="1"/>

--- a/DocFile/Списки студентов, тем, оценки рецензентов_для членов ГЭК_ для КП.docx
+++ b/DocFile/Списки студентов, тем, оценки рецензентов_для членов ГЭК_ для КП.docx
@@ -1,6 +1,6 @@
 
 <file path=word/document.xml><?xml version="1.0" encoding="utf-8"?>
-<w:document xmlns:wpc="http://schemas.microsoft.com/office/word/2010/wordprocessingCanvas" xmlns:cx="http://schemas.microsoft.com/office/drawing/2014/chartex" xmlns:cx1="http://schemas.microsoft.com/office/drawing/2015/9/8/chartex" xmlns:cx2="http://schemas.microsoft.com/office/drawing/2015/10/21/chartex" xmlns:cx3="http://schemas.microsoft.com/office/drawing/2016/5/9/chartex" xmlns:cx4="http://schemas.microsoft.com/office/drawing/2016/5/10/chartex" xmlns:cx5="http://schemas.microsoft.com/office/drawing/2016/5/11/chartex" xmlns:cx6="http://schemas.microsoft.com/office/drawing/2016/5/12/chartex" xmlns:cx7="http://schemas.microsoft.com/office/drawing/2016/5/13/chartex" xmlns:cx8="http://schemas.microsoft.com/office/drawing/2016/5/14/chartex" xmlns:mc="http://schemas.openxmlformats.org/markup-compatibility/2006" xmlns:aink="http://schemas.microsoft.com/office/drawing/2016/ink" xmlns:am3d="http://schemas.microsoft.com/office/drawing/2017/model3d" xmlns:o="urn:schemas-microsoft-com:office:office" xmlns:r="http://schemas.openxmlformats.org/officeDocument/2006/relationships" xmlns:m="http://schemas.openxmlformats.org/officeDocument/2006/math" xmlns:v="urn:schemas-microsoft-com:vml" xmlns:wp14="http://schemas.microsoft.com/office/word/2010/wordprocessingDrawing" xmlns:wp="http://schemas.openxmlformats.org/drawingml/2006/wordprocessingDrawing" xmlns:w10="urn:schemas-microsoft-com:office:word" xmlns:w="http://schemas.openxmlformats.org/wordprocessingml/2006/main" xmlns:w14="http://schemas.microsoft.com/office/word/2010/wordml" xmlns:w15="http://schemas.microsoft.com/office/word/2012/wordml" xmlns:w16cex="http://schemas.microsoft.com/office/word/2018/wordml/cex" xmlns:w16cid="http://schemas.microsoft.com/office/word/2016/wordml/cid" xmlns:w16="http://schemas.microsoft.com/office/word/2018/wordml" xmlns:w16sdtdh="http://schemas.microsoft.com/office/word/2020/wordml/sdtdatahash" xmlns:w16se="http://schemas.microsoft.com/office/word/2015/wordml/symex" xmlns:wpg="http://schemas.microsoft.com/office/word/2010/wordprocessingGroup" xmlns:wpi="http://schemas.microsoft.com/office/word/2010/wordprocessingInk" xmlns:wne="http://schemas.microsoft.com/office/word/2006/wordml" xmlns:wps="http://schemas.microsoft.com/office/word/2010/wordprocessingShape" mc:Ignorable="w14 w15 w16se w16cid w16 w16cex w16sdtdh wp14">
+<w:document xmlns:wpc="http://schemas.microsoft.com/office/word/2010/wordprocessingCanvas" xmlns:cx="http://schemas.microsoft.com/office/drawing/2014/chartex" xmlns:mc="http://schemas.openxmlformats.org/markup-compatibility/2006" xmlns:o="urn:schemas-microsoft-com:office:office" xmlns:r="http://schemas.openxmlformats.org/officeDocument/2006/relationships" xmlns:m="http://schemas.openxmlformats.org/officeDocument/2006/math" xmlns:v="urn:schemas-microsoft-com:vml" xmlns:wp14="http://schemas.microsoft.com/office/word/2010/wordprocessingDrawing" xmlns:wp="http://schemas.openxmlformats.org/drawingml/2006/wordprocessingDrawing" xmlns:w10="urn:schemas-microsoft-com:office:word" xmlns:w="http://schemas.openxmlformats.org/wordprocessingml/2006/main" xmlns:w14="http://schemas.microsoft.com/office/word/2010/wordml" xmlns:w15="http://schemas.microsoft.com/office/word/2012/wordml" xmlns:w16se="http://schemas.microsoft.com/office/word/2015/wordml/symex" xmlns:wpg="http://schemas.microsoft.com/office/word/2010/wordprocessingGroup" xmlns:wpi="http://schemas.microsoft.com/office/word/2010/wordprocessingInk" xmlns:wne="http://schemas.microsoft.com/office/word/2006/wordml" xmlns:wps="http://schemas.microsoft.com/office/word/2010/wordprocessingShape" mc:Ignorable="w14 w15 w16se wp14">
   <w:body>
     <w:p>
       <w:pPr>
@@ -18,7 +18,36 @@
           <w:szCs w:val="28"/>
           <w:lang w:val="be-BY"/>
         </w:rPr>
-        <w:t>Дата  « {{День}}  »  июня   {{Год}}г.  Время:</w:t>
+        <w:t xml:space="preserve">Дата  </w:t>
+      </w:r>
+      <w:r>
+        <w:rPr>
+          <w:rFonts w:ascii="Times New Roman" w:hAnsi="Times New Roman" w:cs="Times New Roman"/>
+          <w:sz w:val="28"/>
+          <w:szCs w:val="28"/>
+          <w:highlight w:val="yellow"/>
+          <w:lang w:val="be-BY"/>
+        </w:rPr>
+        <w:t>«{{День}}</w:t>
+      </w:r>
+      <w:r>
+        <w:rPr>
+          <w:rFonts w:ascii="Times New Roman" w:hAnsi="Times New Roman" w:cs="Times New Roman"/>
+          <w:sz w:val="28"/>
+          <w:szCs w:val="28"/>
+          <w:highlight w:val="yellow"/>
+          <w:lang w:val="be-BY"/>
+        </w:rPr>
+        <w:t>»  июня   {{Год}}</w:t>
+      </w:r>
+      <w:r>
+        <w:rPr>
+          <w:rFonts w:ascii="Times New Roman" w:hAnsi="Times New Roman" w:cs="Times New Roman"/>
+          <w:sz w:val="28"/>
+          <w:szCs w:val="28"/>
+          <w:lang w:val="be-BY"/>
+        </w:rPr>
+        <w:t>г.  Время:</w:t>
       </w:r>
       <w:r>
         <w:rPr>
@@ -34,6 +63,7 @@
           <w:rFonts w:ascii="Times New Roman" w:hAnsi="Times New Roman" w:cs="Times New Roman"/>
           <w:sz w:val="28"/>
           <w:szCs w:val="28"/>
+          <w:highlight w:val="yellow"/>
           <w:lang w:val="en-US"/>
         </w:rPr>
         <w:t>{{</w:t>
@@ -43,6 +73,7 @@
           <w:rFonts w:ascii="Times New Roman" w:hAnsi="Times New Roman" w:cs="Times New Roman"/>
           <w:sz w:val="28"/>
           <w:szCs w:val="28"/>
+          <w:highlight w:val="yellow"/>
         </w:rPr>
         <w:t>Время</w:t>
       </w:r>
@@ -51,6 +82,7 @@
           <w:rFonts w:ascii="Times New Roman" w:hAnsi="Times New Roman" w:cs="Times New Roman"/>
           <w:sz w:val="28"/>
           <w:szCs w:val="28"/>
+          <w:highlight w:val="yellow"/>
           <w:lang w:val="en-US"/>
         </w:rPr>
         <w:t>}}</w:t>
@@ -336,7 +368,6 @@
               <w:jc w:val="center"/>
               <w:rPr>
                 <w:rFonts w:ascii="Times New Roman" w:hAnsi="Times New Roman" w:cs="Times New Roman"/>
-                <w:i/>
                 <w:iCs/>
                 <w:sz w:val="24"/>
                 <w:szCs w:val="24"/>
@@ -345,7 +376,6 @@
             <w:r>
               <w:rPr>
                 <w:rFonts w:ascii="Times New Roman" w:hAnsi="Times New Roman" w:cs="Times New Roman"/>
-                <w:i/>
                 <w:iCs/>
                 <w:sz w:val="24"/>
                 <w:szCs w:val="24"/>
@@ -356,7 +386,6 @@
             <w:r>
               <w:rPr>
                 <w:rFonts w:ascii="Times New Roman" w:hAnsi="Times New Roman" w:cs="Times New Roman"/>
-                <w:i/>
                 <w:iCs/>
                 <w:sz w:val="24"/>
                 <w:szCs w:val="24"/>
@@ -366,7 +395,6 @@
             <w:r>
               <w:rPr>
                 <w:rFonts w:ascii="Times New Roman" w:hAnsi="Times New Roman" w:cs="Times New Roman"/>
-                <w:i/>
                 <w:iCs/>
                 <w:sz w:val="24"/>
                 <w:szCs w:val="24"/>
@@ -525,7 +553,6 @@
               <w:jc w:val="center"/>
               <w:rPr>
                 <w:rFonts w:ascii="Times New Roman" w:hAnsi="Times New Roman" w:cs="Times New Roman"/>
-                <w:i/>
                 <w:iCs/>
                 <w:sz w:val="24"/>
                 <w:szCs w:val="24"/>
@@ -534,7 +561,6 @@
             <w:r>
               <w:rPr>
                 <w:rFonts w:ascii="Times New Roman" w:hAnsi="Times New Roman" w:cs="Times New Roman"/>
-                <w:i/>
                 <w:iCs/>
                 <w:sz w:val="24"/>
                 <w:szCs w:val="24"/>
@@ -545,7 +571,6 @@
             <w:r>
               <w:rPr>
                 <w:rFonts w:ascii="Times New Roman" w:hAnsi="Times New Roman" w:cs="Times New Roman"/>
-                <w:i/>
                 <w:iCs/>
                 <w:sz w:val="24"/>
                 <w:szCs w:val="24"/>
@@ -555,7 +580,6 @@
             <w:r>
               <w:rPr>
                 <w:rFonts w:ascii="Times New Roman" w:hAnsi="Times New Roman" w:cs="Times New Roman"/>
-                <w:i/>
                 <w:iCs/>
                 <w:sz w:val="24"/>
                 <w:szCs w:val="24"/>
@@ -712,7 +736,6 @@
               <w:jc w:val="center"/>
               <w:rPr>
                 <w:rFonts w:ascii="Times New Roman" w:hAnsi="Times New Roman" w:cs="Times New Roman"/>
-                <w:i/>
                 <w:iCs/>
                 <w:sz w:val="24"/>
                 <w:szCs w:val="24"/>
@@ -721,7 +744,6 @@
             <w:r>
               <w:rPr>
                 <w:rFonts w:ascii="Times New Roman" w:hAnsi="Times New Roman" w:cs="Times New Roman"/>
-                <w:i/>
                 <w:iCs/>
                 <w:sz w:val="24"/>
                 <w:szCs w:val="24"/>
@@ -732,7 +754,6 @@
             <w:r>
               <w:rPr>
                 <w:rFonts w:ascii="Times New Roman" w:hAnsi="Times New Roman" w:cs="Times New Roman"/>
-                <w:i/>
                 <w:iCs/>
                 <w:sz w:val="24"/>
                 <w:szCs w:val="24"/>
@@ -742,7 +763,6 @@
             <w:r>
               <w:rPr>
                 <w:rFonts w:ascii="Times New Roman" w:hAnsi="Times New Roman" w:cs="Times New Roman"/>
-                <w:i/>
                 <w:iCs/>
                 <w:sz w:val="24"/>
                 <w:szCs w:val="24"/>
@@ -899,7 +919,6 @@
               <w:jc w:val="center"/>
               <w:rPr>
                 <w:rFonts w:ascii="Times New Roman" w:hAnsi="Times New Roman" w:cs="Times New Roman"/>
-                <w:i/>
                 <w:iCs/>
                 <w:sz w:val="24"/>
                 <w:szCs w:val="24"/>
@@ -908,7 +927,6 @@
             <w:r>
               <w:rPr>
                 <w:rFonts w:ascii="Times New Roman" w:hAnsi="Times New Roman" w:cs="Times New Roman"/>
-                <w:i/>
                 <w:iCs/>
                 <w:sz w:val="24"/>
                 <w:szCs w:val="24"/>
@@ -919,7 +937,6 @@
             <w:r>
               <w:rPr>
                 <w:rFonts w:ascii="Times New Roman" w:hAnsi="Times New Roman" w:cs="Times New Roman"/>
-                <w:i/>
                 <w:iCs/>
                 <w:sz w:val="24"/>
                 <w:szCs w:val="24"/>
@@ -929,7 +946,6 @@
             <w:r>
               <w:rPr>
                 <w:rFonts w:ascii="Times New Roman" w:hAnsi="Times New Roman" w:cs="Times New Roman"/>
-                <w:i/>
                 <w:iCs/>
                 <w:sz w:val="24"/>
                 <w:szCs w:val="24"/>
@@ -1086,7 +1102,6 @@
               <w:jc w:val="center"/>
               <w:rPr>
                 <w:rFonts w:ascii="Times New Roman" w:hAnsi="Times New Roman" w:cs="Times New Roman"/>
-                <w:i/>
                 <w:iCs/>
                 <w:sz w:val="24"/>
                 <w:szCs w:val="24"/>
@@ -1095,7 +1110,6 @@
             <w:r>
               <w:rPr>
                 <w:rFonts w:ascii="Times New Roman" w:hAnsi="Times New Roman" w:cs="Times New Roman"/>
-                <w:i/>
                 <w:iCs/>
                 <w:sz w:val="24"/>
                 <w:szCs w:val="24"/>
@@ -1106,7 +1120,6 @@
             <w:r>
               <w:rPr>
                 <w:rFonts w:ascii="Times New Roman" w:hAnsi="Times New Roman" w:cs="Times New Roman"/>
-                <w:i/>
                 <w:iCs/>
                 <w:sz w:val="24"/>
                 <w:szCs w:val="24"/>
@@ -1116,7 +1129,6 @@
             <w:r>
               <w:rPr>
                 <w:rFonts w:ascii="Times New Roman" w:hAnsi="Times New Roman" w:cs="Times New Roman"/>
-                <w:i/>
                 <w:iCs/>
                 <w:sz w:val="24"/>
                 <w:szCs w:val="24"/>
@@ -1273,7 +1285,6 @@
               <w:jc w:val="center"/>
               <w:rPr>
                 <w:rFonts w:ascii="Times New Roman" w:hAnsi="Times New Roman" w:cs="Times New Roman"/>
-                <w:i/>
                 <w:iCs/>
                 <w:sz w:val="24"/>
                 <w:szCs w:val="24"/>
@@ -1282,7 +1293,6 @@
             <w:r>
               <w:rPr>
                 <w:rFonts w:ascii="Times New Roman" w:hAnsi="Times New Roman" w:cs="Times New Roman"/>
-                <w:i/>
                 <w:iCs/>
                 <w:sz w:val="24"/>
                 <w:szCs w:val="24"/>
@@ -1293,7 +1303,6 @@
             <w:r>
               <w:rPr>
                 <w:rFonts w:ascii="Times New Roman" w:hAnsi="Times New Roman" w:cs="Times New Roman"/>
-                <w:i/>
                 <w:iCs/>
                 <w:sz w:val="24"/>
                 <w:szCs w:val="24"/>
@@ -1303,7 +1312,6 @@
             <w:r>
               <w:rPr>
                 <w:rFonts w:ascii="Times New Roman" w:hAnsi="Times New Roman" w:cs="Times New Roman"/>
-                <w:i/>
                 <w:iCs/>
                 <w:sz w:val="24"/>
                 <w:szCs w:val="24"/>
@@ -1460,7 +1468,6 @@
               <w:jc w:val="center"/>
               <w:rPr>
                 <w:rFonts w:ascii="Times New Roman" w:hAnsi="Times New Roman" w:cs="Times New Roman"/>
-                <w:i/>
                 <w:iCs/>
                 <w:sz w:val="24"/>
                 <w:szCs w:val="24"/>
@@ -1469,7 +1476,6 @@
             <w:r>
               <w:rPr>
                 <w:rFonts w:ascii="Times New Roman" w:hAnsi="Times New Roman" w:cs="Times New Roman"/>
-                <w:i/>
                 <w:iCs/>
                 <w:sz w:val="24"/>
                 <w:szCs w:val="24"/>
@@ -1480,7 +1486,6 @@
             <w:r>
               <w:rPr>
                 <w:rFonts w:ascii="Times New Roman" w:hAnsi="Times New Roman" w:cs="Times New Roman"/>
-                <w:i/>
                 <w:iCs/>
                 <w:sz w:val="24"/>
                 <w:szCs w:val="24"/>
@@ -1490,7 +1495,6 @@
             <w:r>
               <w:rPr>
                 <w:rFonts w:ascii="Times New Roman" w:hAnsi="Times New Roman" w:cs="Times New Roman"/>
-                <w:i/>
                 <w:iCs/>
                 <w:sz w:val="24"/>
                 <w:szCs w:val="24"/>
@@ -1647,7 +1651,6 @@
               <w:jc w:val="center"/>
               <w:rPr>
                 <w:rFonts w:ascii="Times New Roman" w:hAnsi="Times New Roman" w:cs="Times New Roman"/>
-                <w:i/>
                 <w:iCs/>
                 <w:sz w:val="24"/>
                 <w:szCs w:val="24"/>
@@ -1656,7 +1659,6 @@
             <w:r>
               <w:rPr>
                 <w:rFonts w:ascii="Times New Roman" w:hAnsi="Times New Roman" w:cs="Times New Roman"/>
-                <w:i/>
                 <w:iCs/>
                 <w:sz w:val="24"/>
                 <w:szCs w:val="24"/>
@@ -1667,7 +1669,6 @@
             <w:r>
               <w:rPr>
                 <w:rFonts w:ascii="Times New Roman" w:hAnsi="Times New Roman" w:cs="Times New Roman"/>
-                <w:i/>
                 <w:iCs/>
                 <w:sz w:val="24"/>
                 <w:szCs w:val="24"/>
@@ -1677,7 +1678,6 @@
             <w:r>
               <w:rPr>
                 <w:rFonts w:ascii="Times New Roman" w:hAnsi="Times New Roman" w:cs="Times New Roman"/>
-                <w:i/>
                 <w:iCs/>
                 <w:sz w:val="24"/>
                 <w:szCs w:val="24"/>
@@ -1834,7 +1834,6 @@
               <w:jc w:val="center"/>
               <w:rPr>
                 <w:rFonts w:ascii="Times New Roman" w:hAnsi="Times New Roman" w:cs="Times New Roman"/>
-                <w:i/>
                 <w:iCs/>
                 <w:sz w:val="24"/>
                 <w:szCs w:val="24"/>
@@ -1843,7 +1842,6 @@
             <w:r>
               <w:rPr>
                 <w:rFonts w:ascii="Times New Roman" w:hAnsi="Times New Roman" w:cs="Times New Roman"/>
-                <w:i/>
                 <w:iCs/>
                 <w:sz w:val="24"/>
                 <w:szCs w:val="24"/>
@@ -1854,7 +1852,6 @@
             <w:r>
               <w:rPr>
                 <w:rFonts w:ascii="Times New Roman" w:hAnsi="Times New Roman" w:cs="Times New Roman"/>
-                <w:i/>
                 <w:iCs/>
                 <w:sz w:val="24"/>
                 <w:szCs w:val="24"/>
@@ -1864,7 +1861,6 @@
             <w:r>
               <w:rPr>
                 <w:rFonts w:ascii="Times New Roman" w:hAnsi="Times New Roman" w:cs="Times New Roman"/>
-                <w:i/>
                 <w:iCs/>
                 <w:sz w:val="24"/>
                 <w:szCs w:val="24"/>
@@ -2021,7 +2017,6 @@
               <w:jc w:val="center"/>
               <w:rPr>
                 <w:rFonts w:ascii="Times New Roman" w:hAnsi="Times New Roman" w:cs="Times New Roman"/>
-                <w:i/>
                 <w:iCs/>
                 <w:sz w:val="24"/>
                 <w:szCs w:val="24"/>
@@ -2030,7 +2025,6 @@
             <w:r>
               <w:rPr>
                 <w:rFonts w:ascii="Times New Roman" w:hAnsi="Times New Roman" w:cs="Times New Roman"/>
-                <w:i/>
                 <w:iCs/>
                 <w:sz w:val="24"/>
                 <w:szCs w:val="24"/>
@@ -2041,7 +2035,6 @@
             <w:r>
               <w:rPr>
                 <w:rFonts w:ascii="Times New Roman" w:hAnsi="Times New Roman" w:cs="Times New Roman"/>
-                <w:i/>
                 <w:iCs/>
                 <w:sz w:val="24"/>
                 <w:szCs w:val="24"/>
@@ -2051,7 +2044,6 @@
             <w:r>
               <w:rPr>
                 <w:rFonts w:ascii="Times New Roman" w:hAnsi="Times New Roman" w:cs="Times New Roman"/>
-                <w:i/>
                 <w:iCs/>
                 <w:sz w:val="24"/>
                 <w:szCs w:val="24"/>
@@ -2109,23 +2101,7 @@
                 <w:sz w:val="28"/>
                 <w:szCs w:val="28"/>
               </w:rPr>
-              <w:t>{{ТЕМА1</w:t>
-            </w:r>
-            <w:r>
-              <w:rPr>
-                <w:rFonts w:ascii="Times New Roman" w:hAnsi="Times New Roman" w:cs="Times New Roman"/>
-                <w:sz w:val="28"/>
-                <w:szCs w:val="28"/>
-              </w:rPr>
-              <w:t>0</w:t>
-            </w:r>
-            <w:r>
-              <w:rPr>
-                <w:rFonts w:ascii="Times New Roman" w:hAnsi="Times New Roman" w:cs="Times New Roman"/>
-                <w:sz w:val="28"/>
-                <w:szCs w:val="28"/>
-              </w:rPr>
-              <w:t>}}</w:t>
+              <w:t>{{ТЕМА10}}</w:t>
             </w:r>
           </w:p>
         </w:tc>
@@ -2207,7 +2183,6 @@
               <w:jc w:val="center"/>
               <w:rPr>
                 <w:rFonts w:ascii="Times New Roman" w:hAnsi="Times New Roman" w:cs="Times New Roman"/>
-                <w:i/>
                 <w:iCs/>
                 <w:sz w:val="24"/>
                 <w:szCs w:val="24"/>
@@ -2216,7 +2191,6 @@
             <w:r>
               <w:rPr>
                 <w:rFonts w:ascii="Times New Roman" w:hAnsi="Times New Roman" w:cs="Times New Roman"/>
-                <w:i/>
                 <w:iCs/>
                 <w:sz w:val="24"/>
                 <w:szCs w:val="24"/>
@@ -2227,7 +2201,6 @@
             <w:r>
               <w:rPr>
                 <w:rFonts w:ascii="Times New Roman" w:hAnsi="Times New Roman" w:cs="Times New Roman"/>
-                <w:i/>
                 <w:iCs/>
                 <w:sz w:val="24"/>
                 <w:szCs w:val="24"/>
@@ -2237,7 +2210,6 @@
             <w:r>
               <w:rPr>
                 <w:rFonts w:ascii="Times New Roman" w:hAnsi="Times New Roman" w:cs="Times New Roman"/>
-                <w:i/>
                 <w:iCs/>
                 <w:sz w:val="24"/>
                 <w:szCs w:val="24"/>
@@ -2394,7 +2366,6 @@
               <w:jc w:val="center"/>
               <w:rPr>
                 <w:rFonts w:ascii="Times New Roman" w:hAnsi="Times New Roman" w:cs="Times New Roman"/>
-                <w:i/>
                 <w:iCs/>
                 <w:sz w:val="24"/>
                 <w:szCs w:val="24"/>
@@ -2403,7 +2374,6 @@
             <w:r>
               <w:rPr>
                 <w:rFonts w:ascii="Times New Roman" w:hAnsi="Times New Roman" w:cs="Times New Roman"/>
-                <w:i/>
                 <w:iCs/>
                 <w:sz w:val="24"/>
                 <w:szCs w:val="24"/>
@@ -2414,7 +2384,6 @@
             <w:r>
               <w:rPr>
                 <w:rFonts w:ascii="Times New Roman" w:hAnsi="Times New Roman" w:cs="Times New Roman"/>
-                <w:i/>
                 <w:iCs/>
                 <w:sz w:val="24"/>
                 <w:szCs w:val="24"/>
@@ -2424,7 +2393,6 @@
             <w:r>
               <w:rPr>
                 <w:rFonts w:ascii="Times New Roman" w:hAnsi="Times New Roman" w:cs="Times New Roman"/>
-                <w:i/>
                 <w:iCs/>
                 <w:sz w:val="24"/>
                 <w:szCs w:val="24"/>
@@ -2581,7 +2549,6 @@
               <w:jc w:val="center"/>
               <w:rPr>
                 <w:rFonts w:ascii="Times New Roman" w:hAnsi="Times New Roman" w:cs="Times New Roman"/>
-                <w:i/>
                 <w:iCs/>
                 <w:sz w:val="24"/>
                 <w:szCs w:val="24"/>
@@ -2590,7 +2557,6 @@
             <w:r>
               <w:rPr>
                 <w:rFonts w:ascii="Times New Roman" w:hAnsi="Times New Roman" w:cs="Times New Roman"/>
-                <w:i/>
                 <w:iCs/>
                 <w:sz w:val="24"/>
                 <w:szCs w:val="24"/>
@@ -2601,7 +2567,6 @@
             <w:r>
               <w:rPr>
                 <w:rFonts w:ascii="Times New Roman" w:hAnsi="Times New Roman" w:cs="Times New Roman"/>
-                <w:i/>
                 <w:iCs/>
                 <w:sz w:val="24"/>
                 <w:szCs w:val="24"/>
@@ -2611,7 +2576,6 @@
             <w:r>
               <w:rPr>
                 <w:rFonts w:ascii="Times New Roman" w:hAnsi="Times New Roman" w:cs="Times New Roman"/>
-                <w:i/>
                 <w:iCs/>
                 <w:sz w:val="24"/>
                 <w:szCs w:val="24"/>
@@ -2768,7 +2732,6 @@
               <w:jc w:val="center"/>
               <w:rPr>
                 <w:rFonts w:ascii="Times New Roman" w:hAnsi="Times New Roman" w:cs="Times New Roman"/>
-                <w:i/>
                 <w:iCs/>
                 <w:sz w:val="24"/>
                 <w:szCs w:val="24"/>
@@ -2777,7 +2740,6 @@
             <w:r>
               <w:rPr>
                 <w:rFonts w:ascii="Times New Roman" w:hAnsi="Times New Roman" w:cs="Times New Roman"/>
-                <w:i/>
                 <w:iCs/>
                 <w:sz w:val="24"/>
                 <w:szCs w:val="24"/>
@@ -2788,7 +2750,6 @@
             <w:r>
               <w:rPr>
                 <w:rFonts w:ascii="Times New Roman" w:hAnsi="Times New Roman" w:cs="Times New Roman"/>
-                <w:i/>
                 <w:iCs/>
                 <w:sz w:val="24"/>
                 <w:szCs w:val="24"/>
@@ -2798,7 +2759,6 @@
             <w:r>
               <w:rPr>
                 <w:rFonts w:ascii="Times New Roman" w:hAnsi="Times New Roman" w:cs="Times New Roman"/>
-                <w:i/>
                 <w:iCs/>
                 <w:sz w:val="24"/>
                 <w:szCs w:val="24"/>
@@ -2955,7 +2915,6 @@
               <w:jc w:val="center"/>
               <w:rPr>
                 <w:rFonts w:ascii="Times New Roman" w:hAnsi="Times New Roman" w:cs="Times New Roman"/>
-                <w:i/>
                 <w:iCs/>
                 <w:sz w:val="24"/>
                 <w:szCs w:val="24"/>
@@ -2964,7 +2923,6 @@
             <w:r>
               <w:rPr>
                 <w:rFonts w:ascii="Times New Roman" w:hAnsi="Times New Roman" w:cs="Times New Roman"/>
-                <w:i/>
                 <w:iCs/>
                 <w:sz w:val="24"/>
                 <w:szCs w:val="24"/>
@@ -2975,7 +2933,6 @@
             <w:r>
               <w:rPr>
                 <w:rFonts w:ascii="Times New Roman" w:hAnsi="Times New Roman" w:cs="Times New Roman"/>
-                <w:i/>
                 <w:iCs/>
                 <w:sz w:val="24"/>
                 <w:szCs w:val="24"/>
@@ -2985,7 +2942,6 @@
             <w:r>
               <w:rPr>
                 <w:rFonts w:ascii="Times New Roman" w:hAnsi="Times New Roman" w:cs="Times New Roman"/>
-                <w:i/>
                 <w:iCs/>
                 <w:sz w:val="24"/>
                 <w:szCs w:val="24"/>
@@ -3144,7 +3100,6 @@
               <w:jc w:val="center"/>
               <w:rPr>
                 <w:rFonts w:ascii="Times New Roman" w:hAnsi="Times New Roman" w:cs="Times New Roman"/>
-                <w:i/>
                 <w:iCs/>
                 <w:sz w:val="24"/>
                 <w:szCs w:val="24"/>
@@ -3154,7 +3109,6 @@
             <w:r>
               <w:rPr>
                 <w:rFonts w:ascii="Times New Roman" w:hAnsi="Times New Roman" w:cs="Times New Roman"/>
-                <w:i/>
                 <w:iCs/>
                 <w:sz w:val="24"/>
                 <w:szCs w:val="24"/>
@@ -3176,7 +3130,6 @@
               <w:ind w:firstLine="27"/>
               <w:rPr>
                 <w:rFonts w:ascii="Times New Roman" w:hAnsi="Times New Roman" w:cs="Times New Roman"/>
-                <w:i/>
                 <w:iCs/>
                 <w:sz w:val="24"/>
                 <w:szCs w:val="24"/>
@@ -3186,7 +3139,6 @@
             <w:r>
               <w:rPr>
                 <w:rFonts w:ascii="Times New Roman" w:hAnsi="Times New Roman" w:cs="Times New Roman"/>
-                <w:i/>
                 <w:iCs/>
                 <w:sz w:val="24"/>
                 <w:szCs w:val="24"/>
@@ -3218,23 +3170,7 @@
                 <w:sz w:val="28"/>
                 <w:szCs w:val="28"/>
               </w:rPr>
-              <w:t>{{ТЕМА1</w:t>
-            </w:r>
-            <w:r>
-              <w:rPr>
-                <w:rFonts w:ascii="Times New Roman" w:hAnsi="Times New Roman" w:cs="Times New Roman"/>
-                <w:sz w:val="28"/>
-                <w:szCs w:val="28"/>
-              </w:rPr>
-              <w:t>6</w:t>
-            </w:r>
-            <w:r>
-              <w:rPr>
-                <w:rFonts w:ascii="Times New Roman" w:hAnsi="Times New Roman" w:cs="Times New Roman"/>
-                <w:sz w:val="28"/>
-                <w:szCs w:val="28"/>
-              </w:rPr>
-              <w:t>}}</w:t>
+              <w:t>{{ТЕМА16}}</w:t>
             </w:r>
           </w:p>
         </w:tc>
@@ -3318,7 +3254,6 @@
               <w:jc w:val="center"/>
               <w:rPr>
                 <w:rFonts w:ascii="Times New Roman" w:hAnsi="Times New Roman" w:cs="Times New Roman"/>
-                <w:i/>
                 <w:iCs/>
                 <w:sz w:val="24"/>
                 <w:szCs w:val="24"/>
@@ -3328,7 +3263,6 @@
             <w:r>
               <w:rPr>
                 <w:rFonts w:ascii="Times New Roman" w:hAnsi="Times New Roman" w:cs="Times New Roman"/>
-                <w:i/>
                 <w:iCs/>
                 <w:sz w:val="24"/>
                 <w:szCs w:val="24"/>
@@ -3350,7 +3284,6 @@
               <w:ind w:firstLine="27"/>
               <w:rPr>
                 <w:rFonts w:ascii="Times New Roman" w:hAnsi="Times New Roman" w:cs="Times New Roman"/>
-                <w:i/>
                 <w:iCs/>
                 <w:sz w:val="24"/>
                 <w:szCs w:val="24"/>
@@ -3360,7 +3293,6 @@
             <w:r>
               <w:rPr>
                 <w:rFonts w:ascii="Times New Roman" w:hAnsi="Times New Roman" w:cs="Times New Roman"/>
-                <w:i/>
                 <w:iCs/>
                 <w:sz w:val="24"/>
                 <w:szCs w:val="24"/>
@@ -3501,7 +3433,6 @@
               <w:jc w:val="center"/>
               <w:rPr>
                 <w:rFonts w:ascii="Times New Roman" w:hAnsi="Times New Roman" w:cs="Times New Roman"/>
-                <w:i/>
                 <w:iCs/>
                 <w:sz w:val="24"/>
                 <w:szCs w:val="24"/>
@@ -3511,7 +3442,6 @@
             <w:r>
               <w:rPr>
                 <w:rFonts w:ascii="Times New Roman" w:hAnsi="Times New Roman" w:cs="Times New Roman"/>
-                <w:i/>
                 <w:iCs/>
                 <w:sz w:val="24"/>
                 <w:szCs w:val="24"/>
@@ -3533,7 +3463,6 @@
               <w:ind w:firstLine="27"/>
               <w:rPr>
                 <w:rFonts w:ascii="Times New Roman" w:hAnsi="Times New Roman" w:cs="Times New Roman"/>
-                <w:i/>
                 <w:iCs/>
                 <w:sz w:val="24"/>
                 <w:szCs w:val="24"/>
@@ -3543,7 +3472,6 @@
             <w:r>
               <w:rPr>
                 <w:rFonts w:ascii="Times New Roman" w:hAnsi="Times New Roman" w:cs="Times New Roman"/>
-                <w:i/>
                 <w:iCs/>
                 <w:sz w:val="24"/>
                 <w:szCs w:val="24"/>
@@ -3660,6 +3588,8 @@
           <w:szCs w:val="24"/>
         </w:rPr>
       </w:pPr>
+      <w:bookmarkStart w:id="0" w:name="_GoBack"/>
+      <w:bookmarkEnd w:id="0"/>
     </w:p>
     <w:p>
       <w:pPr>
@@ -7838,7 +7768,7 @@
 </file>
 
 <file path=word/numbering.xml><?xml version="1.0" encoding="utf-8"?>
-<w:numbering xmlns:wpc="http://schemas.microsoft.com/office/word/2010/wordprocessingCanvas" xmlns:cx="http://schemas.microsoft.com/office/drawing/2014/chartex" xmlns:cx1="http://schemas.microsoft.com/office/drawing/2015/9/8/chartex" xmlns:cx2="http://schemas.microsoft.com/office/drawing/2015/10/21/chartex" xmlns:cx3="http://schemas.microsoft.com/office/drawing/2016/5/9/chartex" xmlns:cx4="http://schemas.microsoft.com/office/drawing/2016/5/10/chartex" xmlns:cx5="http://schemas.microsoft.com/office/drawing/2016/5/11/chartex" xmlns:cx6="http://schemas.microsoft.com/office/drawing/2016/5/12/chartex" xmlns:cx7="http://schemas.microsoft.com/office/drawing/2016/5/13/chartex" xmlns:cx8="http://schemas.microsoft.com/office/drawing/2016/5/14/chartex" xmlns:mc="http://schemas.openxmlformats.org/markup-compatibility/2006" xmlns:aink="http://schemas.microsoft.com/office/drawing/2016/ink" xmlns:am3d="http://schemas.microsoft.com/office/drawing/2017/model3d" xmlns:o="urn:schemas-microsoft-com:office:office" xmlns:r="http://schemas.openxmlformats.org/officeDocument/2006/relationships" xmlns:m="http://schemas.openxmlformats.org/officeDocument/2006/math" xmlns:v="urn:schemas-microsoft-com:vml" xmlns:wp14="http://schemas.microsoft.com/office/word/2010/wordprocessingDrawing" xmlns:wp="http://schemas.openxmlformats.org/drawingml/2006/wordprocessingDrawing" xmlns:w10="urn:schemas-microsoft-com:office:word" xmlns:w="http://schemas.openxmlformats.org/wordprocessingml/2006/main" xmlns:w14="http://schemas.microsoft.com/office/word/2010/wordml" xmlns:w15="http://schemas.microsoft.com/office/word/2012/wordml" xmlns:w16cex="http://schemas.microsoft.com/office/word/2018/wordml/cex" xmlns:w16cid="http://schemas.microsoft.com/office/word/2016/wordml/cid" xmlns:w16="http://schemas.microsoft.com/office/word/2018/wordml" xmlns:w16sdtdh="http://schemas.microsoft.com/office/word/2020/wordml/sdtdatahash" xmlns:w16se="http://schemas.microsoft.com/office/word/2015/wordml/symex" xmlns:wpg="http://schemas.microsoft.com/office/word/2010/wordprocessingGroup" xmlns:wpi="http://schemas.microsoft.com/office/word/2010/wordprocessingInk" xmlns:wne="http://schemas.microsoft.com/office/word/2006/wordml" xmlns:wps="http://schemas.microsoft.com/office/word/2010/wordprocessingShape" mc:Ignorable="w14 w15 w16se w16cid w16 w16cex w16sdtdh wp14">
+<w:numbering xmlns:wpc="http://schemas.microsoft.com/office/word/2010/wordprocessingCanvas" xmlns:cx="http://schemas.microsoft.com/office/drawing/2014/chartex" xmlns:mc="http://schemas.openxmlformats.org/markup-compatibility/2006" xmlns:o="urn:schemas-microsoft-com:office:office" xmlns:r="http://schemas.openxmlformats.org/officeDocument/2006/relationships" xmlns:m="http://schemas.openxmlformats.org/officeDocument/2006/math" xmlns:v="urn:schemas-microsoft-com:vml" xmlns:wp14="http://schemas.microsoft.com/office/word/2010/wordprocessingDrawing" xmlns:wp="http://schemas.openxmlformats.org/drawingml/2006/wordprocessingDrawing" xmlns:w10="urn:schemas-microsoft-com:office:word" xmlns:w="http://schemas.openxmlformats.org/wordprocessingml/2006/main" xmlns:w14="http://schemas.microsoft.com/office/word/2010/wordml" xmlns:w15="http://schemas.microsoft.com/office/word/2012/wordml" xmlns:w16se="http://schemas.microsoft.com/office/word/2015/wordml/symex" xmlns:wpg="http://schemas.microsoft.com/office/word/2010/wordprocessingGroup" xmlns:wpi="http://schemas.microsoft.com/office/word/2010/wordprocessingInk" xmlns:wne="http://schemas.microsoft.com/office/word/2006/wordml" xmlns:wps="http://schemas.microsoft.com/office/word/2010/wordprocessingShape" mc:Ignorable="w14 w15 w16se wp14">
   <w:abstractNum w:abstractNumId="0" w15:restartNumberingAfterBreak="0">
     <w:nsid w:val="0B1E38DB"/>
     <w:multiLevelType w:val="hybridMultilevel"/>
@@ -9129,7 +9059,7 @@
 </file>
 
 <file path=word/styles.xml><?xml version="1.0" encoding="utf-8"?>
-<w:styles xmlns:mc="http://schemas.openxmlformats.org/markup-compatibility/2006" xmlns:r="http://schemas.openxmlformats.org/officeDocument/2006/relationships" xmlns:w="http://schemas.openxmlformats.org/wordprocessingml/2006/main" xmlns:w14="http://schemas.microsoft.com/office/word/2010/wordml" xmlns:w15="http://schemas.microsoft.com/office/word/2012/wordml" xmlns:w16cex="http://schemas.microsoft.com/office/word/2018/wordml/cex" xmlns:w16cid="http://schemas.microsoft.com/office/word/2016/wordml/cid" xmlns:w16="http://schemas.microsoft.com/office/word/2018/wordml" xmlns:w16sdtdh="http://schemas.microsoft.com/office/word/2020/wordml/sdtdatahash" xmlns:w16se="http://schemas.microsoft.com/office/word/2015/wordml/symex" mc:Ignorable="w14 w15 w16se w16cid w16 w16cex w16sdtdh">
+<w:styles xmlns:mc="http://schemas.openxmlformats.org/markup-compatibility/2006" xmlns:r="http://schemas.openxmlformats.org/officeDocument/2006/relationships" xmlns:w="http://schemas.openxmlformats.org/wordprocessingml/2006/main" xmlns:w14="http://schemas.microsoft.com/office/word/2010/wordml" xmlns:w15="http://schemas.microsoft.com/office/word/2012/wordml" xmlns:w16se="http://schemas.microsoft.com/office/word/2015/wordml/symex" mc:Ignorable="w14 w15 w16se">
   <w:docDefaults>
     <w:rPrDefault>
       <w:rPr>
@@ -9146,7 +9076,7 @@
       </w:pPr>
     </w:pPrDefault>
   </w:docDefaults>
-  <w:latentStyles w:defLockedState="0" w:defUIPriority="99" w:defSemiHidden="0" w:defUnhideWhenUsed="0" w:defQFormat="0" w:count="376">
+  <w:latentStyles w:defLockedState="0" w:defUIPriority="99" w:defSemiHidden="0" w:defUnhideWhenUsed="0" w:defQFormat="0" w:count="371">
     <w:lsdException w:name="Normal" w:uiPriority="0" w:qFormat="1"/>
     <w:lsdException w:name="heading 1" w:uiPriority="0" w:qFormat="1"/>
     <w:lsdException w:name="heading 2" w:semiHidden="1" w:uiPriority="0" w:unhideWhenUsed="1" w:qFormat="1"/>
@@ -9518,11 +9448,6 @@
     <w:lsdException w:name="List Table 5 Dark Accent 6" w:uiPriority="50"/>
     <w:lsdException w:name="List Table 6 Colorful Accent 6" w:uiPriority="51"/>
     <w:lsdException w:name="List Table 7 Colorful Accent 6" w:uiPriority="52"/>
-    <w:lsdException w:name="Mention" w:semiHidden="1" w:unhideWhenUsed="1"/>
-    <w:lsdException w:name="Smart Hyperlink" w:semiHidden="1" w:unhideWhenUsed="1"/>
-    <w:lsdException w:name="Hashtag" w:semiHidden="1" w:unhideWhenUsed="1"/>
-    <w:lsdException w:name="Unresolved Mention" w:semiHidden="1" w:unhideWhenUsed="1"/>
-    <w:lsdException w:name="Smart Link" w:semiHidden="1" w:unhideWhenUsed="1"/>
   </w:latentStyles>
   <w:style w:type="paragraph" w:default="1" w:styleId="a">
     <w:name w:val="Normal"/>
